--- a/src/assets/data/6_Gestion Desarrollo Humano/Instructivos/DH-IT-001 Instructivo para contratacion.docx
+++ b/src/assets/data/6_Gestion Desarrollo Humano/Instructivos/DH-IT-001 Instructivo para contratacion.docx
@@ -629,7 +629,7 @@
                     <w:szCs w:val="20"/>
                     <w:rtl w:val="0"/>
                   </w:rPr>
-                  <w:t xml:space="preserve">VERSION</w:t>
+                  <w:t xml:space="preserve">VERSIÓN</w:t>
                 </w:r>
               </w:p>
             </w:sdtContent>
@@ -698,6 +698,338 @@
       <w:sdtContent>
         <w:p>
           <w:pPr>
+            <w:spacing w:after="0" w:line="240" w:lineRule="auto"/>
+            <w:rPr>
+              <w:rFonts w:ascii="Arial" w:cs="Arial" w:eastAsia="Arial" w:hAnsi="Arial"/>
+              <w:sz w:val="18"/>
+              <w:szCs w:val="18"/>
+            </w:rPr>
+          </w:pPr>
+          <w:r>
+            <w:rPr>
+              <w:rtl w:val="0"/>
+            </w:rPr>
+          </w:r>
+        </w:p>
+      </w:sdtContent>
+    </w:sdt>
+    <w:tbl>
+      <w:tblPr>
+        <w:tblStyle w:val="Table2"/>
+        <w:tblW w:w="7545.0" w:type="dxa"/>
+        <w:jc w:val="left"/>
+        <w:tblInd w:w="880.0" w:type="dxa"/>
+        <w:tblBorders>
+          <w:top w:color="000000" w:space="0" w:sz="8" w:val="single"/>
+          <w:left w:color="000000" w:space="0" w:sz="8" w:val="single"/>
+          <w:bottom w:color="000000" w:space="0" w:sz="8" w:val="single"/>
+          <w:right w:color="000000" w:space="0" w:sz="8" w:val="single"/>
+          <w:insideH w:color="000000" w:space="0" w:sz="8" w:val="single"/>
+          <w:insideV w:color="000000" w:space="0" w:sz="8" w:val="single"/>
+        </w:tblBorders>
+        <w:tblLayout w:type="fixed"/>
+        <w:tblLook w:val="0600"/>
+      </w:tblPr>
+      <w:tblGrid>
+        <w:gridCol w:w="2280"/>
+        <w:gridCol w:w="5265"/>
+        <w:tblGridChange w:id="0">
+          <w:tblGrid>
+            <w:gridCol w:w="2280"/>
+            <w:gridCol w:w="5265"/>
+          </w:tblGrid>
+        </w:tblGridChange>
+      </w:tblGrid>
+      <w:tr>
+        <w:trPr>
+          <w:trHeight w:val="420" w:hRule="atLeast"/>
+        </w:trPr>
+        <w:tc>
+          <w:tcPr>
+            <w:shd w:fill="auto" w:val="clear"/>
+            <w:tcMar>
+              <w:top w:w="100.0" w:type="dxa"/>
+              <w:left w:w="100.0" w:type="dxa"/>
+              <w:bottom w:w="100.0" w:type="dxa"/>
+              <w:right w:w="100.0" w:type="dxa"/>
+            </w:tcMar>
+            <w:vAlign w:val="top"/>
+          </w:tcPr>
+          <w:sdt>
+            <w:sdtPr>
+              <w:tag w:val="goog_rdk_26"/>
+            </w:sdtPr>
+            <w:sdtContent>
+              <w:p>
+                <w:pPr>
+                  <w:widowControl w:val="0"/>
+                  <w:spacing w:after="0" w:line="240" w:lineRule="auto"/>
+                  <w:jc w:val="center"/>
+                  <w:rPr>
+                    <w:rFonts w:ascii="Arial" w:cs="Arial" w:eastAsia="Arial" w:hAnsi="Arial"/>
+                    <w:b w:val="1"/>
+                    <w:sz w:val="20"/>
+                    <w:szCs w:val="20"/>
+                  </w:rPr>
+                </w:pPr>
+                <w:r>
+                  <w:rPr>
+                    <w:rFonts w:ascii="Arial" w:cs="Arial" w:eastAsia="Arial" w:hAnsi="Arial"/>
+                    <w:b w:val="1"/>
+                    <w:sz w:val="20"/>
+                    <w:szCs w:val="20"/>
+                    <w:rtl w:val="0"/>
+                  </w:rPr>
+                  <w:t xml:space="preserve">Fecha de aprobación:</w:t>
+                </w:r>
+              </w:p>
+            </w:sdtContent>
+          </w:sdt>
+        </w:tc>
+        <w:tc>
+          <w:tcPr>
+            <w:shd w:fill="auto" w:val="clear"/>
+            <w:tcMar>
+              <w:top w:w="100.0" w:type="dxa"/>
+              <w:left w:w="100.0" w:type="dxa"/>
+              <w:bottom w:w="100.0" w:type="dxa"/>
+              <w:right w:w="100.0" w:type="dxa"/>
+            </w:tcMar>
+            <w:vAlign w:val="top"/>
+          </w:tcPr>
+          <w:sdt>
+            <w:sdtPr>
+              <w:tag w:val="goog_rdk_27"/>
+            </w:sdtPr>
+            <w:sdtContent>
+              <w:p>
+                <w:pPr>
+                  <w:widowControl w:val="0"/>
+                  <w:spacing w:after="0" w:line="240" w:lineRule="auto"/>
+                  <w:rPr>
+                    <w:rFonts w:ascii="Arial" w:cs="Arial" w:eastAsia="Arial" w:hAnsi="Arial"/>
+                    <w:sz w:val="20"/>
+                    <w:szCs w:val="20"/>
+                  </w:rPr>
+                </w:pPr>
+                <w:r>
+                  <w:rPr>
+                    <w:rFonts w:ascii="Arial" w:cs="Arial" w:eastAsia="Arial" w:hAnsi="Arial"/>
+                    <w:sz w:val="20"/>
+                    <w:szCs w:val="20"/>
+                    <w:rtl w:val="0"/>
+                  </w:rPr>
+                  <w:t xml:space="preserve">11/07/2019</w:t>
+                </w:r>
+              </w:p>
+            </w:sdtContent>
+          </w:sdt>
+        </w:tc>
+      </w:tr>
+      <w:tr>
+        <w:trPr>
+          <w:trHeight w:val="40" w:hRule="atLeast"/>
+        </w:trPr>
+        <w:tc>
+          <w:tcPr>
+            <w:shd w:fill="auto" w:val="clear"/>
+            <w:tcMar>
+              <w:top w:w="100.0" w:type="dxa"/>
+              <w:left w:w="100.0" w:type="dxa"/>
+              <w:bottom w:w="100.0" w:type="dxa"/>
+              <w:right w:w="100.0" w:type="dxa"/>
+            </w:tcMar>
+            <w:vAlign w:val="top"/>
+          </w:tcPr>
+          <w:sdt>
+            <w:sdtPr>
+              <w:tag w:val="goog_rdk_28"/>
+            </w:sdtPr>
+            <w:sdtContent>
+              <w:p>
+                <w:pPr>
+                  <w:widowControl w:val="0"/>
+                  <w:spacing w:after="0" w:line="240" w:lineRule="auto"/>
+                  <w:jc w:val="center"/>
+                  <w:rPr>
+                    <w:rFonts w:ascii="Arial" w:cs="Arial" w:eastAsia="Arial" w:hAnsi="Arial"/>
+                    <w:b w:val="1"/>
+                    <w:sz w:val="20"/>
+                    <w:szCs w:val="20"/>
+                  </w:rPr>
+                </w:pPr>
+                <w:r>
+                  <w:rPr>
+                    <w:rFonts w:ascii="Arial" w:cs="Arial" w:eastAsia="Arial" w:hAnsi="Arial"/>
+                    <w:b w:val="1"/>
+                    <w:sz w:val="20"/>
+                    <w:szCs w:val="20"/>
+                    <w:rtl w:val="0"/>
+                  </w:rPr>
+                  <w:t xml:space="preserve">Revisó:</w:t>
+                </w:r>
+              </w:p>
+            </w:sdtContent>
+          </w:sdt>
+        </w:tc>
+        <w:tc>
+          <w:tcPr>
+            <w:shd w:fill="auto" w:val="clear"/>
+            <w:tcMar>
+              <w:top w:w="100.0" w:type="dxa"/>
+              <w:left w:w="100.0" w:type="dxa"/>
+              <w:bottom w:w="100.0" w:type="dxa"/>
+              <w:right w:w="100.0" w:type="dxa"/>
+            </w:tcMar>
+            <w:vAlign w:val="top"/>
+          </w:tcPr>
+          <w:sdt>
+            <w:sdtPr>
+              <w:tag w:val="goog_rdk_29"/>
+            </w:sdtPr>
+            <w:sdtContent>
+              <w:p>
+                <w:pPr>
+                  <w:widowControl w:val="0"/>
+                  <w:spacing w:after="0" w:line="240" w:lineRule="auto"/>
+                  <w:rPr>
+                    <w:rFonts w:ascii="Arial" w:cs="Arial" w:eastAsia="Arial" w:hAnsi="Arial"/>
+                    <w:sz w:val="20"/>
+                    <w:szCs w:val="20"/>
+                  </w:rPr>
+                </w:pPr>
+                <w:r>
+                  <w:rPr>
+                    <w:rFonts w:ascii="Arial" w:cs="Arial" w:eastAsia="Arial" w:hAnsi="Arial"/>
+                    <w:sz w:val="20"/>
+                    <w:szCs w:val="20"/>
+                    <w:rtl w:val="0"/>
+                  </w:rPr>
+                  <w:t xml:space="preserve">Aseguramiento de la calidad</w:t>
+                </w:r>
+              </w:p>
+            </w:sdtContent>
+          </w:sdt>
+        </w:tc>
+      </w:tr>
+      <w:tr>
+        <w:trPr>
+          <w:trHeight w:val="840" w:hRule="atLeast"/>
+        </w:trPr>
+        <w:tc>
+          <w:tcPr>
+            <w:shd w:fill="auto" w:val="clear"/>
+            <w:tcMar>
+              <w:top w:w="100.0" w:type="dxa"/>
+              <w:left w:w="100.0" w:type="dxa"/>
+              <w:bottom w:w="100.0" w:type="dxa"/>
+              <w:right w:w="100.0" w:type="dxa"/>
+            </w:tcMar>
+            <w:vAlign w:val="center"/>
+          </w:tcPr>
+          <w:sdt>
+            <w:sdtPr>
+              <w:tag w:val="goog_rdk_30"/>
+            </w:sdtPr>
+            <w:sdtContent>
+              <w:p>
+                <w:pPr>
+                  <w:widowControl w:val="0"/>
+                  <w:spacing w:after="0" w:line="240" w:lineRule="auto"/>
+                  <w:jc w:val="center"/>
+                  <w:rPr>
+                    <w:rFonts w:ascii="Arial" w:cs="Arial" w:eastAsia="Arial" w:hAnsi="Arial"/>
+                    <w:b w:val="1"/>
+                    <w:sz w:val="20"/>
+                    <w:szCs w:val="20"/>
+                  </w:rPr>
+                </w:pPr>
+                <w:r>
+                  <w:rPr>
+                    <w:rFonts w:ascii="Arial" w:cs="Arial" w:eastAsia="Arial" w:hAnsi="Arial"/>
+                    <w:b w:val="1"/>
+                    <w:sz w:val="20"/>
+                    <w:szCs w:val="20"/>
+                    <w:rtl w:val="0"/>
+                  </w:rPr>
+                  <w:t xml:space="preserve">Aprobó:</w:t>
+                </w:r>
+              </w:p>
+            </w:sdtContent>
+          </w:sdt>
+        </w:tc>
+        <w:tc>
+          <w:tcPr>
+            <w:shd w:fill="auto" w:val="clear"/>
+            <w:tcMar>
+              <w:top w:w="100.0" w:type="dxa"/>
+              <w:left w:w="100.0" w:type="dxa"/>
+              <w:bottom w:w="100.0" w:type="dxa"/>
+              <w:right w:w="100.0" w:type="dxa"/>
+            </w:tcMar>
+            <w:vAlign w:val="top"/>
+          </w:tcPr>
+          <w:sdt>
+            <w:sdtPr>
+              <w:tag w:val="goog_rdk_31"/>
+            </w:sdtPr>
+            <w:sdtContent>
+              <w:p>
+                <w:pPr>
+                  <w:widowControl w:val="0"/>
+                  <w:spacing w:after="0" w:line="240" w:lineRule="auto"/>
+                  <w:rPr>
+                    <w:rFonts w:ascii="Arial" w:cs="Arial" w:eastAsia="Arial" w:hAnsi="Arial"/>
+                    <w:sz w:val="20"/>
+                    <w:szCs w:val="20"/>
+                  </w:rPr>
+                </w:pPr>
+                <w:r>
+                  <w:rPr>
+                    <w:rtl w:val="0"/>
+                  </w:rPr>
+                </w:r>
+              </w:p>
+            </w:sdtContent>
+          </w:sdt>
+          <w:sdt>
+            <w:sdtPr>
+              <w:tag w:val="goog_rdk_32"/>
+            </w:sdtPr>
+            <w:sdtContent>
+              <w:p>
+                <w:pPr>
+                  <w:widowControl w:val="0"/>
+                  <w:spacing w:after="0" w:line="240" w:lineRule="auto"/>
+                  <w:rPr>
+                    <w:rFonts w:ascii="Arial" w:cs="Arial" w:eastAsia="Arial" w:hAnsi="Arial"/>
+                    <w:sz w:val="20"/>
+                    <w:szCs w:val="20"/>
+                  </w:rPr>
+                </w:pPr>
+                <w:r>
+                  <w:rPr>
+                    <w:rFonts w:ascii="Arial" w:cs="Arial" w:eastAsia="Arial" w:hAnsi="Arial"/>
+                    <w:sz w:val="20"/>
+                    <w:szCs w:val="20"/>
+                    <w:rtl w:val="0"/>
+                  </w:rPr>
+                  <w:t xml:space="preserve">Rector:  ______________________________________</w:t>
+                </w:r>
+              </w:p>
+            </w:sdtContent>
+          </w:sdt>
+        </w:tc>
+      </w:tr>
+    </w:tbl>
+    <w:sdt>
+      <w:sdtPr>
+        <w:tag w:val="goog_rdk_33"/>
+      </w:sdtPr>
+      <w:sdtContent>
+        <w:p>
+          <w:pPr>
+            <w:spacing w:after="0" w:line="240" w:lineRule="auto"/>
             <w:rPr>
               <w:rFonts w:ascii="Arial" w:cs="Arial" w:eastAsia="Arial" w:hAnsi="Arial"/>
               <w:sz w:val="18"/>
@@ -714,7 +1046,7 @@
     </w:sdt>
     <w:sdt>
       <w:sdtPr>
-        <w:tag w:val="goog_rdk_26"/>
+        <w:tag w:val="goog_rdk_34"/>
       </w:sdtPr>
       <w:sdtContent>
         <w:p>
@@ -735,7 +1067,7 @@
     </w:sdt>
     <w:sdt>
       <w:sdtPr>
-        <w:tag w:val="goog_rdk_27"/>
+        <w:tag w:val="goog_rdk_35"/>
       </w:sdtPr>
       <w:sdtContent>
         <w:p>
@@ -756,7 +1088,7 @@
     </w:sdt>
     <w:sdt>
       <w:sdtPr>
-        <w:tag w:val="goog_rdk_28"/>
+        <w:tag w:val="goog_rdk_36"/>
       </w:sdtPr>
       <w:sdtContent>
         <w:p>
@@ -779,7 +1111,7 @@
     </w:sdt>
     <w:sdt>
       <w:sdtPr>
-        <w:tag w:val="goog_rdk_29"/>
+        <w:tag w:val="goog_rdk_37"/>
       </w:sdtPr>
       <w:sdtContent>
         <w:p>
@@ -802,7 +1134,7 @@
     </w:sdt>
     <w:sdt>
       <w:sdtPr>
-        <w:tag w:val="goog_rdk_30"/>
+        <w:tag w:val="goog_rdk_38"/>
       </w:sdtPr>
       <w:sdtContent>
         <w:p>
@@ -825,7 +1157,7 @@
     </w:sdt>
     <w:sdt>
       <w:sdtPr>
-        <w:tag w:val="goog_rdk_31"/>
+        <w:tag w:val="goog_rdk_39"/>
       </w:sdtPr>
       <w:sdtContent>
         <w:p>
@@ -848,7 +1180,7 @@
     </w:sdt>
     <w:tbl>
       <w:tblPr>
-        <w:tblStyle w:val="Table2"/>
+        <w:tblStyle w:val="Table3"/>
         <w:tblW w:w="10470.0" w:type="dxa"/>
         <w:jc w:val="left"/>
         <w:tblInd w:w="-240.99999999999994" w:type="dxa"/>
@@ -885,7 +1217,7 @@
           </w:tcPr>
           <w:sdt>
             <w:sdtPr>
-              <w:tag w:val="goog_rdk_32"/>
+              <w:tag w:val="goog_rdk_40"/>
             </w:sdtPr>
             <w:sdtContent>
               <w:p>
@@ -919,7 +1251,7 @@
           </w:tcPr>
           <w:sdt>
             <w:sdtPr>
-              <w:tag w:val="goog_rdk_33"/>
+              <w:tag w:val="goog_rdk_41"/>
             </w:sdtPr>
             <w:sdtContent>
               <w:p>
@@ -942,7 +1274,7 @@
           </w:sdt>
           <w:sdt>
             <w:sdtPr>
-              <w:tag w:val="goog_rdk_34"/>
+              <w:tag w:val="goog_rdk_42"/>
             </w:sdtPr>
             <w:sdtContent>
               <w:p>
@@ -969,7 +1301,7 @@
           </w:sdt>
           <w:sdt>
             <w:sdtPr>
-              <w:tag w:val="goog_rdk_35"/>
+              <w:tag w:val="goog_rdk_43"/>
             </w:sdtPr>
             <w:sdtContent>
               <w:p>
@@ -1005,7 +1337,7 @@
           </w:tcPr>
           <w:sdt>
             <w:sdtPr>
-              <w:tag w:val="goog_rdk_36"/>
+              <w:tag w:val="goog_rdk_44"/>
             </w:sdtPr>
             <w:sdtContent>
               <w:p>
@@ -1046,7 +1378,7 @@
           </w:tcPr>
           <w:sdt>
             <w:sdtPr>
-              <w:tag w:val="goog_rdk_37"/>
+              <w:tag w:val="goog_rdk_45"/>
             </w:sdtPr>
             <w:sdtContent>
               <w:p>
@@ -1092,7 +1424,7 @@
           </w:tcPr>
           <w:sdt>
             <w:sdtPr>
-              <w:tag w:val="goog_rdk_38"/>
+              <w:tag w:val="goog_rdk_46"/>
             </w:sdtPr>
             <w:sdtContent>
               <w:p>
@@ -1125,7 +1457,7 @@
           </w:tcPr>
           <w:sdt>
             <w:sdtPr>
-              <w:tag w:val="goog_rdk_39"/>
+              <w:tag w:val="goog_rdk_47"/>
             </w:sdtPr>
             <w:sdtContent>
               <w:p>
@@ -1163,7 +1495,7 @@
           </w:tcPr>
           <w:sdt>
             <w:sdtPr>
-              <w:tag w:val="goog_rdk_40"/>
+              <w:tag w:val="goog_rdk_48"/>
             </w:sdtPr>
             <w:sdtContent>
               <w:p>
@@ -1196,7 +1528,7 @@
           </w:tcPr>
           <w:sdt>
             <w:sdtPr>
-              <w:tag w:val="goog_rdk_41"/>
+              <w:tag w:val="goog_rdk_49"/>
             </w:sdtPr>
             <w:sdtContent>
               <w:p>
@@ -1226,7 +1558,7 @@
     </w:tbl>
     <w:sdt>
       <w:sdtPr>
-        <w:tag w:val="goog_rdk_42"/>
+        <w:tag w:val="goog_rdk_50"/>
       </w:sdtPr>
       <w:sdtContent>
         <w:p>
@@ -1249,7 +1581,7 @@
     </w:sdt>
     <w:sdt>
       <w:sdtPr>
-        <w:tag w:val="goog_rdk_43"/>
+        <w:tag w:val="goog_rdk_51"/>
       </w:sdtPr>
       <w:sdtContent>
         <w:p>
@@ -1272,7 +1604,7 @@
     </w:sdt>
     <w:sdt>
       <w:sdtPr>
-        <w:tag w:val="goog_rdk_44"/>
+        <w:tag w:val="goog_rdk_52"/>
       </w:sdtPr>
       <w:sdtContent>
         <w:p>
@@ -1301,7 +1633,7 @@
     </w:sdt>
     <w:sdt>
       <w:sdtPr>
-        <w:tag w:val="goog_rdk_45"/>
+        <w:tag w:val="goog_rdk_53"/>
       </w:sdtPr>
       <w:sdtContent>
         <w:p>
@@ -1325,7 +1657,7 @@
     </w:sdt>
     <w:sdt>
       <w:sdtPr>
-        <w:tag w:val="goog_rdk_46"/>
+        <w:tag w:val="goog_rdk_54"/>
       </w:sdtPr>
       <w:sdtContent>
         <w:p>
@@ -1428,7 +1760,7 @@
     </w:sdt>
     <w:sdt>
       <w:sdtPr>
-        <w:tag w:val="goog_rdk_47"/>
+        <w:tag w:val="goog_rdk_55"/>
       </w:sdtPr>
       <w:sdtContent>
         <w:p>
@@ -1455,7 +1787,7 @@
     </w:sdt>
     <w:sdt>
       <w:sdtPr>
-        <w:tag w:val="goog_rdk_48"/>
+        <w:tag w:val="goog_rdk_56"/>
       </w:sdtPr>
       <w:sdtContent>
         <w:p>
@@ -1483,12 +1815,12 @@
               <wp:inline distB="0" distT="0" distL="0" distR="0">
                 <wp:extent cx="5614834" cy="2603090"/>
                 <wp:effectExtent b="0" l="0" r="0" t="0"/>
-                <wp:docPr id="27" name="image12.png"/>
+                <wp:docPr id="27" name="image18.png"/>
                 <a:graphic>
                   <a:graphicData uri="http://schemas.openxmlformats.org/drawingml/2006/picture">
                     <pic:pic>
                       <pic:nvPicPr>
-                        <pic:cNvPr id="0" name="image12.png"/>
+                        <pic:cNvPr id="0" name="image18.png"/>
                         <pic:cNvPicPr preferRelativeResize="0"/>
                       </pic:nvPicPr>
                       <pic:blipFill>
@@ -1522,7 +1854,7 @@
     </w:sdt>
     <w:sdt>
       <w:sdtPr>
-        <w:tag w:val="goog_rdk_49"/>
+        <w:tag w:val="goog_rdk_57"/>
       </w:sdtPr>
       <w:sdtContent>
         <w:p>
@@ -1549,7 +1881,7 @@
     </w:sdt>
     <w:sdt>
       <w:sdtPr>
-        <w:tag w:val="goog_rdk_50"/>
+        <w:tag w:val="goog_rdk_58"/>
       </w:sdtPr>
       <w:sdtContent>
         <w:p>
@@ -1616,7 +1948,7 @@
     </w:sdt>
     <w:sdt>
       <w:sdtPr>
-        <w:tag w:val="goog_rdk_51"/>
+        <w:tag w:val="goog_rdk_59"/>
       </w:sdtPr>
       <w:sdtContent>
         <w:p>
@@ -1643,7 +1975,7 @@
     </w:sdt>
     <w:sdt>
       <w:sdtPr>
-        <w:tag w:val="goog_rdk_52"/>
+        <w:tag w:val="goog_rdk_60"/>
       </w:sdtPr>
       <w:sdtContent>
         <w:p>
@@ -1757,7 +2089,9 @@
                               </w:p>
                             </w:txbxContent>
                           </wps:txbx>
-                          <wps:bodyPr anchorCtr="0" anchor="ctr" bIns="91425" lIns="91425" spcFirstLastPara="1" rIns="91425" wrap="square" tIns="91425"/>
+                          <wps:bodyPr anchorCtr="0" anchor="ctr" bIns="91425" lIns="91425" spcFirstLastPara="1" rIns="91425" wrap="square" tIns="91425">
+                            <a:noAutofit/>
+                          </wps:bodyPr>
                         </wps:wsp>
                       </a:graphicData>
                     </a:graphic>
@@ -1777,12 +2111,12 @@
                     <wp:extent cx="700722" cy="190500"/>
                     <wp:effectExtent b="0" l="0" r="0" t="0"/>
                     <wp:wrapNone/>
-                    <wp:docPr id="20" name="image14.png"/>
+                    <wp:docPr id="20" name="image13.png"/>
                     <a:graphic>
                       <a:graphicData uri="http://schemas.openxmlformats.org/drawingml/2006/picture">
                         <pic:pic>
                           <pic:nvPicPr>
-                            <pic:cNvPr id="0" name="image14.png"/>
+                            <pic:cNvPr id="0" name="image13.png"/>
                             <pic:cNvPicPr preferRelativeResize="0"/>
                           </pic:nvPicPr>
                           <pic:blipFill>
@@ -1813,7 +2147,7 @@
     </w:sdt>
     <w:sdt>
       <w:sdtPr>
-        <w:tag w:val="goog_rdk_53"/>
+        <w:tag w:val="goog_rdk_61"/>
       </w:sdtPr>
       <w:sdtContent>
         <w:p>
@@ -1840,7 +2174,7 @@
     </w:sdt>
     <w:sdt>
       <w:sdtPr>
-        <w:tag w:val="goog_rdk_54"/>
+        <w:tag w:val="goog_rdk_62"/>
       </w:sdtPr>
       <w:sdtContent>
         <w:p>
@@ -1867,7 +2201,7 @@
     </w:sdt>
     <w:sdt>
       <w:sdtPr>
-        <w:tag w:val="goog_rdk_55"/>
+        <w:tag w:val="goog_rdk_63"/>
       </w:sdtPr>
       <w:sdtContent>
         <w:p>
@@ -1919,7 +2253,7 @@
     </w:sdt>
     <w:sdt>
       <w:sdtPr>
-        <w:tag w:val="goog_rdk_56"/>
+        <w:tag w:val="goog_rdk_64"/>
       </w:sdtPr>
       <w:sdtContent>
         <w:p>
@@ -1933,12 +2267,12 @@
               <wp:inline distB="0" distT="0" distL="0" distR="0">
                 <wp:extent cx="6116279" cy="2787445"/>
                 <wp:effectExtent b="0" l="0" r="0" t="0"/>
-                <wp:docPr id="28" name="image4.png"/>
+                <wp:docPr id="28" name="image11.png"/>
                 <a:graphic>
                   <a:graphicData uri="http://schemas.openxmlformats.org/drawingml/2006/picture">
                     <pic:pic>
                       <pic:nvPicPr>
-                        <pic:cNvPr id="0" name="image4.png"/>
+                        <pic:cNvPr id="0" name="image11.png"/>
                         <pic:cNvPicPr preferRelativeResize="0"/>
                       </pic:nvPicPr>
                       <pic:blipFill>
@@ -2043,7 +2377,9 @@
                               <a:tailEnd len="sm" w="sm" type="none"/>
                             </a:ln>
                           </wps:spPr>
-                          <wps:bodyPr anchorCtr="0" anchor="ctr" bIns="91425" lIns="91425" spcFirstLastPara="1" rIns="91425" wrap="square" tIns="91425"/>
+                          <wps:bodyPr anchorCtr="0" anchor="ctr" bIns="91425" lIns="91425" spcFirstLastPara="1" rIns="91425" wrap="square" tIns="91425">
+                            <a:noAutofit/>
+                          </wps:bodyPr>
                         </wps:wsp>
                       </a:graphicData>
                     </a:graphic>
@@ -2063,12 +2399,12 @@
                     <wp:extent cx="1296035" cy="103505"/>
                     <wp:effectExtent b="0" l="0" r="0" t="0"/>
                     <wp:wrapNone/>
-                    <wp:docPr id="24" name="image18.png"/>
+                    <wp:docPr id="24" name="image17.png"/>
                     <a:graphic>
                       <a:graphicData uri="http://schemas.openxmlformats.org/drawingml/2006/picture">
                         <pic:pic>
                           <pic:nvPicPr>
-                            <pic:cNvPr id="0" name="image18.png"/>
+                            <pic:cNvPr id="0" name="image17.png"/>
                             <pic:cNvPicPr preferRelativeResize="0"/>
                           </pic:nvPicPr>
                           <pic:blipFill>
@@ -2099,7 +2435,7 @@
     </w:sdt>
     <w:sdt>
       <w:sdtPr>
-        <w:tag w:val="goog_rdk_57"/>
+        <w:tag w:val="goog_rdk_65"/>
       </w:sdtPr>
       <w:sdtContent>
         <w:p>
@@ -2161,7 +2497,7 @@
     </w:sdt>
     <w:sdt>
       <w:sdtPr>
-        <w:tag w:val="goog_rdk_58"/>
+        <w:tag w:val="goog_rdk_66"/>
       </w:sdtPr>
       <w:sdtContent>
         <w:p>
@@ -2187,7 +2523,7 @@
     </w:sdt>
     <w:sdt>
       <w:sdtPr>
-        <w:tag w:val="goog_rdk_59"/>
+        <w:tag w:val="goog_rdk_67"/>
       </w:sdtPr>
       <w:sdtContent>
         <w:p>
@@ -2213,12 +2549,12 @@
               <wp:inline distB="0" distT="0" distL="0" distR="0">
                 <wp:extent cx="5998292" cy="2831691"/>
                 <wp:effectExtent b="0" l="0" r="0" t="0"/>
-                <wp:docPr id="31" name="image7.png"/>
+                <wp:docPr id="31" name="image8.png"/>
                 <a:graphic>
                   <a:graphicData uri="http://schemas.openxmlformats.org/drawingml/2006/picture">
                     <pic:pic>
                       <pic:nvPicPr>
-                        <pic:cNvPr id="0" name="image7.png"/>
+                        <pic:cNvPr id="0" name="image8.png"/>
                         <pic:cNvPicPr preferRelativeResize="0"/>
                       </pic:nvPicPr>
                       <pic:blipFill>
@@ -2335,7 +2671,9 @@
                               </w:p>
                             </w:txbxContent>
                           </wps:txbx>
-                          <wps:bodyPr anchorCtr="0" anchor="ctr" bIns="91425" lIns="91425" spcFirstLastPara="1" rIns="91425" wrap="square" tIns="91425"/>
+                          <wps:bodyPr anchorCtr="0" anchor="ctr" bIns="91425" lIns="91425" spcFirstLastPara="1" rIns="91425" wrap="square" tIns="91425">
+                            <a:noAutofit/>
+                          </wps:bodyPr>
                         </wps:wsp>
                       </a:graphicData>
                     </a:graphic>
@@ -2355,12 +2693,12 @@
                     <wp:extent cx="103505" cy="307340"/>
                     <wp:effectExtent b="0" l="0" r="0" t="0"/>
                     <wp:wrapNone/>
-                    <wp:docPr id="19" name="image13.png"/>
+                    <wp:docPr id="19" name="image12.png"/>
                     <a:graphic>
                       <a:graphicData uri="http://schemas.openxmlformats.org/drawingml/2006/picture">
                         <pic:pic>
                           <pic:nvPicPr>
-                            <pic:cNvPr id="0" name="image13.png"/>
+                            <pic:cNvPr id="0" name="image12.png"/>
                             <pic:cNvPicPr preferRelativeResize="0"/>
                           </pic:nvPicPr>
                           <pic:blipFill>
@@ -2391,7 +2729,7 @@
     </w:sdt>
     <w:sdt>
       <w:sdtPr>
-        <w:tag w:val="goog_rdk_60"/>
+        <w:tag w:val="goog_rdk_68"/>
       </w:sdtPr>
       <w:sdtContent>
         <w:p>
@@ -2417,7 +2755,7 @@
     </w:sdt>
     <w:sdt>
       <w:sdtPr>
-        <w:tag w:val="goog_rdk_61"/>
+        <w:tag w:val="goog_rdk_69"/>
       </w:sdtPr>
       <w:sdtContent>
         <w:p>
@@ -2479,7 +2817,7 @@
     </w:sdt>
     <w:sdt>
       <w:sdtPr>
-        <w:tag w:val="goog_rdk_62"/>
+        <w:tag w:val="goog_rdk_70"/>
       </w:sdtPr>
       <w:sdtContent>
         <w:p>
@@ -2505,12 +2843,12 @@
               <wp:inline distB="0" distT="0" distL="0" distR="0">
                 <wp:extent cx="5976169" cy="2802193"/>
                 <wp:effectExtent b="0" l="0" r="0" t="0"/>
-                <wp:docPr id="30" name="image3.png"/>
+                <wp:docPr id="30" name="image5.png"/>
                 <a:graphic>
                   <a:graphicData uri="http://schemas.openxmlformats.org/drawingml/2006/picture">
                     <pic:pic>
                       <pic:nvPicPr>
-                        <pic:cNvPr id="0" name="image3.png"/>
+                        <pic:cNvPr id="0" name="image5.png"/>
                         <pic:cNvPicPr preferRelativeResize="0"/>
                       </pic:nvPicPr>
                       <pic:blipFill>
@@ -2627,7 +2965,9 @@
                               </w:p>
                             </w:txbxContent>
                           </wps:txbx>
-                          <wps:bodyPr anchorCtr="0" anchor="ctr" bIns="91425" lIns="91425" spcFirstLastPara="1" rIns="91425" wrap="square" tIns="91425"/>
+                          <wps:bodyPr anchorCtr="0" anchor="ctr" bIns="91425" lIns="91425" spcFirstLastPara="1" rIns="91425" wrap="square" tIns="91425">
+                            <a:noAutofit/>
+                          </wps:bodyPr>
                         </wps:wsp>
                       </a:graphicData>
                     </a:graphic>
@@ -2647,12 +2987,12 @@
                     <wp:extent cx="103505" cy="388620"/>
                     <wp:effectExtent b="0" l="0" r="0" t="0"/>
                     <wp:wrapNone/>
-                    <wp:docPr id="21" name="image15.png"/>
+                    <wp:docPr id="21" name="image14.png"/>
                     <a:graphic>
                       <a:graphicData uri="http://schemas.openxmlformats.org/drawingml/2006/picture">
                         <pic:pic>
                           <pic:nvPicPr>
-                            <pic:cNvPr id="0" name="image15.png"/>
+                            <pic:cNvPr id="0" name="image14.png"/>
                             <pic:cNvPicPr preferRelativeResize="0"/>
                           </pic:nvPicPr>
                           <pic:blipFill>
@@ -2754,7 +3094,9 @@
                               <a:tailEnd len="sm" w="sm" type="none"/>
                             </a:ln>
                           </wps:spPr>
-                          <wps:bodyPr anchorCtr="0" anchor="ctr" bIns="91425" lIns="91425" spcFirstLastPara="1" rIns="91425" wrap="square" tIns="91425"/>
+                          <wps:bodyPr anchorCtr="0" anchor="ctr" bIns="91425" lIns="91425" spcFirstLastPara="1" rIns="91425" wrap="square" tIns="91425">
+                            <a:noAutofit/>
+                          </wps:bodyPr>
                         </wps:wsp>
                       </a:graphicData>
                     </a:graphic>
@@ -2774,12 +3116,12 @@
                     <wp:extent cx="979170" cy="103505"/>
                     <wp:effectExtent b="0" l="0" r="0" t="0"/>
                     <wp:wrapNone/>
-                    <wp:docPr id="23" name="image17.png"/>
+                    <wp:docPr id="23" name="image16.png"/>
                     <a:graphic>
                       <a:graphicData uri="http://schemas.openxmlformats.org/drawingml/2006/picture">
                         <pic:pic>
                           <pic:nvPicPr>
-                            <pic:cNvPr id="0" name="image17.png"/>
+                            <pic:cNvPr id="0" name="image16.png"/>
                             <pic:cNvPicPr preferRelativeResize="0"/>
                           </pic:nvPicPr>
                           <pic:blipFill>
@@ -2893,7 +3235,9 @@
                               </w:p>
                             </w:txbxContent>
                           </wps:txbx>
-                          <wps:bodyPr anchorCtr="0" anchor="ctr" bIns="91425" lIns="91425" spcFirstLastPara="1" rIns="91425" wrap="square" tIns="91425"/>
+                          <wps:bodyPr anchorCtr="0" anchor="ctr" bIns="91425" lIns="91425" spcFirstLastPara="1" rIns="91425" wrap="square" tIns="91425">
+                            <a:noAutofit/>
+                          </wps:bodyPr>
                         </wps:wsp>
                       </a:graphicData>
                     </a:graphic>
@@ -2913,12 +3257,12 @@
                     <wp:extent cx="103505" cy="314960"/>
                     <wp:effectExtent b="0" l="0" r="0" t="0"/>
                     <wp:wrapNone/>
-                    <wp:docPr id="22" name="image16.png"/>
+                    <wp:docPr id="22" name="image15.png"/>
                     <a:graphic>
                       <a:graphicData uri="http://schemas.openxmlformats.org/drawingml/2006/picture">
                         <pic:pic>
                           <pic:nvPicPr>
-                            <pic:cNvPr id="0" name="image16.png"/>
+                            <pic:cNvPr id="0" name="image15.png"/>
                             <pic:cNvPicPr preferRelativeResize="0"/>
                           </pic:nvPicPr>
                           <pic:blipFill>
@@ -2949,7 +3293,7 @@
     </w:sdt>
     <w:sdt>
       <w:sdtPr>
-        <w:tag w:val="goog_rdk_63"/>
+        <w:tag w:val="goog_rdk_71"/>
       </w:sdtPr>
       <w:sdtContent>
         <w:p>
@@ -2981,7 +3325,7 @@
     </w:sdt>
     <w:sdt>
       <w:sdtPr>
-        <w:tag w:val="goog_rdk_64"/>
+        <w:tag w:val="goog_rdk_72"/>
       </w:sdtPr>
       <w:sdtContent>
         <w:p>
@@ -3008,7 +3352,7 @@
     </w:sdt>
     <w:sdt>
       <w:sdtPr>
-        <w:tag w:val="goog_rdk_65"/>
+        <w:tag w:val="goog_rdk_73"/>
       </w:sdtPr>
       <w:sdtContent>
         <w:p>
@@ -3083,7 +3427,7 @@
     </w:sdt>
     <w:sdt>
       <w:sdtPr>
-        <w:tag w:val="goog_rdk_66"/>
+        <w:tag w:val="goog_rdk_74"/>
       </w:sdtPr>
       <w:sdtContent>
         <w:p>
@@ -3121,7 +3465,7 @@
     </w:sdt>
     <w:sdt>
       <w:sdtPr>
-        <w:tag w:val="goog_rdk_67"/>
+        <w:tag w:val="goog_rdk_75"/>
       </w:sdtPr>
       <w:sdtContent>
         <w:p>
@@ -3205,7 +3549,7 @@
     </w:sdt>
     <w:sdt>
       <w:sdtPr>
-        <w:tag w:val="goog_rdk_68"/>
+        <w:tag w:val="goog_rdk_76"/>
       </w:sdtPr>
       <w:sdtContent>
         <w:p>
@@ -3267,7 +3611,7 @@
     </w:sdt>
     <w:sdt>
       <w:sdtPr>
-        <w:tag w:val="goog_rdk_69"/>
+        <w:tag w:val="goog_rdk_77"/>
       </w:sdtPr>
       <w:sdtContent>
         <w:p>
@@ -3346,7 +3690,7 @@
     </w:sdt>
     <w:sdt>
       <w:sdtPr>
-        <w:tag w:val="goog_rdk_70"/>
+        <w:tag w:val="goog_rdk_78"/>
       </w:sdtPr>
       <w:sdtContent>
         <w:p>
@@ -3425,7 +3769,7 @@
     </w:sdt>
     <w:sdt>
       <w:sdtPr>
-        <w:tag w:val="goog_rdk_71"/>
+        <w:tag w:val="goog_rdk_79"/>
       </w:sdtPr>
       <w:sdtContent>
         <w:p>
@@ -3492,7 +3836,7 @@
     </w:sdt>
     <w:sdt>
       <w:sdtPr>
-        <w:tag w:val="goog_rdk_72"/>
+        <w:tag w:val="goog_rdk_80"/>
       </w:sdtPr>
       <w:sdtContent>
         <w:p>
@@ -3571,7 +3915,7 @@
     </w:sdt>
     <w:sdt>
       <w:sdtPr>
-        <w:tag w:val="goog_rdk_73"/>
+        <w:tag w:val="goog_rdk_81"/>
       </w:sdtPr>
       <w:sdtContent>
         <w:p>
@@ -3650,7 +3994,7 @@
     </w:sdt>
     <w:sdt>
       <w:sdtPr>
-        <w:tag w:val="goog_rdk_74"/>
+        <w:tag w:val="goog_rdk_82"/>
       </w:sdtPr>
       <w:sdtContent>
         <w:p>
@@ -3717,7 +4061,7 @@
     </w:sdt>
     <w:sdt>
       <w:sdtPr>
-        <w:tag w:val="goog_rdk_75"/>
+        <w:tag w:val="goog_rdk_83"/>
       </w:sdtPr>
       <w:sdtContent>
         <w:p>
@@ -3784,7 +4128,7 @@
     </w:sdt>
     <w:sdt>
       <w:sdtPr>
-        <w:tag w:val="goog_rdk_76"/>
+        <w:tag w:val="goog_rdk_84"/>
       </w:sdtPr>
       <w:sdtContent>
         <w:p>
@@ -3863,7 +4207,7 @@
     </w:sdt>
     <w:sdt>
       <w:sdtPr>
-        <w:tag w:val="goog_rdk_77"/>
+        <w:tag w:val="goog_rdk_85"/>
       </w:sdtPr>
       <w:sdtContent>
         <w:p>
@@ -3942,7 +4286,7 @@
     </w:sdt>
     <w:sdt>
       <w:sdtPr>
-        <w:tag w:val="goog_rdk_78"/>
+        <w:tag w:val="goog_rdk_86"/>
       </w:sdtPr>
       <w:sdtContent>
         <w:p>
@@ -4021,7 +4365,7 @@
     </w:sdt>
     <w:sdt>
       <w:sdtPr>
-        <w:tag w:val="goog_rdk_79"/>
+        <w:tag w:val="goog_rdk_87"/>
       </w:sdtPr>
       <w:sdtContent>
         <w:p>
@@ -4088,7 +4432,7 @@
     </w:sdt>
     <w:sdt>
       <w:sdtPr>
-        <w:tag w:val="goog_rdk_80"/>
+        <w:tag w:val="goog_rdk_88"/>
       </w:sdtPr>
       <w:sdtContent>
         <w:p>
@@ -4167,7 +4511,7 @@
     </w:sdt>
     <w:sdt>
       <w:sdtPr>
-        <w:tag w:val="goog_rdk_81"/>
+        <w:tag w:val="goog_rdk_89"/>
       </w:sdtPr>
       <w:sdtContent>
         <w:p>
@@ -4246,7 +4590,7 @@
     </w:sdt>
     <w:sdt>
       <w:sdtPr>
-        <w:tag w:val="goog_rdk_82"/>
+        <w:tag w:val="goog_rdk_90"/>
       </w:sdtPr>
       <w:sdtContent>
         <w:p>
@@ -4313,7 +4657,7 @@
     </w:sdt>
     <w:sdt>
       <w:sdtPr>
-        <w:tag w:val="goog_rdk_83"/>
+        <w:tag w:val="goog_rdk_91"/>
       </w:sdtPr>
       <w:sdtContent>
         <w:p>
@@ -4424,7 +4768,7 @@
     </w:sdt>
     <w:sdt>
       <w:sdtPr>
-        <w:tag w:val="goog_rdk_84"/>
+        <w:tag w:val="goog_rdk_92"/>
       </w:sdtPr>
       <w:sdtContent>
         <w:p>
@@ -4508,7 +4852,7 @@
     </w:sdt>
     <w:sdt>
       <w:sdtPr>
-        <w:tag w:val="goog_rdk_85"/>
+        <w:tag w:val="goog_rdk_93"/>
       </w:sdtPr>
       <w:sdtContent>
         <w:p>
@@ -4592,7 +4936,7 @@
     </w:sdt>
     <w:sdt>
       <w:sdtPr>
-        <w:tag w:val="goog_rdk_86"/>
+        <w:tag w:val="goog_rdk_94"/>
       </w:sdtPr>
       <w:sdtContent>
         <w:p>
@@ -4619,7 +4963,7 @@
     </w:sdt>
     <w:sdt>
       <w:sdtPr>
-        <w:tag w:val="goog_rdk_87"/>
+        <w:tag w:val="goog_rdk_95"/>
       </w:sdtPr>
       <w:sdtContent>
         <w:p>
@@ -4694,7 +5038,7 @@
     </w:sdt>
     <w:sdt>
       <w:sdtPr>
-        <w:tag w:val="goog_rdk_88"/>
+        <w:tag w:val="goog_rdk_96"/>
       </w:sdtPr>
       <w:sdtContent>
         <w:p>
@@ -4732,7 +5076,7 @@
     </w:sdt>
     <w:sdt>
       <w:sdtPr>
-        <w:tag w:val="goog_rdk_89"/>
+        <w:tag w:val="goog_rdk_97"/>
       </w:sdtPr>
       <w:sdtContent>
         <w:p>
@@ -4816,7 +5160,7 @@
     </w:sdt>
     <w:sdt>
       <w:sdtPr>
-        <w:tag w:val="goog_rdk_90"/>
+        <w:tag w:val="goog_rdk_98"/>
       </w:sdtPr>
       <w:sdtContent>
         <w:p>
@@ -4900,7 +5244,7 @@
     </w:sdt>
     <w:sdt>
       <w:sdtPr>
-        <w:tag w:val="goog_rdk_91"/>
+        <w:tag w:val="goog_rdk_99"/>
       </w:sdtPr>
       <w:sdtContent>
         <w:p>
@@ -4976,7 +5320,7 @@
     </w:sdt>
     <w:sdt>
       <w:sdtPr>
-        <w:tag w:val="goog_rdk_92"/>
+        <w:tag w:val="goog_rdk_100"/>
       </w:sdtPr>
       <w:sdtContent>
         <w:p>
@@ -5052,7 +5396,7 @@
     </w:sdt>
     <w:sdt>
       <w:sdtPr>
-        <w:tag w:val="goog_rdk_93"/>
+        <w:tag w:val="goog_rdk_101"/>
       </w:sdtPr>
       <w:sdtContent>
         <w:p>
@@ -5128,7 +5472,7 @@
     </w:sdt>
     <w:sdt>
       <w:sdtPr>
-        <w:tag w:val="goog_rdk_94"/>
+        <w:tag w:val="goog_rdk_102"/>
       </w:sdtPr>
       <w:sdtContent>
         <w:p>
@@ -5204,7 +5548,7 @@
     </w:sdt>
     <w:sdt>
       <w:sdtPr>
-        <w:tag w:val="goog_rdk_95"/>
+        <w:tag w:val="goog_rdk_103"/>
       </w:sdtPr>
       <w:sdtContent>
         <w:p>
@@ -5280,7 +5624,7 @@
     </w:sdt>
     <w:sdt>
       <w:sdtPr>
-        <w:tag w:val="goog_rdk_96"/>
+        <w:tag w:val="goog_rdk_104"/>
       </w:sdtPr>
       <w:sdtContent>
         <w:p>
@@ -5323,7 +5667,7 @@
     </w:sdt>
     <w:sdt>
       <w:sdtPr>
-        <w:tag w:val="goog_rdk_97"/>
+        <w:tag w:val="goog_rdk_105"/>
       </w:sdtPr>
       <w:sdtContent>
         <w:p>
@@ -5395,7 +5739,7 @@
     </w:sdt>
     <w:sdt>
       <w:sdtPr>
-        <w:tag w:val="goog_rdk_98"/>
+        <w:tag w:val="goog_rdk_106"/>
       </w:sdtPr>
       <w:sdtContent>
         <w:p>
@@ -5430,7 +5774,7 @@
     </w:sdt>
     <w:sdt>
       <w:sdtPr>
-        <w:tag w:val="goog_rdk_99"/>
+        <w:tag w:val="goog_rdk_107"/>
       </w:sdtPr>
       <w:sdtContent>
         <w:p>
@@ -5479,678 +5823,6 @@
               <w:rtl w:val="0"/>
             </w:rPr>
             <w:t xml:space="preserve">IMPORTANTE: Si la persona tiene un contrato laboral vigente no podrá tener contrato de prestación de servicios de manera simultánea.</w:t>
-          </w:r>
-        </w:p>
-      </w:sdtContent>
-    </w:sdt>
-    <w:sdt>
-      <w:sdtPr>
-        <w:tag w:val="goog_rdk_100"/>
-      </w:sdtPr>
-      <w:sdtContent>
-        <w:p>
-          <w:pPr>
-            <w:keepNext w:val="0"/>
-            <w:keepLines w:val="0"/>
-            <w:widowControl w:val="1"/>
-            <w:numPr>
-              <w:ilvl w:val="0"/>
-              <w:numId w:val="22"/>
-            </w:numPr>
-            <w:pBdr>
-              <w:top w:space="0" w:sz="0" w:val="nil"/>
-              <w:left w:space="0" w:sz="0" w:val="nil"/>
-              <w:bottom w:space="0" w:sz="0" w:val="nil"/>
-              <w:right w:space="0" w:sz="0" w:val="nil"/>
-              <w:between w:space="0" w:sz="0" w:val="nil"/>
-            </w:pBdr>
-            <w:shd w:fill="auto" w:val="clear"/>
-            <w:tabs>
-              <w:tab w:val="left" w:pos="1590"/>
-            </w:tabs>
-            <w:spacing w:after="0" w:before="0" w:line="240" w:lineRule="auto"/>
-            <w:ind w:left="1069" w:right="0" w:hanging="360"/>
-            <w:jc w:val="both"/>
-            <w:rPr>
-              <w:rFonts w:ascii="Arial" w:cs="Arial" w:eastAsia="Arial" w:hAnsi="Arial"/>
-              <w:b w:val="1"/>
-              <w:i w:val="0"/>
-              <w:smallCaps w:val="0"/>
-              <w:strike w:val="0"/>
-              <w:color w:val="000000"/>
-              <w:sz w:val="20"/>
-              <w:szCs w:val="20"/>
-              <w:u w:val="none"/>
-              <w:shd w:fill="auto" w:val="clear"/>
-              <w:vertAlign w:val="baseline"/>
-            </w:rPr>
-          </w:pPr>
-          <w:r>
-            <w:rPr>
-              <w:rFonts w:ascii="Arial" w:cs="Arial" w:eastAsia="Arial" w:hAnsi="Arial"/>
-              <w:b w:val="1"/>
-              <w:i w:val="0"/>
-              <w:smallCaps w:val="0"/>
-              <w:strike w:val="0"/>
-              <w:color w:val="000000"/>
-              <w:sz w:val="20"/>
-              <w:szCs w:val="20"/>
-              <w:u w:val="none"/>
-              <w:shd w:fill="auto" w:val="clear"/>
-              <w:vertAlign w:val="baseline"/>
-              <w:rtl w:val="0"/>
-            </w:rPr>
-            <w:t xml:space="preserve">Dedicación contrato: </w:t>
-          </w:r>
-          <w:r>
-            <w:rPr>
-              <w:rFonts w:ascii="Arial" w:cs="Arial" w:eastAsia="Arial" w:hAnsi="Arial"/>
-              <w:b w:val="0"/>
-              <w:i w:val="0"/>
-              <w:smallCaps w:val="0"/>
-              <w:strike w:val="0"/>
-              <w:color w:val="000000"/>
-              <w:sz w:val="20"/>
-              <w:szCs w:val="20"/>
-              <w:u w:val="none"/>
-              <w:shd w:fill="auto" w:val="clear"/>
-              <w:vertAlign w:val="baseline"/>
-              <w:rtl w:val="0"/>
-            </w:rPr>
-            <w:t xml:space="preserve">Por defecto carga prestación de servicios y no puede modificarse. </w:t>
-          </w:r>
-          <w:r>
-            <w:rPr>
-              <w:rtl w:val="0"/>
-            </w:rPr>
-          </w:r>
-        </w:p>
-      </w:sdtContent>
-    </w:sdt>
-    <w:sdt>
-      <w:sdtPr>
-        <w:tag w:val="goog_rdk_101"/>
-      </w:sdtPr>
-      <w:sdtContent>
-        <w:p>
-          <w:pPr>
-            <w:keepNext w:val="0"/>
-            <w:keepLines w:val="0"/>
-            <w:widowControl w:val="1"/>
-            <w:numPr>
-              <w:ilvl w:val="0"/>
-              <w:numId w:val="22"/>
-            </w:numPr>
-            <w:pBdr>
-              <w:top w:space="0" w:sz="0" w:val="nil"/>
-              <w:left w:space="0" w:sz="0" w:val="nil"/>
-              <w:bottom w:space="0" w:sz="0" w:val="nil"/>
-              <w:right w:space="0" w:sz="0" w:val="nil"/>
-              <w:between w:space="0" w:sz="0" w:val="nil"/>
-            </w:pBdr>
-            <w:shd w:fill="auto" w:val="clear"/>
-            <w:tabs>
-              <w:tab w:val="left" w:pos="1590"/>
-            </w:tabs>
-            <w:spacing w:after="0" w:before="0" w:line="240" w:lineRule="auto"/>
-            <w:ind w:left="1069" w:right="0" w:hanging="360"/>
-            <w:jc w:val="both"/>
-            <w:rPr>
-              <w:rFonts w:ascii="Arial" w:cs="Arial" w:eastAsia="Arial" w:hAnsi="Arial"/>
-              <w:b w:val="1"/>
-              <w:i w:val="0"/>
-              <w:smallCaps w:val="0"/>
-              <w:strike w:val="0"/>
-              <w:color w:val="000000"/>
-              <w:sz w:val="20"/>
-              <w:szCs w:val="20"/>
-              <w:u w:val="none"/>
-              <w:shd w:fill="auto" w:val="clear"/>
-              <w:vertAlign w:val="baseline"/>
-            </w:rPr>
-          </w:pPr>
-          <w:r>
-            <w:rPr>
-              <w:rFonts w:ascii="Arial" w:cs="Arial" w:eastAsia="Arial" w:hAnsi="Arial"/>
-              <w:b w:val="1"/>
-              <w:i w:val="0"/>
-              <w:smallCaps w:val="0"/>
-              <w:strike w:val="0"/>
-              <w:color w:val="000000"/>
-              <w:sz w:val="20"/>
-              <w:szCs w:val="20"/>
-              <w:u w:val="none"/>
-              <w:shd w:fill="auto" w:val="clear"/>
-              <w:vertAlign w:val="baseline"/>
-              <w:rtl w:val="0"/>
-            </w:rPr>
-            <w:t xml:space="preserve">Persona responsable: </w:t>
-          </w:r>
-          <w:r>
-            <w:rPr>
-              <w:rFonts w:ascii="Arial" w:cs="Arial" w:eastAsia="Arial" w:hAnsi="Arial"/>
-              <w:b w:val="0"/>
-              <w:i w:val="0"/>
-              <w:smallCaps w:val="0"/>
-              <w:strike w:val="0"/>
-              <w:color w:val="000000"/>
-              <w:sz w:val="20"/>
-              <w:szCs w:val="20"/>
-              <w:u w:val="none"/>
-              <w:shd w:fill="auto" w:val="clear"/>
-              <w:vertAlign w:val="baseline"/>
-              <w:rtl w:val="0"/>
-            </w:rPr>
-            <w:t xml:space="preserve">Decano, director de programa, coordinador, jefe de área/departamento y director. </w:t>
-          </w:r>
-          <w:r>
-            <w:rPr>
-              <w:rtl w:val="0"/>
-            </w:rPr>
-          </w:r>
-        </w:p>
-      </w:sdtContent>
-    </w:sdt>
-    <w:sdt>
-      <w:sdtPr>
-        <w:tag w:val="goog_rdk_102"/>
-      </w:sdtPr>
-      <w:sdtContent>
-        <w:p>
-          <w:pPr>
-            <w:keepNext w:val="0"/>
-            <w:keepLines w:val="0"/>
-            <w:widowControl w:val="1"/>
-            <w:numPr>
-              <w:ilvl w:val="0"/>
-              <w:numId w:val="22"/>
-            </w:numPr>
-            <w:pBdr>
-              <w:top w:space="0" w:sz="0" w:val="nil"/>
-              <w:left w:space="0" w:sz="0" w:val="nil"/>
-              <w:bottom w:space="0" w:sz="0" w:val="nil"/>
-              <w:right w:space="0" w:sz="0" w:val="nil"/>
-              <w:between w:space="0" w:sz="0" w:val="nil"/>
-            </w:pBdr>
-            <w:shd w:fill="auto" w:val="clear"/>
-            <w:tabs>
-              <w:tab w:val="left" w:pos="1590"/>
-            </w:tabs>
-            <w:spacing w:after="0" w:before="0" w:line="240" w:lineRule="auto"/>
-            <w:ind w:left="1069" w:right="0" w:hanging="360"/>
-            <w:jc w:val="both"/>
-            <w:rPr>
-              <w:rFonts w:ascii="Arial" w:cs="Arial" w:eastAsia="Arial" w:hAnsi="Arial"/>
-              <w:b w:val="1"/>
-              <w:i w:val="0"/>
-              <w:smallCaps w:val="0"/>
-              <w:strike w:val="0"/>
-              <w:color w:val="000000"/>
-              <w:sz w:val="20"/>
-              <w:szCs w:val="20"/>
-              <w:u w:val="none"/>
-              <w:shd w:fill="auto" w:val="clear"/>
-              <w:vertAlign w:val="baseline"/>
-            </w:rPr>
-          </w:pPr>
-          <w:r>
-            <w:rPr>
-              <w:rFonts w:ascii="Arial" w:cs="Arial" w:eastAsia="Arial" w:hAnsi="Arial"/>
-              <w:b w:val="1"/>
-              <w:i w:val="0"/>
-              <w:smallCaps w:val="0"/>
-              <w:strike w:val="0"/>
-              <w:color w:val="000000"/>
-              <w:sz w:val="20"/>
-              <w:szCs w:val="20"/>
-              <w:u w:val="none"/>
-              <w:shd w:fill="auto" w:val="clear"/>
-              <w:vertAlign w:val="baseline"/>
-              <w:rtl w:val="0"/>
-            </w:rPr>
-            <w:t xml:space="preserve">Salario: </w:t>
-          </w:r>
-          <w:r>
-            <w:rPr>
-              <w:rFonts w:ascii="Arial" w:cs="Arial" w:eastAsia="Arial" w:hAnsi="Arial"/>
-              <w:b w:val="0"/>
-              <w:i w:val="0"/>
-              <w:smallCaps w:val="0"/>
-              <w:strike w:val="0"/>
-              <w:color w:val="000000"/>
-              <w:sz w:val="20"/>
-              <w:szCs w:val="20"/>
-              <w:u w:val="none"/>
-              <w:shd w:fill="auto" w:val="clear"/>
-              <w:vertAlign w:val="baseline"/>
-              <w:rtl w:val="0"/>
-            </w:rPr>
-            <w:t xml:space="preserve">Depende del valor presupuestado para la persona a contratar. </w:t>
-          </w:r>
-          <w:r>
-            <w:rPr>
-              <w:rtl w:val="0"/>
-            </w:rPr>
-          </w:r>
-        </w:p>
-      </w:sdtContent>
-    </w:sdt>
-    <w:sdt>
-      <w:sdtPr>
-        <w:tag w:val="goog_rdk_103"/>
-      </w:sdtPr>
-      <w:sdtContent>
-        <w:p>
-          <w:pPr>
-            <w:keepNext w:val="0"/>
-            <w:keepLines w:val="0"/>
-            <w:widowControl w:val="1"/>
-            <w:numPr>
-              <w:ilvl w:val="0"/>
-              <w:numId w:val="22"/>
-            </w:numPr>
-            <w:pBdr>
-              <w:top w:space="0" w:sz="0" w:val="nil"/>
-              <w:left w:space="0" w:sz="0" w:val="nil"/>
-              <w:bottom w:space="0" w:sz="0" w:val="nil"/>
-              <w:right w:space="0" w:sz="0" w:val="nil"/>
-              <w:between w:space="0" w:sz="0" w:val="nil"/>
-            </w:pBdr>
-            <w:shd w:fill="auto" w:val="clear"/>
-            <w:tabs>
-              <w:tab w:val="left" w:pos="1590"/>
-            </w:tabs>
-            <w:spacing w:after="0" w:before="0" w:line="240" w:lineRule="auto"/>
-            <w:ind w:left="1069" w:right="0" w:hanging="360"/>
-            <w:jc w:val="both"/>
-            <w:rPr>
-              <w:rFonts w:ascii="Arial" w:cs="Arial" w:eastAsia="Arial" w:hAnsi="Arial"/>
-              <w:b w:val="1"/>
-              <w:i w:val="0"/>
-              <w:smallCaps w:val="0"/>
-              <w:strike w:val="0"/>
-              <w:color w:val="000000"/>
-              <w:sz w:val="20"/>
-              <w:szCs w:val="20"/>
-              <w:u w:val="none"/>
-              <w:shd w:fill="auto" w:val="clear"/>
-              <w:vertAlign w:val="baseline"/>
-            </w:rPr>
-          </w:pPr>
-          <w:r>
-            <w:rPr>
-              <w:rFonts w:ascii="Arial" w:cs="Arial" w:eastAsia="Arial" w:hAnsi="Arial"/>
-              <w:b w:val="1"/>
-              <w:i w:val="0"/>
-              <w:smallCaps w:val="0"/>
-              <w:strike w:val="0"/>
-              <w:color w:val="000000"/>
-              <w:sz w:val="20"/>
-              <w:szCs w:val="20"/>
-              <w:u w:val="none"/>
-              <w:shd w:fill="auto" w:val="clear"/>
-              <w:vertAlign w:val="baseline"/>
-              <w:rtl w:val="0"/>
-            </w:rPr>
-            <w:t xml:space="preserve">Paz y salvo: </w:t>
-          </w:r>
-          <w:r>
-            <w:rPr>
-              <w:rFonts w:ascii="Arial" w:cs="Arial" w:eastAsia="Arial" w:hAnsi="Arial"/>
-              <w:b w:val="0"/>
-              <w:i w:val="0"/>
-              <w:smallCaps w:val="0"/>
-              <w:strike w:val="0"/>
-              <w:color w:val="000000"/>
-              <w:sz w:val="20"/>
-              <w:szCs w:val="20"/>
-              <w:u w:val="none"/>
-              <w:shd w:fill="auto" w:val="clear"/>
-              <w:vertAlign w:val="baseline"/>
-              <w:rtl w:val="0"/>
-            </w:rPr>
-            <w:t xml:space="preserve">Necesario para el pago. Este va a financiera quien es la dependencia encargada del pago. </w:t>
-          </w:r>
-          <w:r>
-            <w:rPr>
-              <w:rtl w:val="0"/>
-            </w:rPr>
-          </w:r>
-        </w:p>
-      </w:sdtContent>
-    </w:sdt>
-    <w:sdt>
-      <w:sdtPr>
-        <w:tag w:val="goog_rdk_104"/>
-      </w:sdtPr>
-      <w:sdtContent>
-        <w:p>
-          <w:pPr>
-            <w:keepNext w:val="0"/>
-            <w:keepLines w:val="0"/>
-            <w:widowControl w:val="1"/>
-            <w:numPr>
-              <w:ilvl w:val="0"/>
-              <w:numId w:val="22"/>
-            </w:numPr>
-            <w:pBdr>
-              <w:top w:space="0" w:sz="0" w:val="nil"/>
-              <w:left w:space="0" w:sz="0" w:val="nil"/>
-              <w:bottom w:space="0" w:sz="0" w:val="nil"/>
-              <w:right w:space="0" w:sz="0" w:val="nil"/>
-              <w:between w:space="0" w:sz="0" w:val="nil"/>
-            </w:pBdr>
-            <w:shd w:fill="auto" w:val="clear"/>
-            <w:tabs>
-              <w:tab w:val="left" w:pos="1590"/>
-            </w:tabs>
-            <w:spacing w:after="0" w:before="0" w:line="240" w:lineRule="auto"/>
-            <w:ind w:left="1069" w:right="0" w:hanging="360"/>
-            <w:jc w:val="both"/>
-            <w:rPr>
-              <w:rFonts w:ascii="Arial" w:cs="Arial" w:eastAsia="Arial" w:hAnsi="Arial"/>
-              <w:b w:val="1"/>
-              <w:i w:val="0"/>
-              <w:smallCaps w:val="0"/>
-              <w:strike w:val="0"/>
-              <w:color w:val="000000"/>
-              <w:sz w:val="20"/>
-              <w:szCs w:val="20"/>
-              <w:u w:val="none"/>
-              <w:shd w:fill="auto" w:val="clear"/>
-              <w:vertAlign w:val="baseline"/>
-            </w:rPr>
-          </w:pPr>
-          <w:r>
-            <w:rPr>
-              <w:rFonts w:ascii="Arial" w:cs="Arial" w:eastAsia="Arial" w:hAnsi="Arial"/>
-              <w:b w:val="1"/>
-              <w:i w:val="0"/>
-              <w:smallCaps w:val="0"/>
-              <w:strike w:val="0"/>
-              <w:color w:val="000000"/>
-              <w:sz w:val="20"/>
-              <w:szCs w:val="20"/>
-              <w:u w:val="none"/>
-              <w:shd w:fill="auto" w:val="clear"/>
-              <w:vertAlign w:val="baseline"/>
-              <w:rtl w:val="0"/>
-            </w:rPr>
-            <w:t xml:space="preserve">Fecha de inicio y fin: </w:t>
-          </w:r>
-          <w:r>
-            <w:rPr>
-              <w:rFonts w:ascii="Arial" w:cs="Arial" w:eastAsia="Arial" w:hAnsi="Arial"/>
-              <w:b w:val="0"/>
-              <w:i w:val="0"/>
-              <w:smallCaps w:val="0"/>
-              <w:strike w:val="0"/>
-              <w:color w:val="000000"/>
-              <w:sz w:val="20"/>
-              <w:szCs w:val="20"/>
-              <w:u w:val="none"/>
-              <w:shd w:fill="auto" w:val="clear"/>
-              <w:vertAlign w:val="baseline"/>
-              <w:rtl w:val="0"/>
-            </w:rPr>
-            <w:t xml:space="preserve">Dependerá directamente de quien solicita el contrato. </w:t>
-          </w:r>
-          <w:r>
-            <w:rPr>
-              <w:rtl w:val="0"/>
-            </w:rPr>
-          </w:r>
-        </w:p>
-      </w:sdtContent>
-    </w:sdt>
-    <w:sdt>
-      <w:sdtPr>
-        <w:tag w:val="goog_rdk_105"/>
-      </w:sdtPr>
-      <w:sdtContent>
-        <w:p>
-          <w:pPr>
-            <w:keepNext w:val="0"/>
-            <w:keepLines w:val="0"/>
-            <w:widowControl w:val="1"/>
-            <w:numPr>
-              <w:ilvl w:val="0"/>
-              <w:numId w:val="22"/>
-            </w:numPr>
-            <w:pBdr>
-              <w:top w:space="0" w:sz="0" w:val="nil"/>
-              <w:left w:space="0" w:sz="0" w:val="nil"/>
-              <w:bottom w:space="0" w:sz="0" w:val="nil"/>
-              <w:right w:space="0" w:sz="0" w:val="nil"/>
-              <w:between w:space="0" w:sz="0" w:val="nil"/>
-            </w:pBdr>
-            <w:shd w:fill="auto" w:val="clear"/>
-            <w:tabs>
-              <w:tab w:val="left" w:pos="1590"/>
-            </w:tabs>
-            <w:spacing w:after="0" w:before="0" w:line="240" w:lineRule="auto"/>
-            <w:ind w:left="1069" w:right="0" w:hanging="360"/>
-            <w:jc w:val="both"/>
-            <w:rPr>
-              <w:rFonts w:ascii="Arial" w:cs="Arial" w:eastAsia="Arial" w:hAnsi="Arial"/>
-              <w:b w:val="1"/>
-              <w:i w:val="0"/>
-              <w:smallCaps w:val="0"/>
-              <w:strike w:val="0"/>
-              <w:color w:val="000000"/>
-              <w:sz w:val="20"/>
-              <w:szCs w:val="20"/>
-              <w:u w:val="none"/>
-              <w:shd w:fill="auto" w:val="clear"/>
-              <w:vertAlign w:val="baseline"/>
-            </w:rPr>
-          </w:pPr>
-          <w:r>
-            <w:rPr>
-              <w:rFonts w:ascii="Arial" w:cs="Arial" w:eastAsia="Arial" w:hAnsi="Arial"/>
-              <w:b w:val="1"/>
-              <w:i w:val="0"/>
-              <w:smallCaps w:val="0"/>
-              <w:strike w:val="0"/>
-              <w:color w:val="000000"/>
-              <w:sz w:val="20"/>
-              <w:szCs w:val="20"/>
-              <w:u w:val="none"/>
-              <w:shd w:fill="auto" w:val="clear"/>
-              <w:vertAlign w:val="baseline"/>
-              <w:rtl w:val="0"/>
-            </w:rPr>
-            <w:t xml:space="preserve">Forma y condiciones de pago: </w:t>
-          </w:r>
-          <w:r>
-            <w:rPr>
-              <w:rFonts w:ascii="Arial" w:cs="Arial" w:eastAsia="Arial" w:hAnsi="Arial"/>
-              <w:b w:val="0"/>
-              <w:i w:val="0"/>
-              <w:smallCaps w:val="0"/>
-              <w:strike w:val="0"/>
-              <w:color w:val="000000"/>
-              <w:sz w:val="20"/>
-              <w:szCs w:val="20"/>
-              <w:u w:val="none"/>
-              <w:shd w:fill="auto" w:val="clear"/>
-              <w:vertAlign w:val="baseline"/>
-              <w:rtl w:val="0"/>
-            </w:rPr>
-            <w:t xml:space="preserve">Un pago (previo paz y salvo), mediante pagos mensuales, mediante pagos quincenales contractual y un solo pago. </w:t>
-          </w:r>
-          <w:r>
-            <w:rPr>
-              <w:rtl w:val="0"/>
-            </w:rPr>
-          </w:r>
-        </w:p>
-      </w:sdtContent>
-    </w:sdt>
-    <w:sdt>
-      <w:sdtPr>
-        <w:tag w:val="goog_rdk_106"/>
-      </w:sdtPr>
-      <w:sdtContent>
-        <w:p>
-          <w:pPr>
-            <w:keepNext w:val="0"/>
-            <w:keepLines w:val="0"/>
-            <w:widowControl w:val="1"/>
-            <w:numPr>
-              <w:ilvl w:val="0"/>
-              <w:numId w:val="22"/>
-            </w:numPr>
-            <w:pBdr>
-              <w:top w:space="0" w:sz="0" w:val="nil"/>
-              <w:left w:space="0" w:sz="0" w:val="nil"/>
-              <w:bottom w:space="0" w:sz="0" w:val="nil"/>
-              <w:right w:space="0" w:sz="0" w:val="nil"/>
-              <w:between w:space="0" w:sz="0" w:val="nil"/>
-            </w:pBdr>
-            <w:shd w:fill="auto" w:val="clear"/>
-            <w:tabs>
-              <w:tab w:val="left" w:pos="1590"/>
-            </w:tabs>
-            <w:spacing w:after="0" w:before="0" w:line="240" w:lineRule="auto"/>
-            <w:ind w:left="1069" w:right="0" w:hanging="360"/>
-            <w:jc w:val="both"/>
-            <w:rPr>
-              <w:rFonts w:ascii="Arial" w:cs="Arial" w:eastAsia="Arial" w:hAnsi="Arial"/>
-              <w:b w:val="1"/>
-              <w:i w:val="0"/>
-              <w:smallCaps w:val="0"/>
-              <w:strike w:val="0"/>
-              <w:color w:val="000000"/>
-              <w:sz w:val="20"/>
-              <w:szCs w:val="20"/>
-              <w:u w:val="none"/>
-              <w:shd w:fill="auto" w:val="clear"/>
-              <w:vertAlign w:val="baseline"/>
-            </w:rPr>
-          </w:pPr>
-          <w:r>
-            <w:rPr>
-              <w:rFonts w:ascii="Arial" w:cs="Arial" w:eastAsia="Arial" w:hAnsi="Arial"/>
-              <w:b w:val="1"/>
-              <w:i w:val="0"/>
-              <w:smallCaps w:val="0"/>
-              <w:strike w:val="0"/>
-              <w:color w:val="000000"/>
-              <w:sz w:val="20"/>
-              <w:szCs w:val="20"/>
-              <w:u w:val="none"/>
-              <w:shd w:fill="auto" w:val="clear"/>
-              <w:vertAlign w:val="baseline"/>
-              <w:rtl w:val="0"/>
-            </w:rPr>
-            <w:t xml:space="preserve">Objeto: </w:t>
-          </w:r>
-          <w:r>
-            <w:rPr>
-              <w:rFonts w:ascii="Arial" w:cs="Arial" w:eastAsia="Arial" w:hAnsi="Arial"/>
-              <w:b w:val="0"/>
-              <w:i w:val="0"/>
-              <w:smallCaps w:val="0"/>
-              <w:strike w:val="0"/>
-              <w:color w:val="000000"/>
-              <w:sz w:val="20"/>
-              <w:szCs w:val="20"/>
-              <w:u w:val="none"/>
-              <w:shd w:fill="auto" w:val="clear"/>
-              <w:vertAlign w:val="baseline"/>
-              <w:rtl w:val="0"/>
-            </w:rPr>
-            <w:t xml:space="preserve">Lo determina la persona quien solicita el contrato. </w:t>
-          </w:r>
-          <w:r>
-            <w:rPr>
-              <w:rtl w:val="0"/>
-            </w:rPr>
-          </w:r>
-        </w:p>
-      </w:sdtContent>
-    </w:sdt>
-    <w:sdt>
-      <w:sdtPr>
-        <w:tag w:val="goog_rdk_107"/>
-      </w:sdtPr>
-      <w:sdtContent>
-        <w:p>
-          <w:pPr>
-            <w:keepNext w:val="0"/>
-            <w:keepLines w:val="0"/>
-            <w:widowControl w:val="1"/>
-            <w:numPr>
-              <w:ilvl w:val="0"/>
-              <w:numId w:val="22"/>
-            </w:numPr>
-            <w:pBdr>
-              <w:top w:space="0" w:sz="0" w:val="nil"/>
-              <w:left w:space="0" w:sz="0" w:val="nil"/>
-              <w:bottom w:space="0" w:sz="0" w:val="nil"/>
-              <w:right w:space="0" w:sz="0" w:val="nil"/>
-              <w:between w:space="0" w:sz="0" w:val="nil"/>
-            </w:pBdr>
-            <w:shd w:fill="auto" w:val="clear"/>
-            <w:tabs>
-              <w:tab w:val="left" w:pos="1590"/>
-            </w:tabs>
-            <w:spacing w:after="0" w:before="0" w:line="240" w:lineRule="auto"/>
-            <w:ind w:left="1069" w:right="0" w:hanging="360"/>
-            <w:jc w:val="both"/>
-            <w:rPr>
-              <w:rFonts w:ascii="Arial" w:cs="Arial" w:eastAsia="Arial" w:hAnsi="Arial"/>
-              <w:b w:val="1"/>
-              <w:i w:val="0"/>
-              <w:smallCaps w:val="0"/>
-              <w:strike w:val="0"/>
-              <w:color w:val="000000"/>
-              <w:sz w:val="20"/>
-              <w:szCs w:val="20"/>
-              <w:u w:val="none"/>
-              <w:shd w:fill="auto" w:val="clear"/>
-              <w:vertAlign w:val="baseline"/>
-            </w:rPr>
-          </w:pPr>
-          <w:r>
-            <w:rPr>
-              <w:rFonts w:ascii="Arial" w:cs="Arial" w:eastAsia="Arial" w:hAnsi="Arial"/>
-              <w:b w:val="1"/>
-              <w:i w:val="0"/>
-              <w:smallCaps w:val="0"/>
-              <w:strike w:val="0"/>
-              <w:color w:val="000000"/>
-              <w:sz w:val="20"/>
-              <w:szCs w:val="20"/>
-              <w:u w:val="none"/>
-              <w:shd w:fill="auto" w:val="clear"/>
-              <w:vertAlign w:val="baseline"/>
-              <w:rtl w:val="0"/>
-            </w:rPr>
-            <w:t xml:space="preserve">Obligaciones del contratista: </w:t>
-          </w:r>
-          <w:r>
-            <w:rPr>
-              <w:rFonts w:ascii="Arial" w:cs="Arial" w:eastAsia="Arial" w:hAnsi="Arial"/>
-              <w:b w:val="0"/>
-              <w:i w:val="0"/>
-              <w:smallCaps w:val="0"/>
-              <w:strike w:val="0"/>
-              <w:color w:val="000000"/>
-              <w:sz w:val="20"/>
-              <w:szCs w:val="20"/>
-              <w:u w:val="none"/>
-              <w:shd w:fill="auto" w:val="clear"/>
-              <w:vertAlign w:val="baseline"/>
-              <w:rtl w:val="0"/>
-            </w:rPr>
-            <w:t xml:space="preserve">Lo determina la persona quien solicita el contrato (si no hay alguna clara o establecida deberán ser las determinadas por la División de acuerdo a su calidad de contratista: Cumplimiento de lo pactado en el objeto de contrato y los compromisos académicos /Orientar el módulo dentro del plazo previsto por el programa, reporte de notas posterior a la orientación del módulo y entregar los documentos requeridos por el programa y la Universidad – esto varía dependiendo de la persona y para lo que se vaya a contratar). </w:t>
-          </w:r>
-          <w:r>
-            <w:rPr>
-              <w:rtl w:val="0"/>
-            </w:rPr>
           </w:r>
         </w:p>
       </w:sdtContent>
@@ -6212,7 +5884,7 @@
               <w:vertAlign w:val="baseline"/>
               <w:rtl w:val="0"/>
             </w:rPr>
-            <w:t xml:space="preserve">Observaciones: </w:t>
+            <w:t xml:space="preserve">Dedicación contrato: </w:t>
           </w:r>
           <w:r>
             <w:rPr>
@@ -6229,7 +5901,7 @@
               <w:vertAlign w:val="baseline"/>
               <w:rtl w:val="0"/>
             </w:rPr>
-            <w:t xml:space="preserve">Este espacio está reservado para que la persona que solicita el contrato escriba alguna especificación que deberá tener el contrato a crear. </w:t>
+            <w:t xml:space="preserve">Por defecto carga prestación de servicios y no puede modificarse. </w:t>
           </w:r>
           <w:r>
             <w:rPr>
@@ -6246,18 +5918,75 @@
       <w:sdtContent>
         <w:p>
           <w:pPr>
+            <w:keepNext w:val="0"/>
+            <w:keepLines w:val="0"/>
+            <w:widowControl w:val="1"/>
+            <w:numPr>
+              <w:ilvl w:val="0"/>
+              <w:numId w:val="22"/>
+            </w:numPr>
+            <w:pBdr>
+              <w:top w:space="0" w:sz="0" w:val="nil"/>
+              <w:left w:space="0" w:sz="0" w:val="nil"/>
+              <w:bottom w:space="0" w:sz="0" w:val="nil"/>
+              <w:right w:space="0" w:sz="0" w:val="nil"/>
+              <w:between w:space="0" w:sz="0" w:val="nil"/>
+            </w:pBdr>
+            <w:shd w:fill="auto" w:val="clear"/>
             <w:tabs>
               <w:tab w:val="left" w:pos="1590"/>
             </w:tabs>
-            <w:spacing w:after="0" w:line="240" w:lineRule="auto"/>
+            <w:spacing w:after="0" w:before="0" w:line="240" w:lineRule="auto"/>
+            <w:ind w:left="1069" w:right="0" w:hanging="360"/>
             <w:jc w:val="both"/>
             <w:rPr>
               <w:rFonts w:ascii="Arial" w:cs="Arial" w:eastAsia="Arial" w:hAnsi="Arial"/>
               <w:b w:val="1"/>
-              <w:sz w:val="20"/>
-              <w:szCs w:val="20"/>
+              <w:i w:val="0"/>
+              <w:smallCaps w:val="0"/>
+              <w:strike w:val="0"/>
+              <w:color w:val="000000"/>
+              <w:sz w:val="20"/>
+              <w:szCs w:val="20"/>
+              <w:u w:val="none"/>
+              <w:shd w:fill="auto" w:val="clear"/>
+              <w:vertAlign w:val="baseline"/>
             </w:rPr>
           </w:pPr>
+          <w:r>
+            <w:rPr>
+              <w:rFonts w:ascii="Arial" w:cs="Arial" w:eastAsia="Arial" w:hAnsi="Arial"/>
+              <w:b w:val="1"/>
+              <w:i w:val="0"/>
+              <w:smallCaps w:val="0"/>
+              <w:strike w:val="0"/>
+              <w:color w:val="000000"/>
+              <w:sz w:val="20"/>
+              <w:szCs w:val="20"/>
+              <w:u w:val="none"/>
+              <w:shd w:fill="auto" w:val="clear"/>
+              <w:vertAlign w:val="baseline"/>
+              <w:rtl w:val="0"/>
+            </w:rPr>
+            <w:t xml:space="preserve">Persona responsable: </w:t>
+          </w:r>
+          <w:r>
+            <w:rPr>
+              <w:rFonts w:ascii="Arial" w:cs="Arial" w:eastAsia="Arial" w:hAnsi="Arial"/>
+              <w:b w:val="0"/>
+              <w:i w:val="0"/>
+              <w:smallCaps w:val="0"/>
+              <w:strike w:val="0"/>
+              <w:color w:val="000000"/>
+              <w:sz w:val="20"/>
+              <w:szCs w:val="20"/>
+              <w:u w:val="none"/>
+              <w:shd w:fill="auto" w:val="clear"/>
+              <w:vertAlign w:val="baseline"/>
+              <w:rtl w:val="0"/>
+            </w:rPr>
+            <w:t xml:space="preserve">Decano, director de programa, coordinador, jefe de área/departamento y director. </w:t>
+          </w:r>
           <w:r>
             <w:rPr>
               <w:rtl w:val="0"/>
@@ -6269,6 +5998,621 @@
     <w:sdt>
       <w:sdtPr>
         <w:tag w:val="goog_rdk_110"/>
+      </w:sdtPr>
+      <w:sdtContent>
+        <w:p>
+          <w:pPr>
+            <w:keepNext w:val="0"/>
+            <w:keepLines w:val="0"/>
+            <w:widowControl w:val="1"/>
+            <w:numPr>
+              <w:ilvl w:val="0"/>
+              <w:numId w:val="22"/>
+            </w:numPr>
+            <w:pBdr>
+              <w:top w:space="0" w:sz="0" w:val="nil"/>
+              <w:left w:space="0" w:sz="0" w:val="nil"/>
+              <w:bottom w:space="0" w:sz="0" w:val="nil"/>
+              <w:right w:space="0" w:sz="0" w:val="nil"/>
+              <w:between w:space="0" w:sz="0" w:val="nil"/>
+            </w:pBdr>
+            <w:shd w:fill="auto" w:val="clear"/>
+            <w:tabs>
+              <w:tab w:val="left" w:pos="1590"/>
+            </w:tabs>
+            <w:spacing w:after="0" w:before="0" w:line="240" w:lineRule="auto"/>
+            <w:ind w:left="1069" w:right="0" w:hanging="360"/>
+            <w:jc w:val="both"/>
+            <w:rPr>
+              <w:rFonts w:ascii="Arial" w:cs="Arial" w:eastAsia="Arial" w:hAnsi="Arial"/>
+              <w:b w:val="1"/>
+              <w:i w:val="0"/>
+              <w:smallCaps w:val="0"/>
+              <w:strike w:val="0"/>
+              <w:color w:val="000000"/>
+              <w:sz w:val="20"/>
+              <w:szCs w:val="20"/>
+              <w:u w:val="none"/>
+              <w:shd w:fill="auto" w:val="clear"/>
+              <w:vertAlign w:val="baseline"/>
+            </w:rPr>
+          </w:pPr>
+          <w:r>
+            <w:rPr>
+              <w:rFonts w:ascii="Arial" w:cs="Arial" w:eastAsia="Arial" w:hAnsi="Arial"/>
+              <w:b w:val="1"/>
+              <w:i w:val="0"/>
+              <w:smallCaps w:val="0"/>
+              <w:strike w:val="0"/>
+              <w:color w:val="000000"/>
+              <w:sz w:val="20"/>
+              <w:szCs w:val="20"/>
+              <w:u w:val="none"/>
+              <w:shd w:fill="auto" w:val="clear"/>
+              <w:vertAlign w:val="baseline"/>
+              <w:rtl w:val="0"/>
+            </w:rPr>
+            <w:t xml:space="preserve">Salario: </w:t>
+          </w:r>
+          <w:r>
+            <w:rPr>
+              <w:rFonts w:ascii="Arial" w:cs="Arial" w:eastAsia="Arial" w:hAnsi="Arial"/>
+              <w:b w:val="0"/>
+              <w:i w:val="0"/>
+              <w:smallCaps w:val="0"/>
+              <w:strike w:val="0"/>
+              <w:color w:val="000000"/>
+              <w:sz w:val="20"/>
+              <w:szCs w:val="20"/>
+              <w:u w:val="none"/>
+              <w:shd w:fill="auto" w:val="clear"/>
+              <w:vertAlign w:val="baseline"/>
+              <w:rtl w:val="0"/>
+            </w:rPr>
+            <w:t xml:space="preserve">Depende del valor presupuestado para la persona a contratar. </w:t>
+          </w:r>
+          <w:r>
+            <w:rPr>
+              <w:rtl w:val="0"/>
+            </w:rPr>
+          </w:r>
+        </w:p>
+      </w:sdtContent>
+    </w:sdt>
+    <w:sdt>
+      <w:sdtPr>
+        <w:tag w:val="goog_rdk_111"/>
+      </w:sdtPr>
+      <w:sdtContent>
+        <w:p>
+          <w:pPr>
+            <w:keepNext w:val="0"/>
+            <w:keepLines w:val="0"/>
+            <w:widowControl w:val="1"/>
+            <w:numPr>
+              <w:ilvl w:val="0"/>
+              <w:numId w:val="22"/>
+            </w:numPr>
+            <w:pBdr>
+              <w:top w:space="0" w:sz="0" w:val="nil"/>
+              <w:left w:space="0" w:sz="0" w:val="nil"/>
+              <w:bottom w:space="0" w:sz="0" w:val="nil"/>
+              <w:right w:space="0" w:sz="0" w:val="nil"/>
+              <w:between w:space="0" w:sz="0" w:val="nil"/>
+            </w:pBdr>
+            <w:shd w:fill="auto" w:val="clear"/>
+            <w:tabs>
+              <w:tab w:val="left" w:pos="1590"/>
+            </w:tabs>
+            <w:spacing w:after="0" w:before="0" w:line="240" w:lineRule="auto"/>
+            <w:ind w:left="1069" w:right="0" w:hanging="360"/>
+            <w:jc w:val="both"/>
+            <w:rPr>
+              <w:rFonts w:ascii="Arial" w:cs="Arial" w:eastAsia="Arial" w:hAnsi="Arial"/>
+              <w:b w:val="1"/>
+              <w:i w:val="0"/>
+              <w:smallCaps w:val="0"/>
+              <w:strike w:val="0"/>
+              <w:color w:val="000000"/>
+              <w:sz w:val="20"/>
+              <w:szCs w:val="20"/>
+              <w:u w:val="none"/>
+              <w:shd w:fill="auto" w:val="clear"/>
+              <w:vertAlign w:val="baseline"/>
+            </w:rPr>
+          </w:pPr>
+          <w:r>
+            <w:rPr>
+              <w:rFonts w:ascii="Arial" w:cs="Arial" w:eastAsia="Arial" w:hAnsi="Arial"/>
+              <w:b w:val="1"/>
+              <w:i w:val="0"/>
+              <w:smallCaps w:val="0"/>
+              <w:strike w:val="0"/>
+              <w:color w:val="000000"/>
+              <w:sz w:val="20"/>
+              <w:szCs w:val="20"/>
+              <w:u w:val="none"/>
+              <w:shd w:fill="auto" w:val="clear"/>
+              <w:vertAlign w:val="baseline"/>
+              <w:rtl w:val="0"/>
+            </w:rPr>
+            <w:t xml:space="preserve">Paz y salvo: </w:t>
+          </w:r>
+          <w:r>
+            <w:rPr>
+              <w:rFonts w:ascii="Arial" w:cs="Arial" w:eastAsia="Arial" w:hAnsi="Arial"/>
+              <w:b w:val="0"/>
+              <w:i w:val="0"/>
+              <w:smallCaps w:val="0"/>
+              <w:strike w:val="0"/>
+              <w:color w:val="000000"/>
+              <w:sz w:val="20"/>
+              <w:szCs w:val="20"/>
+              <w:u w:val="none"/>
+              <w:shd w:fill="auto" w:val="clear"/>
+              <w:vertAlign w:val="baseline"/>
+              <w:rtl w:val="0"/>
+            </w:rPr>
+            <w:t xml:space="preserve">Necesario para el pago. Este va a financiera quien es la dependencia encargada del pago. </w:t>
+          </w:r>
+          <w:r>
+            <w:rPr>
+              <w:rtl w:val="0"/>
+            </w:rPr>
+          </w:r>
+        </w:p>
+      </w:sdtContent>
+    </w:sdt>
+    <w:sdt>
+      <w:sdtPr>
+        <w:tag w:val="goog_rdk_112"/>
+      </w:sdtPr>
+      <w:sdtContent>
+        <w:p>
+          <w:pPr>
+            <w:keepNext w:val="0"/>
+            <w:keepLines w:val="0"/>
+            <w:widowControl w:val="1"/>
+            <w:numPr>
+              <w:ilvl w:val="0"/>
+              <w:numId w:val="22"/>
+            </w:numPr>
+            <w:pBdr>
+              <w:top w:space="0" w:sz="0" w:val="nil"/>
+              <w:left w:space="0" w:sz="0" w:val="nil"/>
+              <w:bottom w:space="0" w:sz="0" w:val="nil"/>
+              <w:right w:space="0" w:sz="0" w:val="nil"/>
+              <w:between w:space="0" w:sz="0" w:val="nil"/>
+            </w:pBdr>
+            <w:shd w:fill="auto" w:val="clear"/>
+            <w:tabs>
+              <w:tab w:val="left" w:pos="1590"/>
+            </w:tabs>
+            <w:spacing w:after="0" w:before="0" w:line="240" w:lineRule="auto"/>
+            <w:ind w:left="1069" w:right="0" w:hanging="360"/>
+            <w:jc w:val="both"/>
+            <w:rPr>
+              <w:rFonts w:ascii="Arial" w:cs="Arial" w:eastAsia="Arial" w:hAnsi="Arial"/>
+              <w:b w:val="1"/>
+              <w:i w:val="0"/>
+              <w:smallCaps w:val="0"/>
+              <w:strike w:val="0"/>
+              <w:color w:val="000000"/>
+              <w:sz w:val="20"/>
+              <w:szCs w:val="20"/>
+              <w:u w:val="none"/>
+              <w:shd w:fill="auto" w:val="clear"/>
+              <w:vertAlign w:val="baseline"/>
+            </w:rPr>
+          </w:pPr>
+          <w:r>
+            <w:rPr>
+              <w:rFonts w:ascii="Arial" w:cs="Arial" w:eastAsia="Arial" w:hAnsi="Arial"/>
+              <w:b w:val="1"/>
+              <w:i w:val="0"/>
+              <w:smallCaps w:val="0"/>
+              <w:strike w:val="0"/>
+              <w:color w:val="000000"/>
+              <w:sz w:val="20"/>
+              <w:szCs w:val="20"/>
+              <w:u w:val="none"/>
+              <w:shd w:fill="auto" w:val="clear"/>
+              <w:vertAlign w:val="baseline"/>
+              <w:rtl w:val="0"/>
+            </w:rPr>
+            <w:t xml:space="preserve">Fecha de inicio y fin: </w:t>
+          </w:r>
+          <w:r>
+            <w:rPr>
+              <w:rFonts w:ascii="Arial" w:cs="Arial" w:eastAsia="Arial" w:hAnsi="Arial"/>
+              <w:b w:val="0"/>
+              <w:i w:val="0"/>
+              <w:smallCaps w:val="0"/>
+              <w:strike w:val="0"/>
+              <w:color w:val="000000"/>
+              <w:sz w:val="20"/>
+              <w:szCs w:val="20"/>
+              <w:u w:val="none"/>
+              <w:shd w:fill="auto" w:val="clear"/>
+              <w:vertAlign w:val="baseline"/>
+              <w:rtl w:val="0"/>
+            </w:rPr>
+            <w:t xml:space="preserve">Dependerá directamente de quien solicita el contrato. </w:t>
+          </w:r>
+          <w:r>
+            <w:rPr>
+              <w:rtl w:val="0"/>
+            </w:rPr>
+          </w:r>
+        </w:p>
+      </w:sdtContent>
+    </w:sdt>
+    <w:sdt>
+      <w:sdtPr>
+        <w:tag w:val="goog_rdk_113"/>
+      </w:sdtPr>
+      <w:sdtContent>
+        <w:p>
+          <w:pPr>
+            <w:keepNext w:val="0"/>
+            <w:keepLines w:val="0"/>
+            <w:widowControl w:val="1"/>
+            <w:numPr>
+              <w:ilvl w:val="0"/>
+              <w:numId w:val="22"/>
+            </w:numPr>
+            <w:pBdr>
+              <w:top w:space="0" w:sz="0" w:val="nil"/>
+              <w:left w:space="0" w:sz="0" w:val="nil"/>
+              <w:bottom w:space="0" w:sz="0" w:val="nil"/>
+              <w:right w:space="0" w:sz="0" w:val="nil"/>
+              <w:between w:space="0" w:sz="0" w:val="nil"/>
+            </w:pBdr>
+            <w:shd w:fill="auto" w:val="clear"/>
+            <w:tabs>
+              <w:tab w:val="left" w:pos="1590"/>
+            </w:tabs>
+            <w:spacing w:after="0" w:before="0" w:line="240" w:lineRule="auto"/>
+            <w:ind w:left="1069" w:right="0" w:hanging="360"/>
+            <w:jc w:val="both"/>
+            <w:rPr>
+              <w:rFonts w:ascii="Arial" w:cs="Arial" w:eastAsia="Arial" w:hAnsi="Arial"/>
+              <w:b w:val="1"/>
+              <w:i w:val="0"/>
+              <w:smallCaps w:val="0"/>
+              <w:strike w:val="0"/>
+              <w:color w:val="000000"/>
+              <w:sz w:val="20"/>
+              <w:szCs w:val="20"/>
+              <w:u w:val="none"/>
+              <w:shd w:fill="auto" w:val="clear"/>
+              <w:vertAlign w:val="baseline"/>
+            </w:rPr>
+          </w:pPr>
+          <w:r>
+            <w:rPr>
+              <w:rFonts w:ascii="Arial" w:cs="Arial" w:eastAsia="Arial" w:hAnsi="Arial"/>
+              <w:b w:val="1"/>
+              <w:i w:val="0"/>
+              <w:smallCaps w:val="0"/>
+              <w:strike w:val="0"/>
+              <w:color w:val="000000"/>
+              <w:sz w:val="20"/>
+              <w:szCs w:val="20"/>
+              <w:u w:val="none"/>
+              <w:shd w:fill="auto" w:val="clear"/>
+              <w:vertAlign w:val="baseline"/>
+              <w:rtl w:val="0"/>
+            </w:rPr>
+            <w:t xml:space="preserve">Forma y condiciones de pago: </w:t>
+          </w:r>
+          <w:r>
+            <w:rPr>
+              <w:rFonts w:ascii="Arial" w:cs="Arial" w:eastAsia="Arial" w:hAnsi="Arial"/>
+              <w:b w:val="0"/>
+              <w:i w:val="0"/>
+              <w:smallCaps w:val="0"/>
+              <w:strike w:val="0"/>
+              <w:color w:val="000000"/>
+              <w:sz w:val="20"/>
+              <w:szCs w:val="20"/>
+              <w:u w:val="none"/>
+              <w:shd w:fill="auto" w:val="clear"/>
+              <w:vertAlign w:val="baseline"/>
+              <w:rtl w:val="0"/>
+            </w:rPr>
+            <w:t xml:space="preserve">Un pago (previo paz y salvo), mediante pagos mensuales, mediante pagos quincenales contractual y un solo pago. </w:t>
+          </w:r>
+          <w:r>
+            <w:rPr>
+              <w:rtl w:val="0"/>
+            </w:rPr>
+          </w:r>
+        </w:p>
+      </w:sdtContent>
+    </w:sdt>
+    <w:sdt>
+      <w:sdtPr>
+        <w:tag w:val="goog_rdk_114"/>
+      </w:sdtPr>
+      <w:sdtContent>
+        <w:p>
+          <w:pPr>
+            <w:keepNext w:val="0"/>
+            <w:keepLines w:val="0"/>
+            <w:widowControl w:val="1"/>
+            <w:numPr>
+              <w:ilvl w:val="0"/>
+              <w:numId w:val="22"/>
+            </w:numPr>
+            <w:pBdr>
+              <w:top w:space="0" w:sz="0" w:val="nil"/>
+              <w:left w:space="0" w:sz="0" w:val="nil"/>
+              <w:bottom w:space="0" w:sz="0" w:val="nil"/>
+              <w:right w:space="0" w:sz="0" w:val="nil"/>
+              <w:between w:space="0" w:sz="0" w:val="nil"/>
+            </w:pBdr>
+            <w:shd w:fill="auto" w:val="clear"/>
+            <w:tabs>
+              <w:tab w:val="left" w:pos="1590"/>
+            </w:tabs>
+            <w:spacing w:after="0" w:before="0" w:line="240" w:lineRule="auto"/>
+            <w:ind w:left="1069" w:right="0" w:hanging="360"/>
+            <w:jc w:val="both"/>
+            <w:rPr>
+              <w:rFonts w:ascii="Arial" w:cs="Arial" w:eastAsia="Arial" w:hAnsi="Arial"/>
+              <w:b w:val="1"/>
+              <w:i w:val="0"/>
+              <w:smallCaps w:val="0"/>
+              <w:strike w:val="0"/>
+              <w:color w:val="000000"/>
+              <w:sz w:val="20"/>
+              <w:szCs w:val="20"/>
+              <w:u w:val="none"/>
+              <w:shd w:fill="auto" w:val="clear"/>
+              <w:vertAlign w:val="baseline"/>
+            </w:rPr>
+          </w:pPr>
+          <w:r>
+            <w:rPr>
+              <w:rFonts w:ascii="Arial" w:cs="Arial" w:eastAsia="Arial" w:hAnsi="Arial"/>
+              <w:b w:val="1"/>
+              <w:i w:val="0"/>
+              <w:smallCaps w:val="0"/>
+              <w:strike w:val="0"/>
+              <w:color w:val="000000"/>
+              <w:sz w:val="20"/>
+              <w:szCs w:val="20"/>
+              <w:u w:val="none"/>
+              <w:shd w:fill="auto" w:val="clear"/>
+              <w:vertAlign w:val="baseline"/>
+              <w:rtl w:val="0"/>
+            </w:rPr>
+            <w:t xml:space="preserve">Objeto: </w:t>
+          </w:r>
+          <w:r>
+            <w:rPr>
+              <w:rFonts w:ascii="Arial" w:cs="Arial" w:eastAsia="Arial" w:hAnsi="Arial"/>
+              <w:b w:val="0"/>
+              <w:i w:val="0"/>
+              <w:smallCaps w:val="0"/>
+              <w:strike w:val="0"/>
+              <w:color w:val="000000"/>
+              <w:sz w:val="20"/>
+              <w:szCs w:val="20"/>
+              <w:u w:val="none"/>
+              <w:shd w:fill="auto" w:val="clear"/>
+              <w:vertAlign w:val="baseline"/>
+              <w:rtl w:val="0"/>
+            </w:rPr>
+            <w:t xml:space="preserve">Lo determina la persona quien solicita el contrato. </w:t>
+          </w:r>
+          <w:r>
+            <w:rPr>
+              <w:rtl w:val="0"/>
+            </w:rPr>
+          </w:r>
+        </w:p>
+      </w:sdtContent>
+    </w:sdt>
+    <w:sdt>
+      <w:sdtPr>
+        <w:tag w:val="goog_rdk_115"/>
+      </w:sdtPr>
+      <w:sdtContent>
+        <w:p>
+          <w:pPr>
+            <w:keepNext w:val="0"/>
+            <w:keepLines w:val="0"/>
+            <w:widowControl w:val="1"/>
+            <w:numPr>
+              <w:ilvl w:val="0"/>
+              <w:numId w:val="22"/>
+            </w:numPr>
+            <w:pBdr>
+              <w:top w:space="0" w:sz="0" w:val="nil"/>
+              <w:left w:space="0" w:sz="0" w:val="nil"/>
+              <w:bottom w:space="0" w:sz="0" w:val="nil"/>
+              <w:right w:space="0" w:sz="0" w:val="nil"/>
+              <w:between w:space="0" w:sz="0" w:val="nil"/>
+            </w:pBdr>
+            <w:shd w:fill="auto" w:val="clear"/>
+            <w:tabs>
+              <w:tab w:val="left" w:pos="1590"/>
+            </w:tabs>
+            <w:spacing w:after="0" w:before="0" w:line="240" w:lineRule="auto"/>
+            <w:ind w:left="1069" w:right="0" w:hanging="360"/>
+            <w:jc w:val="both"/>
+            <w:rPr>
+              <w:rFonts w:ascii="Arial" w:cs="Arial" w:eastAsia="Arial" w:hAnsi="Arial"/>
+              <w:b w:val="1"/>
+              <w:i w:val="0"/>
+              <w:smallCaps w:val="0"/>
+              <w:strike w:val="0"/>
+              <w:color w:val="000000"/>
+              <w:sz w:val="20"/>
+              <w:szCs w:val="20"/>
+              <w:u w:val="none"/>
+              <w:shd w:fill="auto" w:val="clear"/>
+              <w:vertAlign w:val="baseline"/>
+            </w:rPr>
+          </w:pPr>
+          <w:r>
+            <w:rPr>
+              <w:rFonts w:ascii="Arial" w:cs="Arial" w:eastAsia="Arial" w:hAnsi="Arial"/>
+              <w:b w:val="1"/>
+              <w:i w:val="0"/>
+              <w:smallCaps w:val="0"/>
+              <w:strike w:val="0"/>
+              <w:color w:val="000000"/>
+              <w:sz w:val="20"/>
+              <w:szCs w:val="20"/>
+              <w:u w:val="none"/>
+              <w:shd w:fill="auto" w:val="clear"/>
+              <w:vertAlign w:val="baseline"/>
+              <w:rtl w:val="0"/>
+            </w:rPr>
+            <w:t xml:space="preserve">Obligaciones del contratista: </w:t>
+          </w:r>
+          <w:r>
+            <w:rPr>
+              <w:rFonts w:ascii="Arial" w:cs="Arial" w:eastAsia="Arial" w:hAnsi="Arial"/>
+              <w:b w:val="0"/>
+              <w:i w:val="0"/>
+              <w:smallCaps w:val="0"/>
+              <w:strike w:val="0"/>
+              <w:color w:val="000000"/>
+              <w:sz w:val="20"/>
+              <w:szCs w:val="20"/>
+              <w:u w:val="none"/>
+              <w:shd w:fill="auto" w:val="clear"/>
+              <w:vertAlign w:val="baseline"/>
+              <w:rtl w:val="0"/>
+            </w:rPr>
+            <w:t xml:space="preserve">Lo determina la persona quien solicita el contrato (si no hay alguna clara o establecida deberán ser las determinadas por la División de acuerdo a su calidad de contratista: Cumplimiento de lo pactado en el objeto de contrato y los compromisos académicos /Orientar el módulo dentro del plazo previsto por el programa, reporte de notas posterior a la orientación del módulo y entregar los documentos requeridos por el programa y la Universidad – esto varía dependiendo de la persona y para lo que se vaya a contratar). </w:t>
+          </w:r>
+          <w:r>
+            <w:rPr>
+              <w:rtl w:val="0"/>
+            </w:rPr>
+          </w:r>
+        </w:p>
+      </w:sdtContent>
+    </w:sdt>
+    <w:sdt>
+      <w:sdtPr>
+        <w:tag w:val="goog_rdk_116"/>
+      </w:sdtPr>
+      <w:sdtContent>
+        <w:p>
+          <w:pPr>
+            <w:keepNext w:val="0"/>
+            <w:keepLines w:val="0"/>
+            <w:widowControl w:val="1"/>
+            <w:numPr>
+              <w:ilvl w:val="0"/>
+              <w:numId w:val="22"/>
+            </w:numPr>
+            <w:pBdr>
+              <w:top w:space="0" w:sz="0" w:val="nil"/>
+              <w:left w:space="0" w:sz="0" w:val="nil"/>
+              <w:bottom w:space="0" w:sz="0" w:val="nil"/>
+              <w:right w:space="0" w:sz="0" w:val="nil"/>
+              <w:between w:space="0" w:sz="0" w:val="nil"/>
+            </w:pBdr>
+            <w:shd w:fill="auto" w:val="clear"/>
+            <w:tabs>
+              <w:tab w:val="left" w:pos="1590"/>
+            </w:tabs>
+            <w:spacing w:after="0" w:before="0" w:line="240" w:lineRule="auto"/>
+            <w:ind w:left="1069" w:right="0" w:hanging="360"/>
+            <w:jc w:val="both"/>
+            <w:rPr>
+              <w:rFonts w:ascii="Arial" w:cs="Arial" w:eastAsia="Arial" w:hAnsi="Arial"/>
+              <w:b w:val="1"/>
+              <w:i w:val="0"/>
+              <w:smallCaps w:val="0"/>
+              <w:strike w:val="0"/>
+              <w:color w:val="000000"/>
+              <w:sz w:val="20"/>
+              <w:szCs w:val="20"/>
+              <w:u w:val="none"/>
+              <w:shd w:fill="auto" w:val="clear"/>
+              <w:vertAlign w:val="baseline"/>
+            </w:rPr>
+          </w:pPr>
+          <w:r>
+            <w:rPr>
+              <w:rFonts w:ascii="Arial" w:cs="Arial" w:eastAsia="Arial" w:hAnsi="Arial"/>
+              <w:b w:val="1"/>
+              <w:i w:val="0"/>
+              <w:smallCaps w:val="0"/>
+              <w:strike w:val="0"/>
+              <w:color w:val="000000"/>
+              <w:sz w:val="20"/>
+              <w:szCs w:val="20"/>
+              <w:u w:val="none"/>
+              <w:shd w:fill="auto" w:val="clear"/>
+              <w:vertAlign w:val="baseline"/>
+              <w:rtl w:val="0"/>
+            </w:rPr>
+            <w:t xml:space="preserve">Observaciones: </w:t>
+          </w:r>
+          <w:r>
+            <w:rPr>
+              <w:rFonts w:ascii="Arial" w:cs="Arial" w:eastAsia="Arial" w:hAnsi="Arial"/>
+              <w:b w:val="0"/>
+              <w:i w:val="0"/>
+              <w:smallCaps w:val="0"/>
+              <w:strike w:val="0"/>
+              <w:color w:val="000000"/>
+              <w:sz w:val="20"/>
+              <w:szCs w:val="20"/>
+              <w:u w:val="none"/>
+              <w:shd w:fill="auto" w:val="clear"/>
+              <w:vertAlign w:val="baseline"/>
+              <w:rtl w:val="0"/>
+            </w:rPr>
+            <w:t xml:space="preserve">Este espacio está reservado para que la persona que solicita el contrato escriba alguna especificación que deberá tener el contrato a crear. </w:t>
+          </w:r>
+          <w:r>
+            <w:rPr>
+              <w:rtl w:val="0"/>
+            </w:rPr>
+          </w:r>
+        </w:p>
+      </w:sdtContent>
+    </w:sdt>
+    <w:sdt>
+      <w:sdtPr>
+        <w:tag w:val="goog_rdk_117"/>
+      </w:sdtPr>
+      <w:sdtContent>
+        <w:p>
+          <w:pPr>
+            <w:tabs>
+              <w:tab w:val="left" w:pos="1590"/>
+            </w:tabs>
+            <w:spacing w:after="0" w:line="240" w:lineRule="auto"/>
+            <w:jc w:val="both"/>
+            <w:rPr>
+              <w:rFonts w:ascii="Arial" w:cs="Arial" w:eastAsia="Arial" w:hAnsi="Arial"/>
+              <w:b w:val="1"/>
+              <w:sz w:val="20"/>
+              <w:szCs w:val="20"/>
+            </w:rPr>
+          </w:pPr>
+          <w:r>
+            <w:rPr>
+              <w:rtl w:val="0"/>
+            </w:rPr>
+          </w:r>
+        </w:p>
+      </w:sdtContent>
+    </w:sdt>
+    <w:sdt>
+      <w:sdtPr>
+        <w:tag w:val="goog_rdk_118"/>
       </w:sdtPr>
       <w:sdtContent>
         <w:p>
@@ -6348,7 +6692,7 @@
     </w:sdt>
     <w:sdt>
       <w:sdtPr>
-        <w:tag w:val="goog_rdk_111"/>
+        <w:tag w:val="goog_rdk_119"/>
       </w:sdtPr>
       <w:sdtContent>
         <w:p>
@@ -6410,7 +6754,7 @@
     </w:sdt>
     <w:sdt>
       <w:sdtPr>
-        <w:tag w:val="goog_rdk_112"/>
+        <w:tag w:val="goog_rdk_120"/>
       </w:sdtPr>
       <w:sdtContent>
         <w:p>
@@ -6494,7 +6838,7 @@
     </w:sdt>
     <w:sdt>
       <w:sdtPr>
-        <w:tag w:val="goog_rdk_113"/>
+        <w:tag w:val="goog_rdk_121"/>
       </w:sdtPr>
       <w:sdtContent>
         <w:p>
@@ -6578,7 +6922,7 @@
     </w:sdt>
     <w:sdt>
       <w:sdtPr>
-        <w:tag w:val="goog_rdk_114"/>
+        <w:tag w:val="goog_rdk_122"/>
       </w:sdtPr>
       <w:sdtContent>
         <w:p>
@@ -6634,630 +6978,6 @@
               <w:rtl w:val="0"/>
             </w:rPr>
             <w:t xml:space="preserve">Valor bonificación</w:t>
-          </w:r>
-        </w:p>
-      </w:sdtContent>
-    </w:sdt>
-    <w:sdt>
-      <w:sdtPr>
-        <w:tag w:val="goog_rdk_115"/>
-      </w:sdtPr>
-      <w:sdtContent>
-        <w:p>
-          <w:pPr>
-            <w:keepNext w:val="0"/>
-            <w:keepLines w:val="0"/>
-            <w:widowControl w:val="1"/>
-            <w:pBdr>
-              <w:top w:space="0" w:sz="0" w:val="nil"/>
-              <w:left w:space="0" w:sz="0" w:val="nil"/>
-              <w:bottom w:space="0" w:sz="0" w:val="nil"/>
-              <w:right w:space="0" w:sz="0" w:val="nil"/>
-              <w:between w:space="0" w:sz="0" w:val="nil"/>
-            </w:pBdr>
-            <w:shd w:fill="auto" w:val="clear"/>
-            <w:tabs>
-              <w:tab w:val="left" w:pos="1590"/>
-            </w:tabs>
-            <w:spacing w:after="0" w:before="0" w:line="240" w:lineRule="auto"/>
-            <w:ind w:left="1778" w:right="0" w:hanging="720"/>
-            <w:jc w:val="both"/>
-            <w:rPr>
-              <w:rFonts w:ascii="Arial" w:cs="Arial" w:eastAsia="Arial" w:hAnsi="Arial"/>
-              <w:b w:val="0"/>
-              <w:i w:val="0"/>
-              <w:smallCaps w:val="0"/>
-              <w:strike w:val="0"/>
-              <w:color w:val="000000"/>
-              <w:sz w:val="20"/>
-              <w:szCs w:val="20"/>
-              <w:u w:val="none"/>
-              <w:shd w:fill="auto" w:val="clear"/>
-              <w:vertAlign w:val="baseline"/>
-            </w:rPr>
-          </w:pPr>
-          <w:r>
-            <w:rPr>
-              <w:rFonts w:ascii="Arial" w:cs="Arial" w:eastAsia="Arial" w:hAnsi="Arial"/>
-              <w:b w:val="1"/>
-              <w:i w:val="0"/>
-              <w:smallCaps w:val="0"/>
-              <w:strike w:val="0"/>
-              <w:color w:val="000000"/>
-              <w:sz w:val="20"/>
-              <w:szCs w:val="20"/>
-              <w:u w:val="none"/>
-              <w:shd w:fill="auto" w:val="clear"/>
-              <w:vertAlign w:val="baseline"/>
-              <w:rtl w:val="0"/>
-            </w:rPr>
-            <w:t xml:space="preserve">Docente: </w:t>
-          </w:r>
-          <w:r>
-            <w:rPr>
-              <w:rFonts w:ascii="Arial" w:cs="Arial" w:eastAsia="Arial" w:hAnsi="Arial"/>
-              <w:b w:val="0"/>
-              <w:i w:val="0"/>
-              <w:smallCaps w:val="0"/>
-              <w:strike w:val="0"/>
-              <w:color w:val="000000"/>
-              <w:sz w:val="20"/>
-              <w:szCs w:val="20"/>
-              <w:u w:val="none"/>
-              <w:shd w:fill="auto" w:val="clear"/>
-              <w:vertAlign w:val="baseline"/>
-              <w:rtl w:val="0"/>
-            </w:rPr>
-            <w:t xml:space="preserve">Si dicta un módulo, el valor de hora está establecido por la Resolución del Consejo Superior. Si coordina alguna especialización o realiza algún trabajo de investigación el valor se pone de acuerdo a lo presupuestado por el Decano o Director. </w:t>
-          </w:r>
-        </w:p>
-      </w:sdtContent>
-    </w:sdt>
-    <w:sdt>
-      <w:sdtPr>
-        <w:tag w:val="goog_rdk_116"/>
-      </w:sdtPr>
-      <w:sdtContent>
-        <w:p>
-          <w:pPr>
-            <w:keepNext w:val="0"/>
-            <w:keepLines w:val="0"/>
-            <w:widowControl w:val="1"/>
-            <w:pBdr>
-              <w:top w:space="0" w:sz="0" w:val="nil"/>
-              <w:left w:space="0" w:sz="0" w:val="nil"/>
-              <w:bottom w:space="0" w:sz="0" w:val="nil"/>
-              <w:right w:space="0" w:sz="0" w:val="nil"/>
-              <w:between w:space="0" w:sz="0" w:val="nil"/>
-            </w:pBdr>
-            <w:shd w:fill="auto" w:val="clear"/>
-            <w:tabs>
-              <w:tab w:val="left" w:pos="1590"/>
-            </w:tabs>
-            <w:spacing w:after="0" w:before="0" w:line="240" w:lineRule="auto"/>
-            <w:ind w:left="1778" w:right="0" w:hanging="720"/>
-            <w:jc w:val="both"/>
-            <w:rPr>
-              <w:rFonts w:ascii="Arial" w:cs="Arial" w:eastAsia="Arial" w:hAnsi="Arial"/>
-              <w:b w:val="0"/>
-              <w:i w:val="0"/>
-              <w:smallCaps w:val="0"/>
-              <w:strike w:val="0"/>
-              <w:color w:val="000000"/>
-              <w:sz w:val="20"/>
-              <w:szCs w:val="20"/>
-              <w:u w:val="none"/>
-              <w:shd w:fill="auto" w:val="clear"/>
-              <w:vertAlign w:val="baseline"/>
-            </w:rPr>
-          </w:pPr>
-          <w:r>
-            <w:rPr>
-              <w:rFonts w:ascii="Arial" w:cs="Arial" w:eastAsia="Arial" w:hAnsi="Arial"/>
-              <w:b w:val="1"/>
-              <w:i w:val="0"/>
-              <w:smallCaps w:val="0"/>
-              <w:strike w:val="0"/>
-              <w:color w:val="000000"/>
-              <w:sz w:val="20"/>
-              <w:szCs w:val="20"/>
-              <w:u w:val="none"/>
-              <w:shd w:fill="auto" w:val="clear"/>
-              <w:vertAlign w:val="baseline"/>
-              <w:rtl w:val="0"/>
-            </w:rPr>
-            <w:t xml:space="preserve">Administrativo:</w:t>
-          </w:r>
-          <w:r>
-            <w:rPr>
-              <w:rFonts w:ascii="Arial" w:cs="Arial" w:eastAsia="Arial" w:hAnsi="Arial"/>
-              <w:b w:val="0"/>
-              <w:i w:val="0"/>
-              <w:smallCaps w:val="0"/>
-              <w:strike w:val="0"/>
-              <w:color w:val="000000"/>
-              <w:sz w:val="20"/>
-              <w:szCs w:val="20"/>
-              <w:u w:val="none"/>
-              <w:shd w:fill="auto" w:val="clear"/>
-              <w:vertAlign w:val="baseline"/>
-              <w:rtl w:val="0"/>
-            </w:rPr>
-            <w:t xml:space="preserve"> Si es para horas extras el valor depende del valor de hora más el recargo respectivo si hubiera lugar, o si es por un trabajo adicional a sus labores ordinarias. </w:t>
-          </w:r>
-        </w:p>
-      </w:sdtContent>
-    </w:sdt>
-    <w:sdt>
-      <w:sdtPr>
-        <w:tag w:val="goog_rdk_117"/>
-      </w:sdtPr>
-      <w:sdtContent>
-        <w:p>
-          <w:pPr>
-            <w:keepNext w:val="0"/>
-            <w:keepLines w:val="0"/>
-            <w:widowControl w:val="1"/>
-            <w:numPr>
-              <w:ilvl w:val="0"/>
-              <w:numId w:val="5"/>
-            </w:numPr>
-            <w:pBdr>
-              <w:top w:space="0" w:sz="0" w:val="nil"/>
-              <w:left w:space="0" w:sz="0" w:val="nil"/>
-              <w:bottom w:space="0" w:sz="0" w:val="nil"/>
-              <w:right w:space="0" w:sz="0" w:val="nil"/>
-              <w:between w:space="0" w:sz="0" w:val="nil"/>
-            </w:pBdr>
-            <w:shd w:fill="auto" w:val="clear"/>
-            <w:tabs>
-              <w:tab w:val="left" w:pos="1590"/>
-            </w:tabs>
-            <w:spacing w:after="0" w:before="0" w:line="240" w:lineRule="auto"/>
-            <w:ind w:left="1778" w:right="0" w:hanging="360"/>
-            <w:jc w:val="both"/>
-            <w:rPr>
-              <w:rFonts w:ascii="Arial" w:cs="Arial" w:eastAsia="Arial" w:hAnsi="Arial"/>
-              <w:b w:val="0"/>
-              <w:i w:val="0"/>
-              <w:smallCaps w:val="0"/>
-              <w:strike w:val="0"/>
-              <w:color w:val="000000"/>
-              <w:sz w:val="20"/>
-              <w:szCs w:val="20"/>
-              <w:u w:val="none"/>
-              <w:shd w:fill="auto" w:val="clear"/>
-              <w:vertAlign w:val="baseline"/>
-            </w:rPr>
-          </w:pPr>
-          <w:r>
-            <w:rPr>
-              <w:rFonts w:ascii="Arial" w:cs="Arial" w:eastAsia="Arial" w:hAnsi="Arial"/>
-              <w:b w:val="1"/>
-              <w:i w:val="0"/>
-              <w:smallCaps w:val="0"/>
-              <w:strike w:val="0"/>
-              <w:color w:val="000000"/>
-              <w:sz w:val="20"/>
-              <w:szCs w:val="20"/>
-              <w:u w:val="none"/>
-              <w:shd w:fill="auto" w:val="clear"/>
-              <w:vertAlign w:val="baseline"/>
-              <w:rtl w:val="0"/>
-            </w:rPr>
-            <w:t xml:space="preserve">Beneficios extralegales: </w:t>
-          </w:r>
-          <w:r>
-            <w:rPr>
-              <w:rFonts w:ascii="Arial" w:cs="Arial" w:eastAsia="Arial" w:hAnsi="Arial"/>
-              <w:b w:val="0"/>
-              <w:i w:val="0"/>
-              <w:smallCaps w:val="0"/>
-              <w:strike w:val="0"/>
-              <w:color w:val="000000"/>
-              <w:sz w:val="20"/>
-              <w:szCs w:val="20"/>
-              <w:u w:val="none"/>
-              <w:shd w:fill="auto" w:val="clear"/>
-              <w:vertAlign w:val="baseline"/>
-              <w:rtl w:val="0"/>
-            </w:rPr>
-            <w:t xml:space="preserve">Si el trabajo es en un proyecto NO TIENE BENEFICIOS. Si la labor está regida por la misión de la Universidad SI TIENE BENEFICIOS.</w:t>
-          </w:r>
-        </w:p>
-      </w:sdtContent>
-    </w:sdt>
-    <w:sdt>
-      <w:sdtPr>
-        <w:tag w:val="goog_rdk_118"/>
-      </w:sdtPr>
-      <w:sdtContent>
-        <w:p>
-          <w:pPr>
-            <w:keepNext w:val="0"/>
-            <w:keepLines w:val="0"/>
-            <w:widowControl w:val="1"/>
-            <w:numPr>
-              <w:ilvl w:val="0"/>
-              <w:numId w:val="5"/>
-            </w:numPr>
-            <w:pBdr>
-              <w:top w:space="0" w:sz="0" w:val="nil"/>
-              <w:left w:space="0" w:sz="0" w:val="nil"/>
-              <w:bottom w:space="0" w:sz="0" w:val="nil"/>
-              <w:right w:space="0" w:sz="0" w:val="nil"/>
-              <w:between w:space="0" w:sz="0" w:val="nil"/>
-            </w:pBdr>
-            <w:shd w:fill="auto" w:val="clear"/>
-            <w:tabs>
-              <w:tab w:val="left" w:pos="1590"/>
-            </w:tabs>
-            <w:spacing w:after="0" w:before="0" w:line="240" w:lineRule="auto"/>
-            <w:ind w:left="1778" w:right="0" w:hanging="360"/>
-            <w:jc w:val="both"/>
-            <w:rPr>
-              <w:rFonts w:ascii="Arial" w:cs="Arial" w:eastAsia="Arial" w:hAnsi="Arial"/>
-              <w:b w:val="0"/>
-              <w:i w:val="0"/>
-              <w:smallCaps w:val="0"/>
-              <w:strike w:val="0"/>
-              <w:color w:val="000000"/>
-              <w:sz w:val="20"/>
-              <w:szCs w:val="20"/>
-              <w:u w:val="none"/>
-              <w:shd w:fill="auto" w:val="clear"/>
-              <w:vertAlign w:val="baseline"/>
-            </w:rPr>
-          </w:pPr>
-          <w:r>
-            <w:rPr>
-              <w:rFonts w:ascii="Arial" w:cs="Arial" w:eastAsia="Arial" w:hAnsi="Arial"/>
-              <w:b w:val="1"/>
-              <w:i w:val="0"/>
-              <w:smallCaps w:val="0"/>
-              <w:strike w:val="0"/>
-              <w:color w:val="000000"/>
-              <w:sz w:val="20"/>
-              <w:szCs w:val="20"/>
-              <w:u w:val="none"/>
-              <w:shd w:fill="auto" w:val="clear"/>
-              <w:vertAlign w:val="baseline"/>
-              <w:rtl w:val="0"/>
-            </w:rPr>
-            <w:t xml:space="preserve">Paz y salvo:</w:t>
-          </w:r>
-          <w:r>
-            <w:rPr>
-              <w:rFonts w:ascii="Arial" w:cs="Arial" w:eastAsia="Arial" w:hAnsi="Arial"/>
-              <w:b w:val="0"/>
-              <w:i w:val="0"/>
-              <w:smallCaps w:val="0"/>
-              <w:strike w:val="0"/>
-              <w:color w:val="000000"/>
-              <w:sz w:val="20"/>
-              <w:szCs w:val="20"/>
-              <w:u w:val="none"/>
-              <w:shd w:fill="auto" w:val="clear"/>
-              <w:vertAlign w:val="baseline"/>
-              <w:rtl w:val="0"/>
-            </w:rPr>
-            <w:t xml:space="preserve"> Si para el pago de la bonificación requiere alguna entrega o cumplimiento de un deber. Depende del programa o dependencia. </w:t>
-          </w:r>
-        </w:p>
-      </w:sdtContent>
-    </w:sdt>
-    <w:sdt>
-      <w:sdtPr>
-        <w:tag w:val="goog_rdk_119"/>
-      </w:sdtPr>
-      <w:sdtContent>
-        <w:p>
-          <w:pPr>
-            <w:keepNext w:val="0"/>
-            <w:keepLines w:val="0"/>
-            <w:widowControl w:val="1"/>
-            <w:numPr>
-              <w:ilvl w:val="0"/>
-              <w:numId w:val="5"/>
-            </w:numPr>
-            <w:pBdr>
-              <w:top w:space="0" w:sz="0" w:val="nil"/>
-              <w:left w:space="0" w:sz="0" w:val="nil"/>
-              <w:bottom w:space="0" w:sz="0" w:val="nil"/>
-              <w:right w:space="0" w:sz="0" w:val="nil"/>
-              <w:between w:space="0" w:sz="0" w:val="nil"/>
-            </w:pBdr>
-            <w:shd w:fill="auto" w:val="clear"/>
-            <w:tabs>
-              <w:tab w:val="left" w:pos="1590"/>
-            </w:tabs>
-            <w:spacing w:after="0" w:before="0" w:line="240" w:lineRule="auto"/>
-            <w:ind w:left="1778" w:right="0" w:hanging="360"/>
-            <w:jc w:val="both"/>
-            <w:rPr>
-              <w:rFonts w:ascii="Arial" w:cs="Arial" w:eastAsia="Arial" w:hAnsi="Arial"/>
-              <w:b w:val="0"/>
-              <w:i w:val="0"/>
-              <w:smallCaps w:val="0"/>
-              <w:strike w:val="0"/>
-              <w:color w:val="000000"/>
-              <w:sz w:val="20"/>
-              <w:szCs w:val="20"/>
-              <w:u w:val="none"/>
-              <w:shd w:fill="auto" w:val="clear"/>
-              <w:vertAlign w:val="baseline"/>
-            </w:rPr>
-          </w:pPr>
-          <w:r>
-            <w:rPr>
-              <w:rFonts w:ascii="Arial" w:cs="Arial" w:eastAsia="Arial" w:hAnsi="Arial"/>
-              <w:b w:val="1"/>
-              <w:i w:val="0"/>
-              <w:smallCaps w:val="0"/>
-              <w:strike w:val="0"/>
-              <w:color w:val="000000"/>
-              <w:sz w:val="20"/>
-              <w:szCs w:val="20"/>
-              <w:u w:val="none"/>
-              <w:shd w:fill="auto" w:val="clear"/>
-              <w:vertAlign w:val="baseline"/>
-              <w:rtl w:val="0"/>
-            </w:rPr>
-            <w:t xml:space="preserve">Forma de pago:</w:t>
-          </w:r>
-          <w:r>
-            <w:rPr>
-              <w:rFonts w:ascii="Arial" w:cs="Arial" w:eastAsia="Arial" w:hAnsi="Arial"/>
-              <w:b w:val="0"/>
-              <w:i w:val="0"/>
-              <w:smallCaps w:val="0"/>
-              <w:strike w:val="0"/>
-              <w:color w:val="000000"/>
-              <w:sz w:val="20"/>
-              <w:szCs w:val="20"/>
-              <w:u w:val="none"/>
-              <w:shd w:fill="auto" w:val="clear"/>
-              <w:vertAlign w:val="baseline"/>
-              <w:rtl w:val="0"/>
-            </w:rPr>
-            <w:t xml:space="preserve"> Mensual (si el valor de la bonificación fue calculado de manera mensual) o Total (si el valor de la bonificación fue calculado de manera total) SE DEBE SELECCIONAR ALGUNA DE LAS DOS.</w:t>
-          </w:r>
-        </w:p>
-      </w:sdtContent>
-    </w:sdt>
-    <w:sdt>
-      <w:sdtPr>
-        <w:tag w:val="goog_rdk_120"/>
-      </w:sdtPr>
-      <w:sdtContent>
-        <w:p>
-          <w:pPr>
-            <w:keepNext w:val="0"/>
-            <w:keepLines w:val="0"/>
-            <w:widowControl w:val="1"/>
-            <w:numPr>
-              <w:ilvl w:val="0"/>
-              <w:numId w:val="5"/>
-            </w:numPr>
-            <w:pBdr>
-              <w:top w:space="0" w:sz="0" w:val="nil"/>
-              <w:left w:space="0" w:sz="0" w:val="nil"/>
-              <w:bottom w:space="0" w:sz="0" w:val="nil"/>
-              <w:right w:space="0" w:sz="0" w:val="nil"/>
-              <w:between w:space="0" w:sz="0" w:val="nil"/>
-            </w:pBdr>
-            <w:shd w:fill="auto" w:val="clear"/>
-            <w:tabs>
-              <w:tab w:val="left" w:pos="1590"/>
-            </w:tabs>
-            <w:spacing w:after="0" w:before="0" w:line="240" w:lineRule="auto"/>
-            <w:ind w:left="1778" w:right="0" w:hanging="360"/>
-            <w:jc w:val="both"/>
-            <w:rPr>
-              <w:rFonts w:ascii="Arial" w:cs="Arial" w:eastAsia="Arial" w:hAnsi="Arial"/>
-              <w:b w:val="0"/>
-              <w:i w:val="0"/>
-              <w:smallCaps w:val="0"/>
-              <w:strike w:val="0"/>
-              <w:color w:val="000000"/>
-              <w:sz w:val="20"/>
-              <w:szCs w:val="20"/>
-              <w:u w:val="none"/>
-              <w:shd w:fill="auto" w:val="clear"/>
-              <w:vertAlign w:val="baseline"/>
-            </w:rPr>
-          </w:pPr>
-          <w:r>
-            <w:rPr>
-              <w:rFonts w:ascii="Arial" w:cs="Arial" w:eastAsia="Arial" w:hAnsi="Arial"/>
-              <w:b w:val="1"/>
-              <w:i w:val="0"/>
-              <w:smallCaps w:val="0"/>
-              <w:strike w:val="0"/>
-              <w:color w:val="000000"/>
-              <w:sz w:val="20"/>
-              <w:szCs w:val="20"/>
-              <w:u w:val="none"/>
-              <w:shd w:fill="auto" w:val="clear"/>
-              <w:vertAlign w:val="baseline"/>
-              <w:rtl w:val="0"/>
-            </w:rPr>
-            <w:t xml:space="preserve">Forma y condiciones de pago:</w:t>
-          </w:r>
-          <w:r>
-            <w:rPr>
-              <w:rFonts w:ascii="Arial" w:cs="Arial" w:eastAsia="Arial" w:hAnsi="Arial"/>
-              <w:b w:val="0"/>
-              <w:i w:val="0"/>
-              <w:smallCaps w:val="0"/>
-              <w:strike w:val="0"/>
-              <w:color w:val="000000"/>
-              <w:sz w:val="20"/>
-              <w:szCs w:val="20"/>
-              <w:u w:val="none"/>
-              <w:shd w:fill="auto" w:val="clear"/>
-              <w:vertAlign w:val="baseline"/>
-              <w:rtl w:val="0"/>
-            </w:rPr>
-            <w:t xml:space="preserve"> un pago (previo paz y salvo), mediante pagos mensuales, mediante pagos quincenales contractual y un solo pago. </w:t>
-          </w:r>
-        </w:p>
-      </w:sdtContent>
-    </w:sdt>
-    <w:sdt>
-      <w:sdtPr>
-        <w:tag w:val="goog_rdk_121"/>
-      </w:sdtPr>
-      <w:sdtContent>
-        <w:p>
-          <w:pPr>
-            <w:keepNext w:val="0"/>
-            <w:keepLines w:val="0"/>
-            <w:widowControl w:val="1"/>
-            <w:numPr>
-              <w:ilvl w:val="0"/>
-              <w:numId w:val="5"/>
-            </w:numPr>
-            <w:pBdr>
-              <w:top w:space="0" w:sz="0" w:val="nil"/>
-              <w:left w:space="0" w:sz="0" w:val="nil"/>
-              <w:bottom w:space="0" w:sz="0" w:val="nil"/>
-              <w:right w:space="0" w:sz="0" w:val="nil"/>
-              <w:between w:space="0" w:sz="0" w:val="nil"/>
-            </w:pBdr>
-            <w:shd w:fill="auto" w:val="clear"/>
-            <w:tabs>
-              <w:tab w:val="left" w:pos="1590"/>
-            </w:tabs>
-            <w:spacing w:after="0" w:before="0" w:line="240" w:lineRule="auto"/>
-            <w:ind w:left="1778" w:right="0" w:hanging="360"/>
-            <w:jc w:val="both"/>
-            <w:rPr>
-              <w:rFonts w:ascii="Arial" w:cs="Arial" w:eastAsia="Arial" w:hAnsi="Arial"/>
-              <w:b w:val="0"/>
-              <w:i w:val="0"/>
-              <w:smallCaps w:val="0"/>
-              <w:strike w:val="0"/>
-              <w:color w:val="000000"/>
-              <w:sz w:val="20"/>
-              <w:szCs w:val="20"/>
-              <w:u w:val="none"/>
-              <w:shd w:fill="auto" w:val="clear"/>
-              <w:vertAlign w:val="baseline"/>
-            </w:rPr>
-          </w:pPr>
-          <w:r>
-            <w:rPr>
-              <w:rFonts w:ascii="Arial" w:cs="Arial" w:eastAsia="Arial" w:hAnsi="Arial"/>
-              <w:b w:val="1"/>
-              <w:i w:val="0"/>
-              <w:smallCaps w:val="0"/>
-              <w:strike w:val="0"/>
-              <w:color w:val="000000"/>
-              <w:sz w:val="20"/>
-              <w:szCs w:val="20"/>
-              <w:u w:val="none"/>
-              <w:shd w:fill="auto" w:val="clear"/>
-              <w:vertAlign w:val="baseline"/>
-              <w:rtl w:val="0"/>
-            </w:rPr>
-            <w:t xml:space="preserve">Objeto:</w:t>
-          </w:r>
-          <w:r>
-            <w:rPr>
-              <w:rFonts w:ascii="Arial" w:cs="Arial" w:eastAsia="Arial" w:hAnsi="Arial"/>
-              <w:b w:val="0"/>
-              <w:i w:val="0"/>
-              <w:smallCaps w:val="0"/>
-              <w:strike w:val="0"/>
-              <w:color w:val="000000"/>
-              <w:sz w:val="20"/>
-              <w:szCs w:val="20"/>
-              <w:u w:val="none"/>
-              <w:shd w:fill="auto" w:val="clear"/>
-              <w:vertAlign w:val="baseline"/>
-              <w:rtl w:val="0"/>
-            </w:rPr>
-            <w:t xml:space="preserve"> Lo determina la persona quien solicita el contrato.</w:t>
-          </w:r>
-        </w:p>
-      </w:sdtContent>
-    </w:sdt>
-    <w:sdt>
-      <w:sdtPr>
-        <w:tag w:val="goog_rdk_122"/>
-      </w:sdtPr>
-      <w:sdtContent>
-        <w:p>
-          <w:pPr>
-            <w:keepNext w:val="0"/>
-            <w:keepLines w:val="0"/>
-            <w:widowControl w:val="1"/>
-            <w:numPr>
-              <w:ilvl w:val="0"/>
-              <w:numId w:val="5"/>
-            </w:numPr>
-            <w:pBdr>
-              <w:top w:space="0" w:sz="0" w:val="nil"/>
-              <w:left w:space="0" w:sz="0" w:val="nil"/>
-              <w:bottom w:space="0" w:sz="0" w:val="nil"/>
-              <w:right w:space="0" w:sz="0" w:val="nil"/>
-              <w:between w:space="0" w:sz="0" w:val="nil"/>
-            </w:pBdr>
-            <w:shd w:fill="auto" w:val="clear"/>
-            <w:tabs>
-              <w:tab w:val="left" w:pos="1590"/>
-            </w:tabs>
-            <w:spacing w:after="0" w:before="0" w:line="240" w:lineRule="auto"/>
-            <w:ind w:left="1778" w:right="0" w:hanging="360"/>
-            <w:jc w:val="both"/>
-            <w:rPr>
-              <w:rFonts w:ascii="Arial" w:cs="Arial" w:eastAsia="Arial" w:hAnsi="Arial"/>
-              <w:b w:val="0"/>
-              <w:i w:val="0"/>
-              <w:smallCaps w:val="0"/>
-              <w:strike w:val="0"/>
-              <w:color w:val="000000"/>
-              <w:sz w:val="20"/>
-              <w:szCs w:val="20"/>
-              <w:u w:val="none"/>
-              <w:shd w:fill="auto" w:val="clear"/>
-              <w:vertAlign w:val="baseline"/>
-            </w:rPr>
-          </w:pPr>
-          <w:r>
-            <w:rPr>
-              <w:rFonts w:ascii="Arial" w:cs="Arial" w:eastAsia="Arial" w:hAnsi="Arial"/>
-              <w:b w:val="1"/>
-              <w:i w:val="0"/>
-              <w:smallCaps w:val="0"/>
-              <w:strike w:val="0"/>
-              <w:color w:val="000000"/>
-              <w:sz w:val="20"/>
-              <w:szCs w:val="20"/>
-              <w:u w:val="none"/>
-              <w:shd w:fill="auto" w:val="clear"/>
-              <w:vertAlign w:val="baseline"/>
-              <w:rtl w:val="0"/>
-            </w:rPr>
-            <w:t xml:space="preserve">Observaciones:</w:t>
-          </w:r>
-          <w:r>
-            <w:rPr>
-              <w:rFonts w:ascii="Arial" w:cs="Arial" w:eastAsia="Arial" w:hAnsi="Arial"/>
-              <w:b w:val="0"/>
-              <w:i w:val="0"/>
-              <w:smallCaps w:val="0"/>
-              <w:strike w:val="0"/>
-              <w:color w:val="000000"/>
-              <w:sz w:val="20"/>
-              <w:szCs w:val="20"/>
-              <w:u w:val="none"/>
-              <w:shd w:fill="auto" w:val="clear"/>
-              <w:vertAlign w:val="baseline"/>
-              <w:rtl w:val="0"/>
-            </w:rPr>
-            <w:t xml:space="preserve"> Este espacio está reservado para que la persona que solicita el contrato escriba alguna especificación que deberá tener el contrato a crear. </w:t>
           </w:r>
         </w:p>
       </w:sdtContent>
@@ -7302,8 +7022,37 @@
           </w:pPr>
           <w:r>
             <w:rPr>
-              <w:rtl w:val="0"/>
-            </w:rPr>
+              <w:rFonts w:ascii="Arial" w:cs="Arial" w:eastAsia="Arial" w:hAnsi="Arial"/>
+              <w:b w:val="1"/>
+              <w:i w:val="0"/>
+              <w:smallCaps w:val="0"/>
+              <w:strike w:val="0"/>
+              <w:color w:val="000000"/>
+              <w:sz w:val="20"/>
+              <w:szCs w:val="20"/>
+              <w:u w:val="none"/>
+              <w:shd w:fill="auto" w:val="clear"/>
+              <w:vertAlign w:val="baseline"/>
+              <w:rtl w:val="0"/>
+            </w:rPr>
+            <w:t xml:space="preserve">Docente: </w:t>
+          </w:r>
+          <w:r>
+            <w:rPr>
+              <w:rFonts w:ascii="Arial" w:cs="Arial" w:eastAsia="Arial" w:hAnsi="Arial"/>
+              <w:b w:val="0"/>
+              <w:i w:val="0"/>
+              <w:smallCaps w:val="0"/>
+              <w:strike w:val="0"/>
+              <w:color w:val="000000"/>
+              <w:sz w:val="20"/>
+              <w:szCs w:val="20"/>
+              <w:u w:val="none"/>
+              <w:shd w:fill="auto" w:val="clear"/>
+              <w:vertAlign w:val="baseline"/>
+              <w:rtl w:val="0"/>
+            </w:rPr>
+            <w:t xml:space="preserve">Si dicta un módulo, el valor de hora está establecido por la Resolución del Consejo Superior. Si coordina alguna especialización o realiza algún trabajo de investigación el valor se pone de acuerdo a lo presupuestado por el Decano o Director. </w:t>
           </w:r>
         </w:p>
       </w:sdtContent>
@@ -7311,6 +7060,601 @@
     <w:sdt>
       <w:sdtPr>
         <w:tag w:val="goog_rdk_124"/>
+      </w:sdtPr>
+      <w:sdtContent>
+        <w:p>
+          <w:pPr>
+            <w:keepNext w:val="0"/>
+            <w:keepLines w:val="0"/>
+            <w:widowControl w:val="1"/>
+            <w:pBdr>
+              <w:top w:space="0" w:sz="0" w:val="nil"/>
+              <w:left w:space="0" w:sz="0" w:val="nil"/>
+              <w:bottom w:space="0" w:sz="0" w:val="nil"/>
+              <w:right w:space="0" w:sz="0" w:val="nil"/>
+              <w:between w:space="0" w:sz="0" w:val="nil"/>
+            </w:pBdr>
+            <w:shd w:fill="auto" w:val="clear"/>
+            <w:tabs>
+              <w:tab w:val="left" w:pos="1590"/>
+            </w:tabs>
+            <w:spacing w:after="0" w:before="0" w:line="240" w:lineRule="auto"/>
+            <w:ind w:left="1778" w:right="0" w:hanging="720"/>
+            <w:jc w:val="both"/>
+            <w:rPr>
+              <w:rFonts w:ascii="Arial" w:cs="Arial" w:eastAsia="Arial" w:hAnsi="Arial"/>
+              <w:b w:val="0"/>
+              <w:i w:val="0"/>
+              <w:smallCaps w:val="0"/>
+              <w:strike w:val="0"/>
+              <w:color w:val="000000"/>
+              <w:sz w:val="20"/>
+              <w:szCs w:val="20"/>
+              <w:u w:val="none"/>
+              <w:shd w:fill="auto" w:val="clear"/>
+              <w:vertAlign w:val="baseline"/>
+            </w:rPr>
+          </w:pPr>
+          <w:r>
+            <w:rPr>
+              <w:rFonts w:ascii="Arial" w:cs="Arial" w:eastAsia="Arial" w:hAnsi="Arial"/>
+              <w:b w:val="1"/>
+              <w:i w:val="0"/>
+              <w:smallCaps w:val="0"/>
+              <w:strike w:val="0"/>
+              <w:color w:val="000000"/>
+              <w:sz w:val="20"/>
+              <w:szCs w:val="20"/>
+              <w:u w:val="none"/>
+              <w:shd w:fill="auto" w:val="clear"/>
+              <w:vertAlign w:val="baseline"/>
+              <w:rtl w:val="0"/>
+            </w:rPr>
+            <w:t xml:space="preserve">Administrativo:</w:t>
+          </w:r>
+          <w:r>
+            <w:rPr>
+              <w:rFonts w:ascii="Arial" w:cs="Arial" w:eastAsia="Arial" w:hAnsi="Arial"/>
+              <w:b w:val="0"/>
+              <w:i w:val="0"/>
+              <w:smallCaps w:val="0"/>
+              <w:strike w:val="0"/>
+              <w:color w:val="000000"/>
+              <w:sz w:val="20"/>
+              <w:szCs w:val="20"/>
+              <w:u w:val="none"/>
+              <w:shd w:fill="auto" w:val="clear"/>
+              <w:vertAlign w:val="baseline"/>
+              <w:rtl w:val="0"/>
+            </w:rPr>
+            <w:t xml:space="preserve"> Si es para horas extras el valor depende del valor de hora más el recargo respectivo si hubiera lugar, o si es por un trabajo adicional a sus labores ordinarias. </w:t>
+          </w:r>
+        </w:p>
+      </w:sdtContent>
+    </w:sdt>
+    <w:sdt>
+      <w:sdtPr>
+        <w:tag w:val="goog_rdk_125"/>
+      </w:sdtPr>
+      <w:sdtContent>
+        <w:p>
+          <w:pPr>
+            <w:keepNext w:val="0"/>
+            <w:keepLines w:val="0"/>
+            <w:widowControl w:val="1"/>
+            <w:numPr>
+              <w:ilvl w:val="0"/>
+              <w:numId w:val="5"/>
+            </w:numPr>
+            <w:pBdr>
+              <w:top w:space="0" w:sz="0" w:val="nil"/>
+              <w:left w:space="0" w:sz="0" w:val="nil"/>
+              <w:bottom w:space="0" w:sz="0" w:val="nil"/>
+              <w:right w:space="0" w:sz="0" w:val="nil"/>
+              <w:between w:space="0" w:sz="0" w:val="nil"/>
+            </w:pBdr>
+            <w:shd w:fill="auto" w:val="clear"/>
+            <w:tabs>
+              <w:tab w:val="left" w:pos="1590"/>
+            </w:tabs>
+            <w:spacing w:after="0" w:before="0" w:line="240" w:lineRule="auto"/>
+            <w:ind w:left="1778" w:right="0" w:hanging="360"/>
+            <w:jc w:val="both"/>
+            <w:rPr>
+              <w:rFonts w:ascii="Arial" w:cs="Arial" w:eastAsia="Arial" w:hAnsi="Arial"/>
+              <w:b w:val="0"/>
+              <w:i w:val="0"/>
+              <w:smallCaps w:val="0"/>
+              <w:strike w:val="0"/>
+              <w:color w:val="000000"/>
+              <w:sz w:val="20"/>
+              <w:szCs w:val="20"/>
+              <w:u w:val="none"/>
+              <w:shd w:fill="auto" w:val="clear"/>
+              <w:vertAlign w:val="baseline"/>
+            </w:rPr>
+          </w:pPr>
+          <w:r>
+            <w:rPr>
+              <w:rFonts w:ascii="Arial" w:cs="Arial" w:eastAsia="Arial" w:hAnsi="Arial"/>
+              <w:b w:val="1"/>
+              <w:i w:val="0"/>
+              <w:smallCaps w:val="0"/>
+              <w:strike w:val="0"/>
+              <w:color w:val="000000"/>
+              <w:sz w:val="20"/>
+              <w:szCs w:val="20"/>
+              <w:u w:val="none"/>
+              <w:shd w:fill="auto" w:val="clear"/>
+              <w:vertAlign w:val="baseline"/>
+              <w:rtl w:val="0"/>
+            </w:rPr>
+            <w:t xml:space="preserve">Beneficios extralegales: </w:t>
+          </w:r>
+          <w:r>
+            <w:rPr>
+              <w:rFonts w:ascii="Arial" w:cs="Arial" w:eastAsia="Arial" w:hAnsi="Arial"/>
+              <w:b w:val="0"/>
+              <w:i w:val="0"/>
+              <w:smallCaps w:val="0"/>
+              <w:strike w:val="0"/>
+              <w:color w:val="000000"/>
+              <w:sz w:val="20"/>
+              <w:szCs w:val="20"/>
+              <w:u w:val="none"/>
+              <w:shd w:fill="auto" w:val="clear"/>
+              <w:vertAlign w:val="baseline"/>
+              <w:rtl w:val="0"/>
+            </w:rPr>
+            <w:t xml:space="preserve">Si el trabajo es en un proyecto NO TIENE BENEFICIOS. Si la labor está regida por la misión de la Universidad SI TIENE BENEFICIOS.</w:t>
+          </w:r>
+        </w:p>
+      </w:sdtContent>
+    </w:sdt>
+    <w:sdt>
+      <w:sdtPr>
+        <w:tag w:val="goog_rdk_126"/>
+      </w:sdtPr>
+      <w:sdtContent>
+        <w:p>
+          <w:pPr>
+            <w:keepNext w:val="0"/>
+            <w:keepLines w:val="0"/>
+            <w:widowControl w:val="1"/>
+            <w:numPr>
+              <w:ilvl w:val="0"/>
+              <w:numId w:val="5"/>
+            </w:numPr>
+            <w:pBdr>
+              <w:top w:space="0" w:sz="0" w:val="nil"/>
+              <w:left w:space="0" w:sz="0" w:val="nil"/>
+              <w:bottom w:space="0" w:sz="0" w:val="nil"/>
+              <w:right w:space="0" w:sz="0" w:val="nil"/>
+              <w:between w:space="0" w:sz="0" w:val="nil"/>
+            </w:pBdr>
+            <w:shd w:fill="auto" w:val="clear"/>
+            <w:tabs>
+              <w:tab w:val="left" w:pos="1590"/>
+            </w:tabs>
+            <w:spacing w:after="0" w:before="0" w:line="240" w:lineRule="auto"/>
+            <w:ind w:left="1778" w:right="0" w:hanging="360"/>
+            <w:jc w:val="both"/>
+            <w:rPr>
+              <w:rFonts w:ascii="Arial" w:cs="Arial" w:eastAsia="Arial" w:hAnsi="Arial"/>
+              <w:b w:val="0"/>
+              <w:i w:val="0"/>
+              <w:smallCaps w:val="0"/>
+              <w:strike w:val="0"/>
+              <w:color w:val="000000"/>
+              <w:sz w:val="20"/>
+              <w:szCs w:val="20"/>
+              <w:u w:val="none"/>
+              <w:shd w:fill="auto" w:val="clear"/>
+              <w:vertAlign w:val="baseline"/>
+            </w:rPr>
+          </w:pPr>
+          <w:r>
+            <w:rPr>
+              <w:rFonts w:ascii="Arial" w:cs="Arial" w:eastAsia="Arial" w:hAnsi="Arial"/>
+              <w:b w:val="1"/>
+              <w:i w:val="0"/>
+              <w:smallCaps w:val="0"/>
+              <w:strike w:val="0"/>
+              <w:color w:val="000000"/>
+              <w:sz w:val="20"/>
+              <w:szCs w:val="20"/>
+              <w:u w:val="none"/>
+              <w:shd w:fill="auto" w:val="clear"/>
+              <w:vertAlign w:val="baseline"/>
+              <w:rtl w:val="0"/>
+            </w:rPr>
+            <w:t xml:space="preserve">Paz y salvo:</w:t>
+          </w:r>
+          <w:r>
+            <w:rPr>
+              <w:rFonts w:ascii="Arial" w:cs="Arial" w:eastAsia="Arial" w:hAnsi="Arial"/>
+              <w:b w:val="0"/>
+              <w:i w:val="0"/>
+              <w:smallCaps w:val="0"/>
+              <w:strike w:val="0"/>
+              <w:color w:val="000000"/>
+              <w:sz w:val="20"/>
+              <w:szCs w:val="20"/>
+              <w:u w:val="none"/>
+              <w:shd w:fill="auto" w:val="clear"/>
+              <w:vertAlign w:val="baseline"/>
+              <w:rtl w:val="0"/>
+            </w:rPr>
+            <w:t xml:space="preserve"> Si para el pago de la bonificación requiere alguna entrega o cumplimiento de un deber. Depende del programa o dependencia. </w:t>
+          </w:r>
+        </w:p>
+      </w:sdtContent>
+    </w:sdt>
+    <w:sdt>
+      <w:sdtPr>
+        <w:tag w:val="goog_rdk_127"/>
+      </w:sdtPr>
+      <w:sdtContent>
+        <w:p>
+          <w:pPr>
+            <w:keepNext w:val="0"/>
+            <w:keepLines w:val="0"/>
+            <w:widowControl w:val="1"/>
+            <w:numPr>
+              <w:ilvl w:val="0"/>
+              <w:numId w:val="5"/>
+            </w:numPr>
+            <w:pBdr>
+              <w:top w:space="0" w:sz="0" w:val="nil"/>
+              <w:left w:space="0" w:sz="0" w:val="nil"/>
+              <w:bottom w:space="0" w:sz="0" w:val="nil"/>
+              <w:right w:space="0" w:sz="0" w:val="nil"/>
+              <w:between w:space="0" w:sz="0" w:val="nil"/>
+            </w:pBdr>
+            <w:shd w:fill="auto" w:val="clear"/>
+            <w:tabs>
+              <w:tab w:val="left" w:pos="1590"/>
+            </w:tabs>
+            <w:spacing w:after="0" w:before="0" w:line="240" w:lineRule="auto"/>
+            <w:ind w:left="1778" w:right="0" w:hanging="360"/>
+            <w:jc w:val="both"/>
+            <w:rPr>
+              <w:rFonts w:ascii="Arial" w:cs="Arial" w:eastAsia="Arial" w:hAnsi="Arial"/>
+              <w:b w:val="0"/>
+              <w:i w:val="0"/>
+              <w:smallCaps w:val="0"/>
+              <w:strike w:val="0"/>
+              <w:color w:val="000000"/>
+              <w:sz w:val="20"/>
+              <w:szCs w:val="20"/>
+              <w:u w:val="none"/>
+              <w:shd w:fill="auto" w:val="clear"/>
+              <w:vertAlign w:val="baseline"/>
+            </w:rPr>
+          </w:pPr>
+          <w:r>
+            <w:rPr>
+              <w:rFonts w:ascii="Arial" w:cs="Arial" w:eastAsia="Arial" w:hAnsi="Arial"/>
+              <w:b w:val="1"/>
+              <w:i w:val="0"/>
+              <w:smallCaps w:val="0"/>
+              <w:strike w:val="0"/>
+              <w:color w:val="000000"/>
+              <w:sz w:val="20"/>
+              <w:szCs w:val="20"/>
+              <w:u w:val="none"/>
+              <w:shd w:fill="auto" w:val="clear"/>
+              <w:vertAlign w:val="baseline"/>
+              <w:rtl w:val="0"/>
+            </w:rPr>
+            <w:t xml:space="preserve">Forma de pago:</w:t>
+          </w:r>
+          <w:r>
+            <w:rPr>
+              <w:rFonts w:ascii="Arial" w:cs="Arial" w:eastAsia="Arial" w:hAnsi="Arial"/>
+              <w:b w:val="0"/>
+              <w:i w:val="0"/>
+              <w:smallCaps w:val="0"/>
+              <w:strike w:val="0"/>
+              <w:color w:val="000000"/>
+              <w:sz w:val="20"/>
+              <w:szCs w:val="20"/>
+              <w:u w:val="none"/>
+              <w:shd w:fill="auto" w:val="clear"/>
+              <w:vertAlign w:val="baseline"/>
+              <w:rtl w:val="0"/>
+            </w:rPr>
+            <w:t xml:space="preserve"> Mensual (si el valor de la bonificación fue calculado de manera mensual) o Total (si el valor de la bonificación fue calculado de manera total) SE DEBE SELECCIONAR ALGUNA DE LAS DOS.</w:t>
+          </w:r>
+        </w:p>
+      </w:sdtContent>
+    </w:sdt>
+    <w:sdt>
+      <w:sdtPr>
+        <w:tag w:val="goog_rdk_128"/>
+      </w:sdtPr>
+      <w:sdtContent>
+        <w:p>
+          <w:pPr>
+            <w:keepNext w:val="0"/>
+            <w:keepLines w:val="0"/>
+            <w:widowControl w:val="1"/>
+            <w:numPr>
+              <w:ilvl w:val="0"/>
+              <w:numId w:val="5"/>
+            </w:numPr>
+            <w:pBdr>
+              <w:top w:space="0" w:sz="0" w:val="nil"/>
+              <w:left w:space="0" w:sz="0" w:val="nil"/>
+              <w:bottom w:space="0" w:sz="0" w:val="nil"/>
+              <w:right w:space="0" w:sz="0" w:val="nil"/>
+              <w:between w:space="0" w:sz="0" w:val="nil"/>
+            </w:pBdr>
+            <w:shd w:fill="auto" w:val="clear"/>
+            <w:tabs>
+              <w:tab w:val="left" w:pos="1590"/>
+            </w:tabs>
+            <w:spacing w:after="0" w:before="0" w:line="240" w:lineRule="auto"/>
+            <w:ind w:left="1778" w:right="0" w:hanging="360"/>
+            <w:jc w:val="both"/>
+            <w:rPr>
+              <w:rFonts w:ascii="Arial" w:cs="Arial" w:eastAsia="Arial" w:hAnsi="Arial"/>
+              <w:b w:val="0"/>
+              <w:i w:val="0"/>
+              <w:smallCaps w:val="0"/>
+              <w:strike w:val="0"/>
+              <w:color w:val="000000"/>
+              <w:sz w:val="20"/>
+              <w:szCs w:val="20"/>
+              <w:u w:val="none"/>
+              <w:shd w:fill="auto" w:val="clear"/>
+              <w:vertAlign w:val="baseline"/>
+            </w:rPr>
+          </w:pPr>
+          <w:r>
+            <w:rPr>
+              <w:rFonts w:ascii="Arial" w:cs="Arial" w:eastAsia="Arial" w:hAnsi="Arial"/>
+              <w:b w:val="1"/>
+              <w:i w:val="0"/>
+              <w:smallCaps w:val="0"/>
+              <w:strike w:val="0"/>
+              <w:color w:val="000000"/>
+              <w:sz w:val="20"/>
+              <w:szCs w:val="20"/>
+              <w:u w:val="none"/>
+              <w:shd w:fill="auto" w:val="clear"/>
+              <w:vertAlign w:val="baseline"/>
+              <w:rtl w:val="0"/>
+            </w:rPr>
+            <w:t xml:space="preserve">Forma y condiciones de pago:</w:t>
+          </w:r>
+          <w:r>
+            <w:rPr>
+              <w:rFonts w:ascii="Arial" w:cs="Arial" w:eastAsia="Arial" w:hAnsi="Arial"/>
+              <w:b w:val="0"/>
+              <w:i w:val="0"/>
+              <w:smallCaps w:val="0"/>
+              <w:strike w:val="0"/>
+              <w:color w:val="000000"/>
+              <w:sz w:val="20"/>
+              <w:szCs w:val="20"/>
+              <w:u w:val="none"/>
+              <w:shd w:fill="auto" w:val="clear"/>
+              <w:vertAlign w:val="baseline"/>
+              <w:rtl w:val="0"/>
+            </w:rPr>
+            <w:t xml:space="preserve"> un pago (previo paz y salvo), mediante pagos mensuales, mediante pagos quincenales contractual y un solo pago. </w:t>
+          </w:r>
+        </w:p>
+      </w:sdtContent>
+    </w:sdt>
+    <w:sdt>
+      <w:sdtPr>
+        <w:tag w:val="goog_rdk_129"/>
+      </w:sdtPr>
+      <w:sdtContent>
+        <w:p>
+          <w:pPr>
+            <w:keepNext w:val="0"/>
+            <w:keepLines w:val="0"/>
+            <w:widowControl w:val="1"/>
+            <w:numPr>
+              <w:ilvl w:val="0"/>
+              <w:numId w:val="5"/>
+            </w:numPr>
+            <w:pBdr>
+              <w:top w:space="0" w:sz="0" w:val="nil"/>
+              <w:left w:space="0" w:sz="0" w:val="nil"/>
+              <w:bottom w:space="0" w:sz="0" w:val="nil"/>
+              <w:right w:space="0" w:sz="0" w:val="nil"/>
+              <w:between w:space="0" w:sz="0" w:val="nil"/>
+            </w:pBdr>
+            <w:shd w:fill="auto" w:val="clear"/>
+            <w:tabs>
+              <w:tab w:val="left" w:pos="1590"/>
+            </w:tabs>
+            <w:spacing w:after="0" w:before="0" w:line="240" w:lineRule="auto"/>
+            <w:ind w:left="1778" w:right="0" w:hanging="360"/>
+            <w:jc w:val="both"/>
+            <w:rPr>
+              <w:rFonts w:ascii="Arial" w:cs="Arial" w:eastAsia="Arial" w:hAnsi="Arial"/>
+              <w:b w:val="0"/>
+              <w:i w:val="0"/>
+              <w:smallCaps w:val="0"/>
+              <w:strike w:val="0"/>
+              <w:color w:val="000000"/>
+              <w:sz w:val="20"/>
+              <w:szCs w:val="20"/>
+              <w:u w:val="none"/>
+              <w:shd w:fill="auto" w:val="clear"/>
+              <w:vertAlign w:val="baseline"/>
+            </w:rPr>
+          </w:pPr>
+          <w:r>
+            <w:rPr>
+              <w:rFonts w:ascii="Arial" w:cs="Arial" w:eastAsia="Arial" w:hAnsi="Arial"/>
+              <w:b w:val="1"/>
+              <w:i w:val="0"/>
+              <w:smallCaps w:val="0"/>
+              <w:strike w:val="0"/>
+              <w:color w:val="000000"/>
+              <w:sz w:val="20"/>
+              <w:szCs w:val="20"/>
+              <w:u w:val="none"/>
+              <w:shd w:fill="auto" w:val="clear"/>
+              <w:vertAlign w:val="baseline"/>
+              <w:rtl w:val="0"/>
+            </w:rPr>
+            <w:t xml:space="preserve">Objeto:</w:t>
+          </w:r>
+          <w:r>
+            <w:rPr>
+              <w:rFonts w:ascii="Arial" w:cs="Arial" w:eastAsia="Arial" w:hAnsi="Arial"/>
+              <w:b w:val="0"/>
+              <w:i w:val="0"/>
+              <w:smallCaps w:val="0"/>
+              <w:strike w:val="0"/>
+              <w:color w:val="000000"/>
+              <w:sz w:val="20"/>
+              <w:szCs w:val="20"/>
+              <w:u w:val="none"/>
+              <w:shd w:fill="auto" w:val="clear"/>
+              <w:vertAlign w:val="baseline"/>
+              <w:rtl w:val="0"/>
+            </w:rPr>
+            <w:t xml:space="preserve"> Lo determina la persona quien solicita el contrato.</w:t>
+          </w:r>
+        </w:p>
+      </w:sdtContent>
+    </w:sdt>
+    <w:sdt>
+      <w:sdtPr>
+        <w:tag w:val="goog_rdk_130"/>
+      </w:sdtPr>
+      <w:sdtContent>
+        <w:p>
+          <w:pPr>
+            <w:keepNext w:val="0"/>
+            <w:keepLines w:val="0"/>
+            <w:widowControl w:val="1"/>
+            <w:numPr>
+              <w:ilvl w:val="0"/>
+              <w:numId w:val="5"/>
+            </w:numPr>
+            <w:pBdr>
+              <w:top w:space="0" w:sz="0" w:val="nil"/>
+              <w:left w:space="0" w:sz="0" w:val="nil"/>
+              <w:bottom w:space="0" w:sz="0" w:val="nil"/>
+              <w:right w:space="0" w:sz="0" w:val="nil"/>
+              <w:between w:space="0" w:sz="0" w:val="nil"/>
+            </w:pBdr>
+            <w:shd w:fill="auto" w:val="clear"/>
+            <w:tabs>
+              <w:tab w:val="left" w:pos="1590"/>
+            </w:tabs>
+            <w:spacing w:after="0" w:before="0" w:line="240" w:lineRule="auto"/>
+            <w:ind w:left="1778" w:right="0" w:hanging="360"/>
+            <w:jc w:val="both"/>
+            <w:rPr>
+              <w:rFonts w:ascii="Arial" w:cs="Arial" w:eastAsia="Arial" w:hAnsi="Arial"/>
+              <w:b w:val="0"/>
+              <w:i w:val="0"/>
+              <w:smallCaps w:val="0"/>
+              <w:strike w:val="0"/>
+              <w:color w:val="000000"/>
+              <w:sz w:val="20"/>
+              <w:szCs w:val="20"/>
+              <w:u w:val="none"/>
+              <w:shd w:fill="auto" w:val="clear"/>
+              <w:vertAlign w:val="baseline"/>
+            </w:rPr>
+          </w:pPr>
+          <w:r>
+            <w:rPr>
+              <w:rFonts w:ascii="Arial" w:cs="Arial" w:eastAsia="Arial" w:hAnsi="Arial"/>
+              <w:b w:val="1"/>
+              <w:i w:val="0"/>
+              <w:smallCaps w:val="0"/>
+              <w:strike w:val="0"/>
+              <w:color w:val="000000"/>
+              <w:sz w:val="20"/>
+              <w:szCs w:val="20"/>
+              <w:u w:val="none"/>
+              <w:shd w:fill="auto" w:val="clear"/>
+              <w:vertAlign w:val="baseline"/>
+              <w:rtl w:val="0"/>
+            </w:rPr>
+            <w:t xml:space="preserve">Observaciones:</w:t>
+          </w:r>
+          <w:r>
+            <w:rPr>
+              <w:rFonts w:ascii="Arial" w:cs="Arial" w:eastAsia="Arial" w:hAnsi="Arial"/>
+              <w:b w:val="0"/>
+              <w:i w:val="0"/>
+              <w:smallCaps w:val="0"/>
+              <w:strike w:val="0"/>
+              <w:color w:val="000000"/>
+              <w:sz w:val="20"/>
+              <w:szCs w:val="20"/>
+              <w:u w:val="none"/>
+              <w:shd w:fill="auto" w:val="clear"/>
+              <w:vertAlign w:val="baseline"/>
+              <w:rtl w:val="0"/>
+            </w:rPr>
+            <w:t xml:space="preserve"> Este espacio está reservado para que la persona que solicita el contrato escriba alguna especificación que deberá tener el contrato a crear. </w:t>
+          </w:r>
+        </w:p>
+      </w:sdtContent>
+    </w:sdt>
+    <w:sdt>
+      <w:sdtPr>
+        <w:tag w:val="goog_rdk_131"/>
+      </w:sdtPr>
+      <w:sdtContent>
+        <w:p>
+          <w:pPr>
+            <w:keepNext w:val="0"/>
+            <w:keepLines w:val="0"/>
+            <w:widowControl w:val="1"/>
+            <w:pBdr>
+              <w:top w:space="0" w:sz="0" w:val="nil"/>
+              <w:left w:space="0" w:sz="0" w:val="nil"/>
+              <w:bottom w:space="0" w:sz="0" w:val="nil"/>
+              <w:right w:space="0" w:sz="0" w:val="nil"/>
+              <w:between w:space="0" w:sz="0" w:val="nil"/>
+            </w:pBdr>
+            <w:shd w:fill="auto" w:val="clear"/>
+            <w:tabs>
+              <w:tab w:val="left" w:pos="1590"/>
+            </w:tabs>
+            <w:spacing w:after="0" w:before="0" w:line="240" w:lineRule="auto"/>
+            <w:ind w:left="1778" w:right="0" w:hanging="720"/>
+            <w:jc w:val="both"/>
+            <w:rPr>
+              <w:rFonts w:ascii="Arial" w:cs="Arial" w:eastAsia="Arial" w:hAnsi="Arial"/>
+              <w:b w:val="0"/>
+              <w:i w:val="0"/>
+              <w:smallCaps w:val="0"/>
+              <w:strike w:val="0"/>
+              <w:color w:val="000000"/>
+              <w:sz w:val="20"/>
+              <w:szCs w:val="20"/>
+              <w:u w:val="none"/>
+              <w:shd w:fill="auto" w:val="clear"/>
+              <w:vertAlign w:val="baseline"/>
+            </w:rPr>
+          </w:pPr>
+          <w:r>
+            <w:rPr>
+              <w:rtl w:val="0"/>
+            </w:rPr>
+          </w:r>
+        </w:p>
+      </w:sdtContent>
+    </w:sdt>
+    <w:sdt>
+      <w:sdtPr>
+        <w:tag w:val="goog_rdk_132"/>
       </w:sdtPr>
       <w:sdtContent>
         <w:p>
@@ -7394,7 +7738,7 @@
     </w:sdt>
     <w:sdt>
       <w:sdtPr>
-        <w:tag w:val="goog_rdk_125"/>
+        <w:tag w:val="goog_rdk_133"/>
       </w:sdtPr>
       <w:sdtContent>
         <w:p>
@@ -7478,7 +7822,7 @@
     </w:sdt>
     <w:sdt>
       <w:sdtPr>
-        <w:tag w:val="goog_rdk_126"/>
+        <w:tag w:val="goog_rdk_134"/>
       </w:sdtPr>
       <w:sdtContent>
         <w:p>
@@ -7562,7 +7906,7 @@
     </w:sdt>
     <w:sdt>
       <w:sdtPr>
-        <w:tag w:val="goog_rdk_127"/>
+        <w:tag w:val="goog_rdk_135"/>
       </w:sdtPr>
       <w:sdtContent>
         <w:p>
@@ -7646,7 +7990,7 @@
     </w:sdt>
     <w:sdt>
       <w:sdtPr>
-        <w:tag w:val="goog_rdk_128"/>
+        <w:tag w:val="goog_rdk_136"/>
       </w:sdtPr>
       <w:sdtContent>
         <w:p>
@@ -7730,7 +8074,7 @@
     </w:sdt>
     <w:sdt>
       <w:sdtPr>
-        <w:tag w:val="goog_rdk_129"/>
+        <w:tag w:val="goog_rdk_137"/>
       </w:sdtPr>
       <w:sdtContent>
         <w:p>
@@ -7814,7 +8158,7 @@
     </w:sdt>
     <w:sdt>
       <w:sdtPr>
-        <w:tag w:val="goog_rdk_130"/>
+        <w:tag w:val="goog_rdk_138"/>
       </w:sdtPr>
       <w:sdtContent>
         <w:p>
@@ -7898,7 +8242,7 @@
     </w:sdt>
     <w:sdt>
       <w:sdtPr>
-        <w:tag w:val="goog_rdk_131"/>
+        <w:tag w:val="goog_rdk_139"/>
       </w:sdtPr>
       <w:sdtContent>
         <w:p>
@@ -7982,7 +8326,7 @@
     </w:sdt>
     <w:sdt>
       <w:sdtPr>
-        <w:tag w:val="goog_rdk_132"/>
+        <w:tag w:val="goog_rdk_140"/>
       </w:sdtPr>
       <w:sdtContent>
         <w:p>
@@ -8066,7 +8410,7 @@
     </w:sdt>
     <w:sdt>
       <w:sdtPr>
-        <w:tag w:val="goog_rdk_133"/>
+        <w:tag w:val="goog_rdk_141"/>
       </w:sdtPr>
       <w:sdtContent>
         <w:p>
@@ -8093,7 +8437,7 @@
     </w:sdt>
     <w:sdt>
       <w:sdtPr>
-        <w:tag w:val="goog_rdk_134"/>
+        <w:tag w:val="goog_rdk_142"/>
       </w:sdtPr>
       <w:sdtContent>
         <w:p>
@@ -8177,7 +8521,7 @@
     </w:sdt>
     <w:sdt>
       <w:sdtPr>
-        <w:tag w:val="goog_rdk_135"/>
+        <w:tag w:val="goog_rdk_143"/>
       </w:sdtPr>
       <w:sdtContent>
         <w:p>
@@ -8261,7 +8605,7 @@
     </w:sdt>
     <w:sdt>
       <w:sdtPr>
-        <w:tag w:val="goog_rdk_136"/>
+        <w:tag w:val="goog_rdk_144"/>
       </w:sdtPr>
       <w:sdtContent>
         <w:p>
@@ -8345,7 +8689,7 @@
     </w:sdt>
     <w:sdt>
       <w:sdtPr>
-        <w:tag w:val="goog_rdk_137"/>
+        <w:tag w:val="goog_rdk_145"/>
       </w:sdtPr>
       <w:sdtContent>
         <w:p>
@@ -8429,7 +8773,7 @@
     </w:sdt>
     <w:sdt>
       <w:sdtPr>
-        <w:tag w:val="goog_rdk_138"/>
+        <w:tag w:val="goog_rdk_146"/>
       </w:sdtPr>
       <w:sdtContent>
         <w:p>
@@ -8513,7 +8857,7 @@
     </w:sdt>
     <w:sdt>
       <w:sdtPr>
-        <w:tag w:val="goog_rdk_139"/>
+        <w:tag w:val="goog_rdk_147"/>
       </w:sdtPr>
       <w:sdtContent>
         <w:p>
@@ -8597,7 +8941,7 @@
     </w:sdt>
     <w:sdt>
       <w:sdtPr>
-        <w:tag w:val="goog_rdk_140"/>
+        <w:tag w:val="goog_rdk_148"/>
       </w:sdtPr>
       <w:sdtContent>
         <w:p>
@@ -8681,7 +9025,7 @@
     </w:sdt>
     <w:sdt>
       <w:sdtPr>
-        <w:tag w:val="goog_rdk_141"/>
+        <w:tag w:val="goog_rdk_149"/>
       </w:sdtPr>
       <w:sdtContent>
         <w:p>
@@ -8765,7 +9109,7 @@
     </w:sdt>
     <w:sdt>
       <w:sdtPr>
-        <w:tag w:val="goog_rdk_142"/>
+        <w:tag w:val="goog_rdk_150"/>
       </w:sdtPr>
       <w:sdtContent>
         <w:p>
@@ -8849,7 +9193,7 @@
     </w:sdt>
     <w:sdt>
       <w:sdtPr>
-        <w:tag w:val="goog_rdk_143"/>
+        <w:tag w:val="goog_rdk_151"/>
       </w:sdtPr>
       <w:sdtContent>
         <w:p>
@@ -8877,7 +9221,7 @@
     </w:sdt>
     <w:sdt>
       <w:sdtPr>
-        <w:tag w:val="goog_rdk_144"/>
+        <w:tag w:val="goog_rdk_152"/>
       </w:sdtPr>
       <w:sdtContent>
         <w:p>
@@ -8939,7 +9283,7 @@
     </w:sdt>
     <w:sdt>
       <w:sdtPr>
-        <w:tag w:val="goog_rdk_145"/>
+        <w:tag w:val="goog_rdk_153"/>
       </w:sdtPr>
       <w:sdtContent>
         <w:p>
@@ -8967,7 +9311,7 @@
     </w:sdt>
     <w:sdt>
       <w:sdtPr>
-        <w:tag w:val="goog_rdk_146"/>
+        <w:tag w:val="goog_rdk_154"/>
       </w:sdtPr>
       <w:sdtContent>
         <w:p>
@@ -9010,7 +9354,7 @@
     </w:sdt>
     <w:sdt>
       <w:sdtPr>
-        <w:tag w:val="goog_rdk_147"/>
+        <w:tag w:val="goog_rdk_155"/>
       </w:sdtPr>
       <w:sdtContent>
         <w:p>
@@ -9064,12 +9408,12 @@
               <wp:inline distB="0" distT="0" distL="0" distR="0">
                 <wp:extent cx="5141276" cy="2869248"/>
                 <wp:effectExtent b="0" l="0" r="0" t="0"/>
-                <wp:docPr id="33" name="image10.png"/>
+                <wp:docPr id="33" name="image7.png"/>
                 <a:graphic>
                   <a:graphicData uri="http://schemas.openxmlformats.org/drawingml/2006/picture">
                     <pic:pic>
                       <pic:nvPicPr>
-                        <pic:cNvPr id="0" name="image10.png"/>
+                        <pic:cNvPr id="0" name="image7.png"/>
                         <pic:cNvPicPr preferRelativeResize="0"/>
                       </pic:nvPicPr>
                       <pic:blipFill>
@@ -9103,7 +9447,7 @@
     </w:sdt>
     <w:sdt>
       <w:sdtPr>
-        <w:tag w:val="goog_rdk_148"/>
+        <w:tag w:val="goog_rdk_156"/>
       </w:sdtPr>
       <w:sdtContent>
         <w:p>
@@ -9149,7 +9493,7 @@
     </w:sdt>
     <w:sdt>
       <w:sdtPr>
-        <w:tag w:val="goog_rdk_149"/>
+        <w:tag w:val="goog_rdk_157"/>
       </w:sdtPr>
       <w:sdtContent>
         <w:p>
@@ -9216,7 +9560,7 @@
     </w:sdt>
     <w:sdt>
       <w:sdtPr>
-        <w:tag w:val="goog_rdk_150"/>
+        <w:tag w:val="goog_rdk_158"/>
       </w:sdtPr>
       <w:sdtContent>
         <w:p>
@@ -9262,7 +9606,7 @@
     </w:sdt>
     <w:sdt>
       <w:sdtPr>
-        <w:tag w:val="goog_rdk_151"/>
+        <w:tag w:val="goog_rdk_159"/>
       </w:sdtPr>
       <w:sdtContent>
         <w:p>
@@ -9320,7 +9664,7 @@
     </w:sdt>
     <w:sdt>
       <w:sdtPr>
-        <w:tag w:val="goog_rdk_152"/>
+        <w:tag w:val="goog_rdk_160"/>
       </w:sdtPr>
       <w:sdtContent>
         <w:p>
@@ -9366,7 +9710,7 @@
     </w:sdt>
     <w:tbl>
       <w:tblPr>
-        <w:tblStyle w:val="Table3"/>
+        <w:tblStyle w:val="Table4"/>
         <w:tblW w:w="9128.0" w:type="dxa"/>
         <w:jc w:val="left"/>
         <w:tblInd w:w="720.0" w:type="dxa"/>
@@ -9396,7 +9740,7 @@
           <w:tcPr/>
           <w:sdt>
             <w:sdtPr>
-              <w:tag w:val="goog_rdk_153"/>
+              <w:tag w:val="goog_rdk_161"/>
             </w:sdtPr>
             <w:sdtContent>
               <w:p>
@@ -9457,7 +9801,7 @@
           <w:tcPr/>
           <w:sdt>
             <w:sdtPr>
-              <w:tag w:val="goog_rdk_154"/>
+              <w:tag w:val="goog_rdk_162"/>
             </w:sdtPr>
             <w:sdtContent>
               <w:p>
@@ -9520,7 +9864,7 @@
           <w:tcPr/>
           <w:sdt>
             <w:sdtPr>
-              <w:tag w:val="goog_rdk_155"/>
+              <w:tag w:val="goog_rdk_163"/>
             </w:sdtPr>
             <w:sdtContent>
               <w:p>
@@ -9583,7 +9927,7 @@
           <w:tcPr/>
           <w:sdt>
             <w:sdtPr>
-              <w:tag w:val="goog_rdk_156"/>
+              <w:tag w:val="goog_rdk_164"/>
             </w:sdtPr>
             <w:sdtContent>
               <w:p>
@@ -9648,7 +9992,7 @@
           <w:tcPr/>
           <w:sdt>
             <w:sdtPr>
-              <w:tag w:val="goog_rdk_157"/>
+              <w:tag w:val="goog_rdk_165"/>
             </w:sdtPr>
             <w:sdtContent>
               <w:p>
@@ -9706,7 +10050,7 @@
           <w:tcPr/>
           <w:sdt>
             <w:sdtPr>
-              <w:tag w:val="goog_rdk_158"/>
+              <w:tag w:val="goog_rdk_166"/>
             </w:sdtPr>
             <w:sdtContent>
               <w:p>
@@ -9766,7 +10110,7 @@
           <w:tcPr/>
           <w:sdt>
             <w:sdtPr>
-              <w:tag w:val="goog_rdk_159"/>
+              <w:tag w:val="goog_rdk_167"/>
             </w:sdtPr>
             <w:sdtContent>
               <w:p>
@@ -9824,7 +10168,7 @@
           <w:tcPr/>
           <w:sdt>
             <w:sdtPr>
-              <w:tag w:val="goog_rdk_160"/>
+              <w:tag w:val="goog_rdk_168"/>
             </w:sdtPr>
             <w:sdtContent>
               <w:p>
@@ -9884,7 +10228,7 @@
           <w:tcPr/>
           <w:sdt>
             <w:sdtPr>
-              <w:tag w:val="goog_rdk_161"/>
+              <w:tag w:val="goog_rdk_169"/>
             </w:sdtPr>
             <w:sdtContent>
               <w:p>
@@ -9942,7 +10286,7 @@
           <w:tcPr/>
           <w:sdt>
             <w:sdtPr>
-              <w:tag w:val="goog_rdk_162"/>
+              <w:tag w:val="goog_rdk_170"/>
             </w:sdtPr>
             <w:sdtContent>
               <w:p>
@@ -10002,7 +10346,7 @@
           <w:tcPr/>
           <w:sdt>
             <w:sdtPr>
-              <w:tag w:val="goog_rdk_163"/>
+              <w:tag w:val="goog_rdk_171"/>
             </w:sdtPr>
             <w:sdtContent>
               <w:p>
@@ -10060,7 +10404,7 @@
           <w:tcPr/>
           <w:sdt>
             <w:sdtPr>
-              <w:tag w:val="goog_rdk_164"/>
+              <w:tag w:val="goog_rdk_172"/>
             </w:sdtPr>
             <w:sdtContent>
               <w:p>
@@ -10120,7 +10464,7 @@
           <w:tcPr/>
           <w:sdt>
             <w:sdtPr>
-              <w:tag w:val="goog_rdk_165"/>
+              <w:tag w:val="goog_rdk_173"/>
             </w:sdtPr>
             <w:sdtContent>
               <w:p>
@@ -10178,7 +10522,7 @@
           <w:tcPr/>
           <w:sdt>
             <w:sdtPr>
-              <w:tag w:val="goog_rdk_166"/>
+              <w:tag w:val="goog_rdk_174"/>
             </w:sdtPr>
             <w:sdtContent>
               <w:p>
@@ -10238,7 +10582,7 @@
           <w:tcPr/>
           <w:sdt>
             <w:sdtPr>
-              <w:tag w:val="goog_rdk_167"/>
+              <w:tag w:val="goog_rdk_175"/>
             </w:sdtPr>
             <w:sdtContent>
               <w:p>
@@ -10296,7 +10640,7 @@
           <w:tcPr/>
           <w:sdt>
             <w:sdtPr>
-              <w:tag w:val="goog_rdk_168"/>
+              <w:tag w:val="goog_rdk_176"/>
             </w:sdtPr>
             <w:sdtContent>
               <w:p>
@@ -10342,7 +10686,7 @@
     </w:tbl>
     <w:sdt>
       <w:sdtPr>
-        <w:tag w:val="goog_rdk_169"/>
+        <w:tag w:val="goog_rdk_177"/>
       </w:sdtPr>
       <w:sdtContent>
         <w:p>
@@ -10388,7 +10732,7 @@
     </w:sdt>
     <w:sdt>
       <w:sdtPr>
-        <w:tag w:val="goog_rdk_170"/>
+        <w:tag w:val="goog_rdk_178"/>
       </w:sdtPr>
       <w:sdtContent>
         <w:p>
@@ -10446,7 +10790,7 @@
     </w:sdt>
     <w:sdt>
       <w:sdtPr>
-        <w:tag w:val="goog_rdk_171"/>
+        <w:tag w:val="goog_rdk_179"/>
       </w:sdtPr>
       <w:sdtContent>
         <w:p>
@@ -10492,7 +10836,7 @@
     </w:sdt>
     <w:tbl>
       <w:tblPr>
-        <w:tblStyle w:val="Table4"/>
+        <w:tblStyle w:val="Table5"/>
         <w:tblW w:w="9128.0" w:type="dxa"/>
         <w:jc w:val="left"/>
         <w:tblInd w:w="720.0" w:type="dxa"/>
@@ -10522,7 +10866,7 @@
           <w:tcPr/>
           <w:sdt>
             <w:sdtPr>
-              <w:tag w:val="goog_rdk_172"/>
+              <w:tag w:val="goog_rdk_180"/>
             </w:sdtPr>
             <w:sdtContent>
               <w:p>
@@ -10583,7 +10927,7 @@
           <w:tcPr/>
           <w:sdt>
             <w:sdtPr>
-              <w:tag w:val="goog_rdk_173"/>
+              <w:tag w:val="goog_rdk_181"/>
             </w:sdtPr>
             <w:sdtContent>
               <w:p>
@@ -10646,7 +10990,7 @@
           <w:tcPr/>
           <w:sdt>
             <w:sdtPr>
-              <w:tag w:val="goog_rdk_174"/>
+              <w:tag w:val="goog_rdk_182"/>
             </w:sdtPr>
             <w:sdtContent>
               <w:p>
@@ -10709,7 +11053,7 @@
           <w:tcPr/>
           <w:sdt>
             <w:sdtPr>
-              <w:tag w:val="goog_rdk_175"/>
+              <w:tag w:val="goog_rdk_183"/>
             </w:sdtPr>
             <w:sdtContent>
               <w:p>
@@ -10774,7 +11118,7 @@
           <w:tcPr/>
           <w:sdt>
             <w:sdtPr>
-              <w:tag w:val="goog_rdk_176"/>
+              <w:tag w:val="goog_rdk_184"/>
             </w:sdtPr>
             <w:sdtContent>
               <w:p>
@@ -10832,7 +11176,7 @@
           <w:tcPr/>
           <w:sdt>
             <w:sdtPr>
-              <w:tag w:val="goog_rdk_177"/>
+              <w:tag w:val="goog_rdk_185"/>
             </w:sdtPr>
             <w:sdtContent>
               <w:p>
@@ -10892,7 +11236,7 @@
           <w:tcPr/>
           <w:sdt>
             <w:sdtPr>
-              <w:tag w:val="goog_rdk_178"/>
+              <w:tag w:val="goog_rdk_186"/>
             </w:sdtPr>
             <w:sdtContent>
               <w:p>
@@ -10950,7 +11294,7 @@
           <w:tcPr/>
           <w:sdt>
             <w:sdtPr>
-              <w:tag w:val="goog_rdk_179"/>
+              <w:tag w:val="goog_rdk_187"/>
             </w:sdtPr>
             <w:sdtContent>
               <w:p>
@@ -11010,7 +11354,7 @@
           <w:tcPr/>
           <w:sdt>
             <w:sdtPr>
-              <w:tag w:val="goog_rdk_180"/>
+              <w:tag w:val="goog_rdk_188"/>
             </w:sdtPr>
             <w:sdtContent>
               <w:p>
@@ -11068,7 +11412,7 @@
           <w:tcPr/>
           <w:sdt>
             <w:sdtPr>
-              <w:tag w:val="goog_rdk_181"/>
+              <w:tag w:val="goog_rdk_189"/>
             </w:sdtPr>
             <w:sdtContent>
               <w:p>
@@ -11128,7 +11472,7 @@
           <w:tcPr/>
           <w:sdt>
             <w:sdtPr>
-              <w:tag w:val="goog_rdk_182"/>
+              <w:tag w:val="goog_rdk_190"/>
             </w:sdtPr>
             <w:sdtContent>
               <w:p>
@@ -11186,7 +11530,7 @@
           <w:tcPr/>
           <w:sdt>
             <w:sdtPr>
-              <w:tag w:val="goog_rdk_183"/>
+              <w:tag w:val="goog_rdk_191"/>
             </w:sdtPr>
             <w:sdtContent>
               <w:p>
@@ -11246,7 +11590,7 @@
           <w:tcPr/>
           <w:sdt>
             <w:sdtPr>
-              <w:tag w:val="goog_rdk_184"/>
+              <w:tag w:val="goog_rdk_192"/>
             </w:sdtPr>
             <w:sdtContent>
               <w:p>
@@ -11304,7 +11648,7 @@
           <w:tcPr/>
           <w:sdt>
             <w:sdtPr>
-              <w:tag w:val="goog_rdk_185"/>
+              <w:tag w:val="goog_rdk_193"/>
             </w:sdtPr>
             <w:sdtContent>
               <w:p>
@@ -11350,7 +11694,7 @@
     </w:tbl>
     <w:sdt>
       <w:sdtPr>
-        <w:tag w:val="goog_rdk_186"/>
+        <w:tag w:val="goog_rdk_194"/>
       </w:sdtPr>
       <w:sdtContent>
         <w:p>
@@ -11396,7 +11740,7 @@
     </w:sdt>
     <w:sdt>
       <w:sdtPr>
-        <w:tag w:val="goog_rdk_187"/>
+        <w:tag w:val="goog_rdk_195"/>
       </w:sdtPr>
       <w:sdtContent>
         <w:p>
@@ -11442,7 +11786,7 @@
     </w:sdt>
     <w:sdt>
       <w:sdtPr>
-        <w:tag w:val="goog_rdk_188"/>
+        <w:tag w:val="goog_rdk_196"/>
       </w:sdtPr>
       <w:sdtContent>
         <w:p>
@@ -11500,7 +11844,7 @@
     </w:sdt>
     <w:sdt>
       <w:sdtPr>
-        <w:tag w:val="goog_rdk_189"/>
+        <w:tag w:val="goog_rdk_197"/>
       </w:sdtPr>
       <w:sdtContent>
         <w:p>
@@ -11546,7 +11890,7 @@
     </w:sdt>
     <w:tbl>
       <w:tblPr>
-        <w:tblStyle w:val="Table5"/>
+        <w:tblStyle w:val="Table6"/>
         <w:tblW w:w="9128.0" w:type="dxa"/>
         <w:jc w:val="left"/>
         <w:tblInd w:w="720.0" w:type="dxa"/>
@@ -11576,7 +11920,7 @@
           <w:tcPr/>
           <w:sdt>
             <w:sdtPr>
-              <w:tag w:val="goog_rdk_190"/>
+              <w:tag w:val="goog_rdk_198"/>
             </w:sdtPr>
             <w:sdtContent>
               <w:p>
@@ -11637,7 +11981,7 @@
           <w:tcPr/>
           <w:sdt>
             <w:sdtPr>
-              <w:tag w:val="goog_rdk_191"/>
+              <w:tag w:val="goog_rdk_199"/>
             </w:sdtPr>
             <w:sdtContent>
               <w:p>
@@ -11700,7 +12044,7 @@
           <w:tcPr/>
           <w:sdt>
             <w:sdtPr>
-              <w:tag w:val="goog_rdk_192"/>
+              <w:tag w:val="goog_rdk_200"/>
             </w:sdtPr>
             <w:sdtContent>
               <w:p>
@@ -11763,7 +12107,7 @@
           <w:tcPr/>
           <w:sdt>
             <w:sdtPr>
-              <w:tag w:val="goog_rdk_193"/>
+              <w:tag w:val="goog_rdk_201"/>
             </w:sdtPr>
             <w:sdtContent>
               <w:p>
@@ -11828,7 +12172,7 @@
           <w:tcPr/>
           <w:sdt>
             <w:sdtPr>
-              <w:tag w:val="goog_rdk_194"/>
+              <w:tag w:val="goog_rdk_202"/>
             </w:sdtPr>
             <w:sdtContent>
               <w:p>
@@ -11886,7 +12230,7 @@
           <w:tcPr/>
           <w:sdt>
             <w:sdtPr>
-              <w:tag w:val="goog_rdk_195"/>
+              <w:tag w:val="goog_rdk_203"/>
             </w:sdtPr>
             <w:sdtContent>
               <w:p>
@@ -11946,7 +12290,7 @@
           <w:tcPr/>
           <w:sdt>
             <w:sdtPr>
-              <w:tag w:val="goog_rdk_196"/>
+              <w:tag w:val="goog_rdk_204"/>
             </w:sdtPr>
             <w:sdtContent>
               <w:p>
@@ -12004,7 +12348,7 @@
           <w:tcPr/>
           <w:sdt>
             <w:sdtPr>
-              <w:tag w:val="goog_rdk_197"/>
+              <w:tag w:val="goog_rdk_205"/>
             </w:sdtPr>
             <w:sdtContent>
               <w:p>
@@ -12064,7 +12408,7 @@
           <w:tcPr/>
           <w:sdt>
             <w:sdtPr>
-              <w:tag w:val="goog_rdk_198"/>
+              <w:tag w:val="goog_rdk_206"/>
             </w:sdtPr>
             <w:sdtContent>
               <w:p>
@@ -12122,7 +12466,7 @@
           <w:tcPr/>
           <w:sdt>
             <w:sdtPr>
-              <w:tag w:val="goog_rdk_199"/>
+              <w:tag w:val="goog_rdk_207"/>
             </w:sdtPr>
             <w:sdtContent>
               <w:p>
@@ -12182,7 +12526,7 @@
           <w:tcPr/>
           <w:sdt>
             <w:sdtPr>
-              <w:tag w:val="goog_rdk_200"/>
+              <w:tag w:val="goog_rdk_208"/>
             </w:sdtPr>
             <w:sdtContent>
               <w:p>
@@ -12240,7 +12584,7 @@
           <w:tcPr/>
           <w:sdt>
             <w:sdtPr>
-              <w:tag w:val="goog_rdk_201"/>
+              <w:tag w:val="goog_rdk_209"/>
             </w:sdtPr>
             <w:sdtContent>
               <w:p>
@@ -12300,7 +12644,7 @@
           <w:tcPr/>
           <w:sdt>
             <w:sdtPr>
-              <w:tag w:val="goog_rdk_202"/>
+              <w:tag w:val="goog_rdk_210"/>
             </w:sdtPr>
             <w:sdtContent>
               <w:p>
@@ -12358,7 +12702,7 @@
           <w:tcPr/>
           <w:sdt>
             <w:sdtPr>
-              <w:tag w:val="goog_rdk_203"/>
+              <w:tag w:val="goog_rdk_211"/>
             </w:sdtPr>
             <w:sdtContent>
               <w:p>
@@ -12404,7 +12748,7 @@
     </w:tbl>
     <w:sdt>
       <w:sdtPr>
-        <w:tag w:val="goog_rdk_204"/>
+        <w:tag w:val="goog_rdk_212"/>
       </w:sdtPr>
       <w:sdtContent>
         <w:p>
@@ -12450,7 +12794,7 @@
     </w:sdt>
     <w:sdt>
       <w:sdtPr>
-        <w:tag w:val="goog_rdk_205"/>
+        <w:tag w:val="goog_rdk_213"/>
       </w:sdtPr>
       <w:sdtContent>
         <w:p>
@@ -12508,7 +12852,7 @@
     </w:sdt>
     <w:sdt>
       <w:sdtPr>
-        <w:tag w:val="goog_rdk_206"/>
+        <w:tag w:val="goog_rdk_214"/>
       </w:sdtPr>
       <w:sdtContent>
         <w:p>
@@ -12554,7 +12898,7 @@
     </w:sdt>
     <w:tbl>
       <w:tblPr>
-        <w:tblStyle w:val="Table6"/>
+        <w:tblStyle w:val="Table7"/>
         <w:tblW w:w="4564.0" w:type="dxa"/>
         <w:jc w:val="center"/>
         <w:tblBorders>
@@ -12581,7 +12925,7 @@
           <w:tcPr/>
           <w:sdt>
             <w:sdtPr>
-              <w:tag w:val="goog_rdk_207"/>
+              <w:tag w:val="goog_rdk_215"/>
             </w:sdtPr>
             <w:sdtContent>
               <w:p>
@@ -12644,7 +12988,7 @@
           <w:tcPr/>
           <w:sdt>
             <w:sdtPr>
-              <w:tag w:val="goog_rdk_208"/>
+              <w:tag w:val="goog_rdk_216"/>
             </w:sdtPr>
             <w:sdtContent>
               <w:p>
@@ -12709,7 +13053,7 @@
           <w:tcPr/>
           <w:sdt>
             <w:sdtPr>
-              <w:tag w:val="goog_rdk_209"/>
+              <w:tag w:val="goog_rdk_217"/>
             </w:sdtPr>
             <w:sdtContent>
               <w:p>
@@ -12769,7 +13113,7 @@
           <w:tcPr/>
           <w:sdt>
             <w:sdtPr>
-              <w:tag w:val="goog_rdk_210"/>
+              <w:tag w:val="goog_rdk_218"/>
             </w:sdtPr>
             <w:sdtContent>
               <w:p>
@@ -12829,7 +13173,7 @@
           <w:tcPr/>
           <w:sdt>
             <w:sdtPr>
-              <w:tag w:val="goog_rdk_211"/>
+              <w:tag w:val="goog_rdk_219"/>
             </w:sdtPr>
             <w:sdtContent>
               <w:p>
@@ -12889,7 +13233,7 @@
           <w:tcPr/>
           <w:sdt>
             <w:sdtPr>
-              <w:tag w:val="goog_rdk_212"/>
+              <w:tag w:val="goog_rdk_220"/>
             </w:sdtPr>
             <w:sdtContent>
               <w:p>
@@ -12947,7 +13291,7 @@
     </w:tbl>
     <w:sdt>
       <w:sdtPr>
-        <w:tag w:val="goog_rdk_213"/>
+        <w:tag w:val="goog_rdk_221"/>
       </w:sdtPr>
       <w:sdtContent>
         <w:p>
@@ -12974,7 +13318,7 @@
     </w:sdt>
     <w:sdt>
       <w:sdtPr>
-        <w:tag w:val="goog_rdk_214"/>
+        <w:tag w:val="goog_rdk_222"/>
       </w:sdtPr>
       <w:sdtContent>
         <w:p>
@@ -13031,476 +13375,6 @@
             </w:rPr>
             <w:t xml:space="preserve">Una vez llegan a contratación las solicitudes se siguen los siguientes pasos</w:t>
           </w:r>
-          <w:r>
-            <w:rPr>
-              <w:rtl w:val="0"/>
-            </w:rPr>
-          </w:r>
-        </w:p>
-      </w:sdtContent>
-    </w:sdt>
-    <w:sdt>
-      <w:sdtPr>
-        <w:tag w:val="goog_rdk_215"/>
-      </w:sdtPr>
-      <w:sdtContent>
-        <w:p>
-          <w:pPr>
-            <w:keepNext w:val="0"/>
-            <w:keepLines w:val="0"/>
-            <w:widowControl w:val="1"/>
-            <w:pBdr>
-              <w:top w:space="0" w:sz="0" w:val="nil"/>
-              <w:left w:space="0" w:sz="0" w:val="nil"/>
-              <w:bottom w:space="0" w:sz="0" w:val="nil"/>
-              <w:right w:space="0" w:sz="0" w:val="nil"/>
-              <w:between w:space="0" w:sz="0" w:val="nil"/>
-            </w:pBdr>
-            <w:shd w:fill="auto" w:val="clear"/>
-            <w:tabs>
-              <w:tab w:val="left" w:pos="1590"/>
-            </w:tabs>
-            <w:spacing w:after="0" w:before="0" w:line="240" w:lineRule="auto"/>
-            <w:ind w:left="720" w:right="0" w:hanging="720"/>
-            <w:jc w:val="both"/>
-            <w:rPr>
-              <w:rFonts w:ascii="Arial" w:cs="Arial" w:eastAsia="Arial" w:hAnsi="Arial"/>
-              <w:b w:val="0"/>
-              <w:i w:val="0"/>
-              <w:smallCaps w:val="0"/>
-              <w:strike w:val="0"/>
-              <w:color w:val="000000"/>
-              <w:sz w:val="20"/>
-              <w:szCs w:val="20"/>
-              <w:u w:val="none"/>
-              <w:shd w:fill="auto" w:val="clear"/>
-              <w:vertAlign w:val="baseline"/>
-            </w:rPr>
-          </w:pPr>
-          <w:r>
-            <w:rPr>
-              <w:rtl w:val="0"/>
-            </w:rPr>
-          </w:r>
-        </w:p>
-      </w:sdtContent>
-    </w:sdt>
-    <w:sdt>
-      <w:sdtPr>
-        <w:tag w:val="goog_rdk_216"/>
-      </w:sdtPr>
-      <w:sdtContent>
-        <w:p>
-          <w:pPr>
-            <w:keepNext w:val="0"/>
-            <w:keepLines w:val="0"/>
-            <w:widowControl w:val="1"/>
-            <w:pBdr>
-              <w:top w:space="0" w:sz="0" w:val="nil"/>
-              <w:left w:space="0" w:sz="0" w:val="nil"/>
-              <w:bottom w:space="0" w:sz="0" w:val="nil"/>
-              <w:right w:space="0" w:sz="0" w:val="nil"/>
-              <w:between w:space="0" w:sz="0" w:val="nil"/>
-            </w:pBdr>
-            <w:shd w:fill="auto" w:val="clear"/>
-            <w:tabs>
-              <w:tab w:val="left" w:pos="1590"/>
-            </w:tabs>
-            <w:spacing w:after="0" w:before="0" w:line="240" w:lineRule="auto"/>
-            <w:ind w:left="720" w:right="0" w:hanging="720"/>
-            <w:jc w:val="center"/>
-            <w:rPr>
-              <w:rFonts w:ascii="Arial" w:cs="Arial" w:eastAsia="Arial" w:hAnsi="Arial"/>
-              <w:b w:val="1"/>
-              <w:i w:val="0"/>
-              <w:smallCaps w:val="0"/>
-              <w:strike w:val="0"/>
-              <w:color w:val="000000"/>
-              <w:sz w:val="20"/>
-              <w:szCs w:val="20"/>
-              <w:u w:val="none"/>
-              <w:shd w:fill="auto" w:val="clear"/>
-              <w:vertAlign w:val="baseline"/>
-            </w:rPr>
-          </w:pPr>
-          <w:r>
-            <w:rPr>
-              <w:rFonts w:ascii="Arial" w:cs="Arial" w:eastAsia="Arial" w:hAnsi="Arial"/>
-              <w:b w:val="1"/>
-              <w:i w:val="0"/>
-              <w:smallCaps w:val="0"/>
-              <w:strike w:val="0"/>
-              <w:color w:val="000000"/>
-              <w:sz w:val="20"/>
-              <w:szCs w:val="20"/>
-              <w:u w:val="none"/>
-              <w:shd w:fill="auto" w:val="clear"/>
-              <w:vertAlign w:val="baseline"/>
-            </w:rPr>
-            <w:drawing>
-              <wp:inline distB="0" distT="0" distL="0" distR="0">
-                <wp:extent cx="5552066" cy="2964498"/>
-                <wp:effectExtent b="0" l="0" r="0" t="0"/>
-                <wp:docPr id="32" name="image5.png"/>
-                <a:graphic>
-                  <a:graphicData uri="http://schemas.openxmlformats.org/drawingml/2006/picture">
-                    <pic:pic>
-                      <pic:nvPicPr>
-                        <pic:cNvPr id="0" name="image5.png"/>
-                        <pic:cNvPicPr preferRelativeResize="0"/>
-                      </pic:nvPicPr>
-                      <pic:blipFill>
-                        <a:blip r:embed="rId20"/>
-                        <a:srcRect b="20499" l="10592" r="28193" t="21330"/>
-                        <a:stretch>
-                          <a:fillRect/>
-                        </a:stretch>
-                      </pic:blipFill>
-                      <pic:spPr>
-                        <a:xfrm>
-                          <a:off x="0" y="0"/>
-                          <a:ext cx="5552066" cy="2964498"/>
-                        </a:xfrm>
-                        <a:prstGeom prst="rect"/>
-                        <a:ln/>
-                      </pic:spPr>
-                    </pic:pic>
-                  </a:graphicData>
-                </a:graphic>
-              </wp:inline>
-            </w:drawing>
-          </w:r>
-          <w:r>
-            <w:rPr>
-              <w:rtl w:val="0"/>
-            </w:rPr>
-          </w:r>
-        </w:p>
-      </w:sdtContent>
-    </w:sdt>
-    <w:sdt>
-      <w:sdtPr>
-        <w:tag w:val="goog_rdk_217"/>
-      </w:sdtPr>
-      <w:sdtContent>
-        <w:p>
-          <w:pPr>
-            <w:keepNext w:val="0"/>
-            <w:keepLines w:val="0"/>
-            <w:widowControl w:val="1"/>
-            <w:numPr>
-              <w:ilvl w:val="0"/>
-              <w:numId w:val="10"/>
-            </w:numPr>
-            <w:pBdr>
-              <w:top w:space="0" w:sz="0" w:val="nil"/>
-              <w:left w:space="0" w:sz="0" w:val="nil"/>
-              <w:bottom w:space="0" w:sz="0" w:val="nil"/>
-              <w:right w:space="0" w:sz="0" w:val="nil"/>
-              <w:between w:space="0" w:sz="0" w:val="nil"/>
-            </w:pBdr>
-            <w:shd w:fill="auto" w:val="clear"/>
-            <w:tabs>
-              <w:tab w:val="left" w:pos="1590"/>
-            </w:tabs>
-            <w:spacing w:after="0" w:before="0" w:line="240" w:lineRule="auto"/>
-            <w:ind w:left="720" w:right="0" w:hanging="360"/>
-            <w:jc w:val="both"/>
-            <w:rPr>
-              <w:rFonts w:ascii="Arial" w:cs="Arial" w:eastAsia="Arial" w:hAnsi="Arial"/>
-              <w:b w:val="1"/>
-              <w:i w:val="0"/>
-              <w:smallCaps w:val="0"/>
-              <w:strike w:val="0"/>
-              <w:color w:val="000000"/>
-              <w:sz w:val="20"/>
-              <w:szCs w:val="20"/>
-              <w:u w:val="none"/>
-              <w:shd w:fill="auto" w:val="clear"/>
-              <w:vertAlign w:val="baseline"/>
-            </w:rPr>
-          </w:pPr>
-          <w:r>
-            <w:rPr>
-              <w:rFonts w:ascii="Arial" w:cs="Arial" w:eastAsia="Arial" w:hAnsi="Arial"/>
-              <w:b w:val="0"/>
-              <w:i w:val="0"/>
-              <w:smallCaps w:val="0"/>
-              <w:strike w:val="0"/>
-              <w:color w:val="000000"/>
-              <w:sz w:val="20"/>
-              <w:szCs w:val="20"/>
-              <w:u w:val="none"/>
-              <w:shd w:fill="auto" w:val="clear"/>
-              <w:vertAlign w:val="baseline"/>
-              <w:rtl w:val="0"/>
-            </w:rPr>
-            <w:t xml:space="preserve">Se debe imprimir el archivo pdf que genera el sistema (1) </w:t>
-          </w:r>
-          <w:r>
-            <w:rPr>
-              <w:rtl w:val="0"/>
-            </w:rPr>
-          </w:r>
-        </w:p>
-      </w:sdtContent>
-    </w:sdt>
-    <w:sdt>
-      <w:sdtPr>
-        <w:tag w:val="goog_rdk_218"/>
-      </w:sdtPr>
-      <w:sdtContent>
-        <w:p>
-          <w:pPr>
-            <w:keepNext w:val="0"/>
-            <w:keepLines w:val="0"/>
-            <w:widowControl w:val="1"/>
-            <w:pBdr>
-              <w:top w:space="0" w:sz="0" w:val="nil"/>
-              <w:left w:space="0" w:sz="0" w:val="nil"/>
-              <w:bottom w:space="0" w:sz="0" w:val="nil"/>
-              <w:right w:space="0" w:sz="0" w:val="nil"/>
-              <w:between w:space="0" w:sz="0" w:val="nil"/>
-            </w:pBdr>
-            <w:shd w:fill="auto" w:val="clear"/>
-            <w:tabs>
-              <w:tab w:val="left" w:pos="1590"/>
-            </w:tabs>
-            <w:spacing w:after="0" w:before="0" w:line="240" w:lineRule="auto"/>
-            <w:ind w:left="720" w:right="0" w:hanging="720"/>
-            <w:jc w:val="both"/>
-            <w:rPr>
-              <w:rFonts w:ascii="Arial" w:cs="Arial" w:eastAsia="Arial" w:hAnsi="Arial"/>
-              <w:b w:val="0"/>
-              <w:i w:val="0"/>
-              <w:smallCaps w:val="0"/>
-              <w:strike w:val="0"/>
-              <w:color w:val="000000"/>
-              <w:sz w:val="20"/>
-              <w:szCs w:val="20"/>
-              <w:u w:val="none"/>
-              <w:shd w:fill="auto" w:val="clear"/>
-              <w:vertAlign w:val="baseline"/>
-            </w:rPr>
-          </w:pPr>
-          <w:r>
-            <w:rPr>
-              <w:rtl w:val="0"/>
-            </w:rPr>
-          </w:r>
-        </w:p>
-      </w:sdtContent>
-    </w:sdt>
-    <w:sdt>
-      <w:sdtPr>
-        <w:tag w:val="goog_rdk_219"/>
-      </w:sdtPr>
-      <w:sdtContent>
-        <w:p>
-          <w:pPr>
-            <w:tabs>
-              <w:tab w:val="left" w:pos="1590"/>
-            </w:tabs>
-            <w:spacing w:after="0" w:line="240" w:lineRule="auto"/>
-            <w:jc w:val="center"/>
-            <w:rPr>
-              <w:rFonts w:ascii="Arial" w:cs="Arial" w:eastAsia="Arial" w:hAnsi="Arial"/>
-              <w:b w:val="1"/>
-              <w:sz w:val="20"/>
-              <w:szCs w:val="20"/>
-            </w:rPr>
-          </w:pPr>
-          <w:r>
-            <w:rPr/>
-            <w:drawing>
-              <wp:inline distB="0" distT="0" distL="0" distR="0">
-                <wp:extent cx="5657543" cy="2726373"/>
-                <wp:effectExtent b="0" l="0" r="0" t="0"/>
-                <wp:docPr id="35" name="image11.png"/>
-                <a:graphic>
-                  <a:graphicData uri="http://schemas.openxmlformats.org/drawingml/2006/picture">
-                    <pic:pic>
-                      <pic:nvPicPr>
-                        <pic:cNvPr id="0" name="image11.png"/>
-                        <pic:cNvPicPr preferRelativeResize="0"/>
-                      </pic:nvPicPr>
-                      <pic:blipFill>
-                        <a:blip r:embed="rId21"/>
-                        <a:srcRect b="14680" l="5919" r="25233" t="26315"/>
-                        <a:stretch>
-                          <a:fillRect/>
-                        </a:stretch>
-                      </pic:blipFill>
-                      <pic:spPr>
-                        <a:xfrm>
-                          <a:off x="0" y="0"/>
-                          <a:ext cx="5657543" cy="2726373"/>
-                        </a:xfrm>
-                        <a:prstGeom prst="rect"/>
-                        <a:ln/>
-                      </pic:spPr>
-                    </pic:pic>
-                  </a:graphicData>
-                </a:graphic>
-              </wp:inline>
-            </w:drawing>
-          </w:r>
-          <w:r>
-            <w:rPr>
-              <w:rtl w:val="0"/>
-            </w:rPr>
-          </w:r>
-        </w:p>
-      </w:sdtContent>
-    </w:sdt>
-    <w:sdt>
-      <w:sdtPr>
-        <w:tag w:val="goog_rdk_220"/>
-      </w:sdtPr>
-      <w:sdtContent>
-        <w:p>
-          <w:pPr>
-            <w:keepNext w:val="0"/>
-            <w:keepLines w:val="0"/>
-            <w:widowControl w:val="1"/>
-            <w:pBdr>
-              <w:top w:space="0" w:sz="0" w:val="nil"/>
-              <w:left w:space="0" w:sz="0" w:val="nil"/>
-              <w:bottom w:space="0" w:sz="0" w:val="nil"/>
-              <w:right w:space="0" w:sz="0" w:val="nil"/>
-              <w:between w:space="0" w:sz="0" w:val="nil"/>
-            </w:pBdr>
-            <w:shd w:fill="auto" w:val="clear"/>
-            <w:spacing w:after="0" w:before="0" w:line="276" w:lineRule="auto"/>
-            <w:ind w:left="720" w:right="0" w:hanging="720"/>
-            <w:jc w:val="left"/>
-            <w:rPr>
-              <w:rFonts w:ascii="Arial" w:cs="Arial" w:eastAsia="Arial" w:hAnsi="Arial"/>
-              <w:b w:val="1"/>
-              <w:i w:val="0"/>
-              <w:smallCaps w:val="0"/>
-              <w:strike w:val="0"/>
-              <w:color w:val="000000"/>
-              <w:sz w:val="20"/>
-              <w:szCs w:val="20"/>
-              <w:u w:val="none"/>
-              <w:shd w:fill="auto" w:val="clear"/>
-              <w:vertAlign w:val="baseline"/>
-            </w:rPr>
-          </w:pPr>
-          <w:r>
-            <w:rPr>
-              <w:rtl w:val="0"/>
-            </w:rPr>
-          </w:r>
-        </w:p>
-      </w:sdtContent>
-    </w:sdt>
-    <w:sdt>
-      <w:sdtPr>
-        <w:tag w:val="goog_rdk_221"/>
-      </w:sdtPr>
-      <w:sdtContent>
-        <w:p>
-          <w:pPr>
-            <w:keepNext w:val="0"/>
-            <w:keepLines w:val="0"/>
-            <w:widowControl w:val="1"/>
-            <w:numPr>
-              <w:ilvl w:val="0"/>
-              <w:numId w:val="10"/>
-            </w:numPr>
-            <w:pBdr>
-              <w:top w:space="0" w:sz="0" w:val="nil"/>
-              <w:left w:space="0" w:sz="0" w:val="nil"/>
-              <w:bottom w:space="0" w:sz="0" w:val="nil"/>
-              <w:right w:space="0" w:sz="0" w:val="nil"/>
-              <w:between w:space="0" w:sz="0" w:val="nil"/>
-            </w:pBdr>
-            <w:shd w:fill="auto" w:val="clear"/>
-            <w:tabs>
-              <w:tab w:val="left" w:pos="1590"/>
-            </w:tabs>
-            <w:spacing w:after="0" w:before="0" w:line="240" w:lineRule="auto"/>
-            <w:ind w:left="720" w:right="0" w:hanging="360"/>
-            <w:jc w:val="both"/>
-            <w:rPr>
-              <w:rFonts w:ascii="Arial" w:cs="Arial" w:eastAsia="Arial" w:hAnsi="Arial"/>
-              <w:b w:val="1"/>
-              <w:i w:val="0"/>
-              <w:smallCaps w:val="0"/>
-              <w:strike w:val="0"/>
-              <w:color w:val="000000"/>
-              <w:sz w:val="20"/>
-              <w:szCs w:val="20"/>
-              <w:u w:val="none"/>
-              <w:shd w:fill="auto" w:val="clear"/>
-              <w:vertAlign w:val="baseline"/>
-            </w:rPr>
-          </w:pPr>
-          <w:r>
-            <w:rPr>
-              <w:rFonts w:ascii="Arial" w:cs="Arial" w:eastAsia="Arial" w:hAnsi="Arial"/>
-              <w:b w:val="0"/>
-              <w:i w:val="0"/>
-              <w:smallCaps w:val="0"/>
-              <w:strike w:val="0"/>
-              <w:color w:val="000000"/>
-              <w:sz w:val="20"/>
-              <w:szCs w:val="20"/>
-              <w:u w:val="none"/>
-              <w:shd w:fill="auto" w:val="clear"/>
-              <w:vertAlign w:val="baseline"/>
-              <w:rtl w:val="0"/>
-            </w:rPr>
-            <w:t xml:space="preserve">Cuando se imprima se va a la solicitud y se selecciona la opción editar (2)</w:t>
-          </w:r>
-          <w:r>
-            <w:rPr>
-              <w:rtl w:val="0"/>
-            </w:rPr>
-          </w:r>
-        </w:p>
-      </w:sdtContent>
-    </w:sdt>
-    <w:sdt>
-      <w:sdtPr>
-        <w:tag w:val="goog_rdk_222"/>
-      </w:sdtPr>
-      <w:sdtContent>
-        <w:p>
-          <w:pPr>
-            <w:keepNext w:val="0"/>
-            <w:keepLines w:val="0"/>
-            <w:widowControl w:val="1"/>
-            <w:pBdr>
-              <w:top w:space="0" w:sz="0" w:val="nil"/>
-              <w:left w:space="0" w:sz="0" w:val="nil"/>
-              <w:bottom w:space="0" w:sz="0" w:val="nil"/>
-              <w:right w:space="0" w:sz="0" w:val="nil"/>
-              <w:between w:space="0" w:sz="0" w:val="nil"/>
-            </w:pBdr>
-            <w:shd w:fill="auto" w:val="clear"/>
-            <w:tabs>
-              <w:tab w:val="left" w:pos="1590"/>
-            </w:tabs>
-            <w:spacing w:after="0" w:before="0" w:line="240" w:lineRule="auto"/>
-            <w:ind w:left="720" w:right="0" w:hanging="720"/>
-            <w:jc w:val="both"/>
-            <w:rPr>
-              <w:rFonts w:ascii="Arial" w:cs="Arial" w:eastAsia="Arial" w:hAnsi="Arial"/>
-              <w:b w:val="0"/>
-              <w:i w:val="0"/>
-              <w:smallCaps w:val="0"/>
-              <w:strike w:val="0"/>
-              <w:color w:val="000000"/>
-              <w:sz w:val="20"/>
-              <w:szCs w:val="20"/>
-              <w:u w:val="none"/>
-              <w:shd w:fill="auto" w:val="clear"/>
-              <w:vertAlign w:val="baseline"/>
-            </w:rPr>
-          </w:pPr>
           <w:r>
             <w:rPr>
               <w:rtl w:val="0"/>
@@ -13532,10 +13406,10 @@
             </w:tabs>
             <w:spacing w:after="0" w:before="0" w:line="240" w:lineRule="auto"/>
             <w:ind w:left="720" w:right="0" w:hanging="720"/>
-            <w:jc w:val="center"/>
-            <w:rPr>
-              <w:rFonts w:ascii="Arial" w:cs="Arial" w:eastAsia="Arial" w:hAnsi="Arial"/>
-              <w:b w:val="1"/>
+            <w:jc w:val="both"/>
+            <w:rPr>
+              <w:rFonts w:ascii="Arial" w:cs="Arial" w:eastAsia="Arial" w:hAnsi="Arial"/>
+              <w:b w:val="0"/>
               <w:i w:val="0"/>
               <w:smallCaps w:val="0"/>
               <w:strike w:val="0"/>
@@ -13547,53 +13421,6 @@
               <w:vertAlign w:val="baseline"/>
             </w:rPr>
           </w:pPr>
-          <w:r>
-            <w:rPr>
-              <w:rFonts w:ascii="Arial" w:cs="Arial" w:eastAsia="Arial" w:hAnsi="Arial"/>
-              <w:b w:val="1"/>
-              <w:i w:val="0"/>
-              <w:smallCaps w:val="0"/>
-              <w:strike w:val="0"/>
-              <w:color w:val="000000"/>
-              <w:sz w:val="20"/>
-              <w:szCs w:val="20"/>
-              <w:u w:val="none"/>
-              <w:shd w:fill="auto" w:val="clear"/>
-              <w:vertAlign w:val="baseline"/>
-            </w:rPr>
-            <w:drawing>
-              <wp:inline distB="0" distT="0" distL="0" distR="0">
-                <wp:extent cx="5380826" cy="2593023"/>
-                <wp:effectExtent b="0" l="0" r="0" t="0"/>
-                <wp:docPr id="34" name="image11.png"/>
-                <a:graphic>
-                  <a:graphicData uri="http://schemas.openxmlformats.org/drawingml/2006/picture">
-                    <pic:pic>
-                      <pic:nvPicPr>
-                        <pic:cNvPr id="0" name="image11.png"/>
-                        <pic:cNvPicPr preferRelativeResize="0"/>
-                      </pic:nvPicPr>
-                      <pic:blipFill>
-                        <a:blip r:embed="rId21"/>
-                        <a:srcRect b="14680" l="5919" r="25233" t="26315"/>
-                        <a:stretch>
-                          <a:fillRect/>
-                        </a:stretch>
-                      </pic:blipFill>
-                      <pic:spPr>
-                        <a:xfrm>
-                          <a:off x="0" y="0"/>
-                          <a:ext cx="5380826" cy="2593023"/>
-                        </a:xfrm>
-                        <a:prstGeom prst="rect"/>
-                        <a:ln/>
-                      </pic:spPr>
-                    </pic:pic>
-                  </a:graphicData>
-                </a:graphic>
-              </wp:inline>
-            </w:drawing>
-          </w:r>
           <w:r>
             <w:rPr>
               <w:rtl w:val="0"/>
@@ -13625,7 +13452,7 @@
             </w:tabs>
             <w:spacing w:after="0" w:before="0" w:line="240" w:lineRule="auto"/>
             <w:ind w:left="720" w:right="0" w:hanging="720"/>
-            <w:jc w:val="both"/>
+            <w:jc w:val="center"/>
             <w:rPr>
               <w:rFonts w:ascii="Arial" w:cs="Arial" w:eastAsia="Arial" w:hAnsi="Arial"/>
               <w:b w:val="1"/>
@@ -13640,6 +13467,53 @@
               <w:vertAlign w:val="baseline"/>
             </w:rPr>
           </w:pPr>
+          <w:r>
+            <w:rPr>
+              <w:rFonts w:ascii="Arial" w:cs="Arial" w:eastAsia="Arial" w:hAnsi="Arial"/>
+              <w:b w:val="1"/>
+              <w:i w:val="0"/>
+              <w:smallCaps w:val="0"/>
+              <w:strike w:val="0"/>
+              <w:color w:val="000000"/>
+              <w:sz w:val="20"/>
+              <w:szCs w:val="20"/>
+              <w:u w:val="none"/>
+              <w:shd w:fill="auto" w:val="clear"/>
+              <w:vertAlign w:val="baseline"/>
+            </w:rPr>
+            <w:drawing>
+              <wp:inline distB="0" distT="0" distL="0" distR="0">
+                <wp:extent cx="5552066" cy="2964498"/>
+                <wp:effectExtent b="0" l="0" r="0" t="0"/>
+                <wp:docPr id="32" name="image4.png"/>
+                <a:graphic>
+                  <a:graphicData uri="http://schemas.openxmlformats.org/drawingml/2006/picture">
+                    <pic:pic>
+                      <pic:nvPicPr>
+                        <pic:cNvPr id="0" name="image4.png"/>
+                        <pic:cNvPicPr preferRelativeResize="0"/>
+                      </pic:nvPicPr>
+                      <pic:blipFill>
+                        <a:blip r:embed="rId20"/>
+                        <a:srcRect b="20499" l="10592" r="28193" t="21330"/>
+                        <a:stretch>
+                          <a:fillRect/>
+                        </a:stretch>
+                      </pic:blipFill>
+                      <pic:spPr>
+                        <a:xfrm>
+                          <a:off x="0" y="0"/>
+                          <a:ext cx="5552066" cy="2964498"/>
+                        </a:xfrm>
+                        <a:prstGeom prst="rect"/>
+                        <a:ln/>
+                      </pic:spPr>
+                    </pic:pic>
+                  </a:graphicData>
+                </a:graphic>
+              </wp:inline>
+            </w:drawing>
+          </w:r>
           <w:r>
             <w:rPr>
               <w:rtl w:val="0"/>
@@ -13705,7 +13579,7 @@
               <w:vertAlign w:val="baseline"/>
               <w:rtl w:val="0"/>
             </w:rPr>
-            <w:t xml:space="preserve">Se generará el siguiente pantallazo </w:t>
+            <w:t xml:space="preserve">Se debe imprimir el archivo pdf que genera el sistema (1) </w:t>
           </w:r>
           <w:r>
             <w:rPr>
@@ -13768,56 +13642,25 @@
       <w:sdtContent>
         <w:p>
           <w:pPr>
-            <w:keepNext w:val="0"/>
-            <w:keepLines w:val="0"/>
-            <w:widowControl w:val="1"/>
-            <w:pBdr>
-              <w:top w:space="0" w:sz="0" w:val="nil"/>
-              <w:left w:space="0" w:sz="0" w:val="nil"/>
-              <w:bottom w:space="0" w:sz="0" w:val="nil"/>
-              <w:right w:space="0" w:sz="0" w:val="nil"/>
-              <w:between w:space="0" w:sz="0" w:val="nil"/>
-            </w:pBdr>
-            <w:shd w:fill="auto" w:val="clear"/>
             <w:tabs>
               <w:tab w:val="left" w:pos="1590"/>
             </w:tabs>
-            <w:spacing w:after="0" w:before="0" w:line="240" w:lineRule="auto"/>
-            <w:ind w:left="720" w:right="0" w:hanging="720"/>
+            <w:spacing w:after="0" w:line="240" w:lineRule="auto"/>
             <w:jc w:val="center"/>
             <w:rPr>
               <w:rFonts w:ascii="Arial" w:cs="Arial" w:eastAsia="Arial" w:hAnsi="Arial"/>
               <w:b w:val="1"/>
-              <w:i w:val="0"/>
-              <w:smallCaps w:val="0"/>
-              <w:strike w:val="0"/>
-              <w:color w:val="000000"/>
-              <w:sz w:val="20"/>
-              <w:szCs w:val="20"/>
-              <w:u w:val="none"/>
-              <w:shd w:fill="auto" w:val="clear"/>
-              <w:vertAlign w:val="baseline"/>
+              <w:sz w:val="20"/>
+              <w:szCs w:val="20"/>
             </w:rPr>
           </w:pPr>
           <w:r>
-            <w:rPr>
-              <w:rFonts w:ascii="Arial" w:cs="Arial" w:eastAsia="Arial" w:hAnsi="Arial"/>
-              <w:b w:val="1"/>
-              <w:i w:val="0"/>
-              <w:smallCaps w:val="0"/>
-              <w:strike w:val="0"/>
-              <w:color w:val="000000"/>
-              <w:sz w:val="20"/>
-              <w:szCs w:val="20"/>
-              <w:u w:val="none"/>
-              <w:shd w:fill="auto" w:val="clear"/>
-              <w:vertAlign w:val="baseline"/>
-            </w:rPr>
+            <w:rPr/>
             <w:drawing>
               <wp:inline distB="0" distT="0" distL="0" distR="0">
-                <wp:extent cx="5191125" cy="2983972"/>
+                <wp:extent cx="5657543" cy="2726373"/>
                 <wp:effectExtent b="0" l="0" r="0" t="0"/>
-                <wp:docPr id="37" name="image9.png"/>
+                <wp:docPr id="35" name="image9.png"/>
                 <a:graphic>
                   <a:graphicData uri="http://schemas.openxmlformats.org/drawingml/2006/picture">
                     <pic:pic>
@@ -13826,8 +13669,8 @@
                         <pic:cNvPicPr preferRelativeResize="0"/>
                       </pic:nvPicPr>
                       <pic:blipFill>
-                        <a:blip r:embed="rId22"/>
-                        <a:srcRect b="10249" l="9502" r="24921" t="22715"/>
+                        <a:blip r:embed="rId21"/>
+                        <a:srcRect b="14680" l="5919" r="25233" t="26315"/>
                         <a:stretch>
                           <a:fillRect/>
                         </a:stretch>
@@ -13835,7 +13678,7 @@
                       <pic:spPr>
                         <a:xfrm>
                           <a:off x="0" y="0"/>
-                          <a:ext cx="5191125" cy="2983972"/>
+                          <a:ext cx="5657543" cy="2726373"/>
                         </a:xfrm>
                         <a:prstGeom prst="rect"/>
                         <a:ln/>
@@ -13872,12 +13715,9 @@
               <w:between w:space="0" w:sz="0" w:val="nil"/>
             </w:pBdr>
             <w:shd w:fill="auto" w:val="clear"/>
-            <w:tabs>
-              <w:tab w:val="left" w:pos="1590"/>
-            </w:tabs>
-            <w:spacing w:after="0" w:before="0" w:line="240" w:lineRule="auto"/>
+            <w:spacing w:after="0" w:before="0" w:line="276" w:lineRule="auto"/>
             <w:ind w:left="720" w:right="0" w:hanging="720"/>
-            <w:jc w:val="center"/>
+            <w:jc w:val="left"/>
             <w:rPr>
               <w:rFonts w:ascii="Arial" w:cs="Arial" w:eastAsia="Arial" w:hAnsi="Arial"/>
               <w:b w:val="1"/>
@@ -13903,676 +13743,6 @@
     <w:sdt>
       <w:sdtPr>
         <w:tag w:val="goog_rdk_229"/>
-      </w:sdtPr>
-      <w:sdtContent>
-        <w:p>
-          <w:pPr>
-            <w:keepNext w:val="0"/>
-            <w:keepLines w:val="0"/>
-            <w:widowControl w:val="1"/>
-            <w:pBdr>
-              <w:top w:space="0" w:sz="0" w:val="nil"/>
-              <w:left w:space="0" w:sz="0" w:val="nil"/>
-              <w:bottom w:space="0" w:sz="0" w:val="nil"/>
-              <w:right w:space="0" w:sz="0" w:val="nil"/>
-              <w:between w:space="0" w:sz="0" w:val="nil"/>
-            </w:pBdr>
-            <w:shd w:fill="auto" w:val="clear"/>
-            <w:tabs>
-              <w:tab w:val="left" w:pos="1590"/>
-            </w:tabs>
-            <w:spacing w:after="0" w:before="0" w:line="240" w:lineRule="auto"/>
-            <w:ind w:left="720" w:right="0" w:hanging="720"/>
-            <w:jc w:val="both"/>
-            <w:rPr>
-              <w:rFonts w:ascii="Arial" w:cs="Arial" w:eastAsia="Arial" w:hAnsi="Arial"/>
-              <w:b w:val="1"/>
-              <w:i w:val="0"/>
-              <w:smallCaps w:val="0"/>
-              <w:strike w:val="0"/>
-              <w:color w:val="000000"/>
-              <w:sz w:val="20"/>
-              <w:szCs w:val="20"/>
-              <w:u w:val="none"/>
-              <w:shd w:fill="auto" w:val="clear"/>
-              <w:vertAlign w:val="baseline"/>
-            </w:rPr>
-          </w:pPr>
-          <w:r>
-            <w:rPr>
-              <w:rtl w:val="0"/>
-            </w:rPr>
-          </w:r>
-        </w:p>
-      </w:sdtContent>
-    </w:sdt>
-    <w:sdt>
-      <w:sdtPr>
-        <w:tag w:val="goog_rdk_230"/>
-      </w:sdtPr>
-      <w:sdtContent>
-        <w:p>
-          <w:pPr>
-            <w:keepNext w:val="0"/>
-            <w:keepLines w:val="0"/>
-            <w:widowControl w:val="1"/>
-            <w:pBdr>
-              <w:top w:space="0" w:sz="0" w:val="nil"/>
-              <w:left w:space="0" w:sz="0" w:val="nil"/>
-              <w:bottom w:space="0" w:sz="0" w:val="nil"/>
-              <w:right w:space="0" w:sz="0" w:val="nil"/>
-              <w:between w:space="0" w:sz="0" w:val="nil"/>
-            </w:pBdr>
-            <w:shd w:fill="auto" w:val="clear"/>
-            <w:spacing w:after="0" w:before="0" w:line="240" w:lineRule="auto"/>
-            <w:ind w:left="0" w:right="0" w:firstLine="0"/>
-            <w:jc w:val="both"/>
-            <w:rPr>
-              <w:rFonts w:ascii="Arial" w:cs="Arial" w:eastAsia="Arial" w:hAnsi="Arial"/>
-              <w:b w:val="0"/>
-              <w:i w:val="0"/>
-              <w:smallCaps w:val="0"/>
-              <w:strike w:val="0"/>
-              <w:color w:val="000000"/>
-              <w:sz w:val="22"/>
-              <w:szCs w:val="22"/>
-              <w:u w:val="none"/>
-              <w:shd w:fill="auto" w:val="clear"/>
-              <w:vertAlign w:val="baseline"/>
-            </w:rPr>
-          </w:pPr>
-          <w:r>
-            <w:rPr>
-              <w:rFonts w:ascii="Arial" w:cs="Arial" w:eastAsia="Arial" w:hAnsi="Arial"/>
-              <w:b w:val="0"/>
-              <w:i w:val="0"/>
-              <w:smallCaps w:val="0"/>
-              <w:strike w:val="0"/>
-              <w:color w:val="000000"/>
-              <w:sz w:val="22"/>
-              <w:szCs w:val="22"/>
-              <w:u w:val="none"/>
-              <w:shd w:fill="auto" w:val="clear"/>
-              <w:vertAlign w:val="baseline"/>
-              <w:rtl w:val="0"/>
-            </w:rPr>
-            <w:t xml:space="preserve">Al editar la solicitud se habilitan todos los campos y se puede modificar cada uno de ellos si existe alguna equivocación en la solicitud. Esto opera para toda clase de solicitud (contrato de trabajo, contrato de prestación, contrato por obra o labor, bonificación).  Dentro del área de contratación existen textos determinados para algunos espacios dentro de las solicitudes, las cuales son: </w:t>
-          </w:r>
-        </w:p>
-      </w:sdtContent>
-    </w:sdt>
-    <w:sdt>
-      <w:sdtPr>
-        <w:tag w:val="goog_rdk_231"/>
-      </w:sdtPr>
-      <w:sdtContent>
-        <w:p>
-          <w:pPr>
-            <w:keepNext w:val="0"/>
-            <w:keepLines w:val="0"/>
-            <w:widowControl w:val="1"/>
-            <w:pBdr>
-              <w:top w:space="0" w:sz="0" w:val="nil"/>
-              <w:left w:space="0" w:sz="0" w:val="nil"/>
-              <w:bottom w:space="0" w:sz="0" w:val="nil"/>
-              <w:right w:space="0" w:sz="0" w:val="nil"/>
-              <w:between w:space="0" w:sz="0" w:val="nil"/>
-            </w:pBdr>
-            <w:shd w:fill="auto" w:val="clear"/>
-            <w:spacing w:after="0" w:before="0" w:line="240" w:lineRule="auto"/>
-            <w:ind w:left="0" w:right="0" w:firstLine="0"/>
-            <w:jc w:val="both"/>
-            <w:rPr>
-              <w:rFonts w:ascii="Arial" w:cs="Arial" w:eastAsia="Arial" w:hAnsi="Arial"/>
-              <w:b w:val="0"/>
-              <w:i w:val="0"/>
-              <w:smallCaps w:val="0"/>
-              <w:strike w:val="0"/>
-              <w:color w:val="000000"/>
-              <w:sz w:val="22"/>
-              <w:szCs w:val="22"/>
-              <w:u w:val="none"/>
-              <w:shd w:fill="auto" w:val="clear"/>
-              <w:vertAlign w:val="baseline"/>
-            </w:rPr>
-          </w:pPr>
-          <w:r>
-            <w:rPr>
-              <w:rtl w:val="0"/>
-            </w:rPr>
-          </w:r>
-        </w:p>
-      </w:sdtContent>
-    </w:sdt>
-    <w:sdt>
-      <w:sdtPr>
-        <w:tag w:val="goog_rdk_232"/>
-      </w:sdtPr>
-      <w:sdtContent>
-        <w:p>
-          <w:pPr>
-            <w:keepNext w:val="0"/>
-            <w:keepLines w:val="0"/>
-            <w:widowControl w:val="1"/>
-            <w:numPr>
-              <w:ilvl w:val="0"/>
-              <w:numId w:val="13"/>
-            </w:numPr>
-            <w:pBdr>
-              <w:top w:space="0" w:sz="0" w:val="nil"/>
-              <w:left w:space="0" w:sz="0" w:val="nil"/>
-              <w:bottom w:space="0" w:sz="0" w:val="nil"/>
-              <w:right w:space="0" w:sz="0" w:val="nil"/>
-              <w:between w:space="0" w:sz="0" w:val="nil"/>
-            </w:pBdr>
-            <w:shd w:fill="auto" w:val="clear"/>
-            <w:spacing w:after="0" w:before="0" w:line="240" w:lineRule="auto"/>
-            <w:ind w:left="720" w:right="0" w:hanging="360"/>
-            <w:jc w:val="both"/>
-            <w:rPr>
-              <w:rFonts w:ascii="Arial" w:cs="Arial" w:eastAsia="Arial" w:hAnsi="Arial"/>
-              <w:b w:val="1"/>
-              <w:i w:val="0"/>
-              <w:smallCaps w:val="0"/>
-              <w:strike w:val="0"/>
-              <w:color w:val="000000"/>
-              <w:sz w:val="22"/>
-              <w:szCs w:val="22"/>
-              <w:u w:val="none"/>
-              <w:shd w:fill="auto" w:val="clear"/>
-              <w:vertAlign w:val="baseline"/>
-            </w:rPr>
-          </w:pPr>
-          <w:r>
-            <w:rPr>
-              <w:rFonts w:ascii="Arial" w:cs="Arial" w:eastAsia="Arial" w:hAnsi="Arial"/>
-              <w:b w:val="1"/>
-              <w:i w:val="0"/>
-              <w:smallCaps w:val="0"/>
-              <w:strike w:val="0"/>
-              <w:color w:val="000000"/>
-              <w:sz w:val="22"/>
-              <w:szCs w:val="22"/>
-              <w:u w:val="none"/>
-              <w:shd w:fill="auto" w:val="clear"/>
-              <w:vertAlign w:val="baseline"/>
-              <w:rtl w:val="0"/>
-            </w:rPr>
-            <w:t xml:space="preserve">FORMA Y CONDICIONES DE PAGO </w:t>
-          </w:r>
-        </w:p>
-      </w:sdtContent>
-    </w:sdt>
-    <w:sdt>
-      <w:sdtPr>
-        <w:tag w:val="goog_rdk_233"/>
-      </w:sdtPr>
-      <w:sdtContent>
-        <w:p>
-          <w:pPr>
-            <w:keepNext w:val="0"/>
-            <w:keepLines w:val="0"/>
-            <w:widowControl w:val="1"/>
-            <w:numPr>
-              <w:ilvl w:val="0"/>
-              <w:numId w:val="16"/>
-            </w:numPr>
-            <w:pBdr>
-              <w:top w:space="0" w:sz="0" w:val="nil"/>
-              <w:left w:space="0" w:sz="0" w:val="nil"/>
-              <w:bottom w:space="0" w:sz="0" w:val="nil"/>
-              <w:right w:space="0" w:sz="0" w:val="nil"/>
-              <w:between w:space="0" w:sz="0" w:val="nil"/>
-            </w:pBdr>
-            <w:shd w:fill="auto" w:val="clear"/>
-            <w:spacing w:after="114" w:before="0" w:line="240" w:lineRule="auto"/>
-            <w:ind w:left="720" w:right="0" w:hanging="360"/>
-            <w:jc w:val="both"/>
-            <w:rPr>
-              <w:rFonts w:ascii="Arial" w:cs="Arial" w:eastAsia="Arial" w:hAnsi="Arial"/>
-              <w:b w:val="0"/>
-              <w:i w:val="0"/>
-              <w:smallCaps w:val="0"/>
-              <w:strike w:val="0"/>
-              <w:color w:val="000000"/>
-              <w:sz w:val="22"/>
-              <w:szCs w:val="22"/>
-              <w:u w:val="none"/>
-              <w:shd w:fill="auto" w:val="clear"/>
-              <w:vertAlign w:val="baseline"/>
-            </w:rPr>
-          </w:pPr>
-          <w:r>
-            <w:rPr>
-              <w:rFonts w:ascii="Arial" w:cs="Arial" w:eastAsia="Arial" w:hAnsi="Arial"/>
-              <w:b w:val="0"/>
-              <w:i w:val="0"/>
-              <w:smallCaps w:val="0"/>
-              <w:strike w:val="0"/>
-              <w:color w:val="000000"/>
-              <w:sz w:val="22"/>
-              <w:szCs w:val="22"/>
-              <w:u w:val="none"/>
-              <w:shd w:fill="auto" w:val="clear"/>
-              <w:vertAlign w:val="baseline"/>
-              <w:rtl w:val="0"/>
-            </w:rPr>
-            <w:t xml:space="preserve">Pago único, previo paz y salvo expedido por la facultad y/o el director o coordinador competente, en el cual se certifique el cumplimiento a satisfacción de las actividades encomendadas.  Mediante pagos mensuales durante lapso pactado en el presente acuerdo contractual.  Mediante pagos quincenales durante lapso pactado en el presente acuerdo contractual.  Un solo pago, al cumplimiento de la fecha de finalización pactada en el presente acuerdo contractual. </w:t>
-          </w:r>
-        </w:p>
-      </w:sdtContent>
-    </w:sdt>
-    <w:sdt>
-      <w:sdtPr>
-        <w:tag w:val="goog_rdk_234"/>
-      </w:sdtPr>
-      <w:sdtContent>
-        <w:p>
-          <w:pPr>
-            <w:keepNext w:val="0"/>
-            <w:keepLines w:val="0"/>
-            <w:widowControl w:val="1"/>
-            <w:numPr>
-              <w:ilvl w:val="0"/>
-              <w:numId w:val="16"/>
-            </w:numPr>
-            <w:pBdr>
-              <w:top w:space="0" w:sz="0" w:val="nil"/>
-              <w:left w:space="0" w:sz="0" w:val="nil"/>
-              <w:bottom w:space="0" w:sz="0" w:val="nil"/>
-              <w:right w:space="0" w:sz="0" w:val="nil"/>
-              <w:between w:space="0" w:sz="0" w:val="nil"/>
-            </w:pBdr>
-            <w:shd w:fill="auto" w:val="clear"/>
-            <w:spacing w:after="153" w:before="0" w:line="240" w:lineRule="auto"/>
-            <w:ind w:left="720" w:right="0" w:hanging="360"/>
-            <w:jc w:val="both"/>
-            <w:rPr>
-              <w:rFonts w:ascii="Arial" w:cs="Arial" w:eastAsia="Arial" w:hAnsi="Arial"/>
-              <w:b w:val="0"/>
-              <w:i w:val="0"/>
-              <w:smallCaps w:val="0"/>
-              <w:strike w:val="0"/>
-              <w:color w:val="000000"/>
-              <w:sz w:val="22"/>
-              <w:szCs w:val="22"/>
-              <w:u w:val="none"/>
-              <w:shd w:fill="auto" w:val="clear"/>
-              <w:vertAlign w:val="baseline"/>
-            </w:rPr>
-          </w:pPr>
-          <w:r>
-            <w:rPr>
-              <w:rFonts w:ascii="Arial" w:cs="Arial" w:eastAsia="Arial" w:hAnsi="Arial"/>
-              <w:b w:val="0"/>
-              <w:i w:val="0"/>
-              <w:smallCaps w:val="0"/>
-              <w:strike w:val="0"/>
-              <w:color w:val="000000"/>
-              <w:sz w:val="22"/>
-              <w:szCs w:val="22"/>
-              <w:u w:val="none"/>
-              <w:shd w:fill="auto" w:val="clear"/>
-              <w:vertAlign w:val="baseline"/>
-              <w:rtl w:val="0"/>
-            </w:rPr>
-            <w:t xml:space="preserve">Asignación (solo opera para los contrato de trabajo de docentes planta o catedráticos). Pregrado: Las asignaturas y el número de horas que tendrá el empleado en el presente periodo académico serán las reportadas por la facultad competente en la asignación académica. Posgrado: Las asignaturas y el número de horas que tendrá el empleado en el presente periodo académico serán las reportadas por la facultad competente en la asignación académica, siempre y cuando se de apertura a la respectiva cohorte otenga a su cargo coordinación de tesis. </w:t>
-          </w:r>
-        </w:p>
-      </w:sdtContent>
-    </w:sdt>
-    <w:sdt>
-      <w:sdtPr>
-        <w:tag w:val="goog_rdk_235"/>
-      </w:sdtPr>
-      <w:sdtContent>
-        <w:p>
-          <w:pPr>
-            <w:keepNext w:val="0"/>
-            <w:keepLines w:val="0"/>
-            <w:widowControl w:val="1"/>
-            <w:pBdr>
-              <w:top w:space="0" w:sz="0" w:val="nil"/>
-              <w:left w:space="0" w:sz="0" w:val="nil"/>
-              <w:bottom w:space="0" w:sz="0" w:val="nil"/>
-              <w:right w:space="0" w:sz="0" w:val="nil"/>
-              <w:between w:space="0" w:sz="0" w:val="nil"/>
-            </w:pBdr>
-            <w:shd w:fill="auto" w:val="clear"/>
-            <w:spacing w:after="0" w:before="0" w:line="240" w:lineRule="auto"/>
-            <w:ind w:left="0" w:right="0" w:firstLine="0"/>
-            <w:jc w:val="both"/>
-            <w:rPr>
-              <w:rFonts w:ascii="Arial" w:cs="Arial" w:eastAsia="Arial" w:hAnsi="Arial"/>
-              <w:b w:val="0"/>
-              <w:i w:val="0"/>
-              <w:smallCaps w:val="0"/>
-              <w:strike w:val="0"/>
-              <w:color w:val="000000"/>
-              <w:sz w:val="22"/>
-              <w:szCs w:val="22"/>
-              <w:u w:val="none"/>
-              <w:shd w:fill="auto" w:val="clear"/>
-              <w:vertAlign w:val="baseline"/>
-            </w:rPr>
-          </w:pPr>
-          <w:r>
-            <w:rPr>
-              <w:rtl w:val="0"/>
-            </w:rPr>
-          </w:r>
-        </w:p>
-      </w:sdtContent>
-    </w:sdt>
-    <w:sdt>
-      <w:sdtPr>
-        <w:tag w:val="goog_rdk_236"/>
-      </w:sdtPr>
-      <w:sdtContent>
-        <w:p>
-          <w:pPr>
-            <w:keepNext w:val="0"/>
-            <w:keepLines w:val="0"/>
-            <w:widowControl w:val="1"/>
-            <w:numPr>
-              <w:ilvl w:val="0"/>
-              <w:numId w:val="13"/>
-            </w:numPr>
-            <w:pBdr>
-              <w:top w:space="0" w:sz="0" w:val="nil"/>
-              <w:left w:space="0" w:sz="0" w:val="nil"/>
-              <w:bottom w:space="0" w:sz="0" w:val="nil"/>
-              <w:right w:space="0" w:sz="0" w:val="nil"/>
-              <w:between w:space="0" w:sz="0" w:val="nil"/>
-            </w:pBdr>
-            <w:shd w:fill="auto" w:val="clear"/>
-            <w:spacing w:after="0" w:before="0" w:line="240" w:lineRule="auto"/>
-            <w:ind w:left="720" w:right="0" w:hanging="360"/>
-            <w:jc w:val="both"/>
-            <w:rPr>
-              <w:rFonts w:ascii="Arial" w:cs="Arial" w:eastAsia="Arial" w:hAnsi="Arial"/>
-              <w:b w:val="1"/>
-              <w:i w:val="0"/>
-              <w:smallCaps w:val="0"/>
-              <w:strike w:val="0"/>
-              <w:color w:val="000000"/>
-              <w:sz w:val="22"/>
-              <w:szCs w:val="22"/>
-              <w:u w:val="none"/>
-              <w:shd w:fill="auto" w:val="clear"/>
-              <w:vertAlign w:val="baseline"/>
-            </w:rPr>
-          </w:pPr>
-          <w:r>
-            <w:rPr>
-              <w:rFonts w:ascii="Arial" w:cs="Arial" w:eastAsia="Arial" w:hAnsi="Arial"/>
-              <w:b w:val="1"/>
-              <w:i w:val="0"/>
-              <w:smallCaps w:val="0"/>
-              <w:strike w:val="0"/>
-              <w:color w:val="000000"/>
-              <w:sz w:val="22"/>
-              <w:szCs w:val="22"/>
-              <w:u w:val="none"/>
-              <w:shd w:fill="auto" w:val="clear"/>
-              <w:vertAlign w:val="baseline"/>
-              <w:rtl w:val="0"/>
-            </w:rPr>
-            <w:t xml:space="preserve">Mujeres embarazadas (continuaciones al contrato de trabajo) </w:t>
-          </w:r>
-        </w:p>
-      </w:sdtContent>
-    </w:sdt>
-    <w:sdt>
-      <w:sdtPr>
-        <w:tag w:val="goog_rdk_237"/>
-      </w:sdtPr>
-      <w:sdtContent>
-        <w:p>
-          <w:pPr>
-            <w:keepNext w:val="0"/>
-            <w:keepLines w:val="0"/>
-            <w:widowControl w:val="1"/>
-            <w:numPr>
-              <w:ilvl w:val="0"/>
-              <w:numId w:val="18"/>
-            </w:numPr>
-            <w:pBdr>
-              <w:top w:space="0" w:sz="0" w:val="nil"/>
-              <w:left w:space="0" w:sz="0" w:val="nil"/>
-              <w:bottom w:space="0" w:sz="0" w:val="nil"/>
-              <w:right w:space="0" w:sz="0" w:val="nil"/>
-              <w:between w:space="0" w:sz="0" w:val="nil"/>
-            </w:pBdr>
-            <w:shd w:fill="auto" w:val="clear"/>
-            <w:spacing w:after="0" w:before="0" w:line="240" w:lineRule="auto"/>
-            <w:ind w:left="720" w:right="0" w:hanging="360"/>
-            <w:jc w:val="both"/>
-            <w:rPr>
-              <w:rFonts w:ascii="Arial" w:cs="Arial" w:eastAsia="Arial" w:hAnsi="Arial"/>
-              <w:b w:val="0"/>
-              <w:i w:val="0"/>
-              <w:smallCaps w:val="0"/>
-              <w:strike w:val="0"/>
-              <w:color w:val="000000"/>
-              <w:sz w:val="22"/>
-              <w:szCs w:val="22"/>
-              <w:u w:val="none"/>
-              <w:shd w:fill="auto" w:val="clear"/>
-              <w:vertAlign w:val="baseline"/>
-            </w:rPr>
-          </w:pPr>
-          <w:r>
-            <w:rPr>
-              <w:rFonts w:ascii="Arial" w:cs="Arial" w:eastAsia="Arial" w:hAnsi="Arial"/>
-              <w:b w:val="0"/>
-              <w:i w:val="0"/>
-              <w:smallCaps w:val="0"/>
-              <w:strike w:val="0"/>
-              <w:color w:val="000000"/>
-              <w:sz w:val="22"/>
-              <w:szCs w:val="22"/>
-              <w:u w:val="none"/>
-              <w:shd w:fill="auto" w:val="clear"/>
-              <w:vertAlign w:val="baseline"/>
-              <w:rtl w:val="0"/>
-            </w:rPr>
-            <w:t xml:space="preserve">Embarazadas: </w:t>
-          </w:r>
-          <w:r>
-            <w:rPr>
-              <w:rFonts w:ascii="Arial" w:cs="Arial" w:eastAsia="Arial" w:hAnsi="Arial"/>
-              <w:b w:val="1"/>
-              <w:i w:val="0"/>
-              <w:smallCaps w:val="0"/>
-              <w:strike w:val="0"/>
-              <w:color w:val="000000"/>
-              <w:sz w:val="22"/>
-              <w:szCs w:val="22"/>
-              <w:u w:val="none"/>
-              <w:shd w:fill="auto" w:val="clear"/>
-              <w:vertAlign w:val="baseline"/>
-              <w:rtl w:val="0"/>
-            </w:rPr>
-            <w:t xml:space="preserve">1.</w:t>
-          </w:r>
-          <w:r>
-            <w:rPr>
-              <w:rFonts w:ascii="Arial" w:cs="Arial" w:eastAsia="Arial" w:hAnsi="Arial"/>
-              <w:b w:val="0"/>
-              <w:i w:val="0"/>
-              <w:smallCaps w:val="0"/>
-              <w:strike w:val="0"/>
-              <w:color w:val="000000"/>
-              <w:sz w:val="22"/>
-              <w:szCs w:val="22"/>
-              <w:u w:val="none"/>
-              <w:shd w:fill="auto" w:val="clear"/>
-              <w:vertAlign w:val="baseline"/>
-              <w:rtl w:val="0"/>
-            </w:rPr>
-            <w:t xml:space="preserve"> Prórroga FPP la presente continuación al contrato laboral se realiza con base en la protección constitucional especial de la mujer durante el embarazo y después del parto, según los artículos 13, 43 y 53 de la constitución política colombiana y la jurisprudencia vigente.  </w:t>
-          </w:r>
-          <w:r>
-            <w:rPr>
-              <w:rFonts w:ascii="Arial" w:cs="Arial" w:eastAsia="Arial" w:hAnsi="Arial"/>
-              <w:b w:val="1"/>
-              <w:i w:val="0"/>
-              <w:smallCaps w:val="0"/>
-              <w:strike w:val="0"/>
-              <w:color w:val="000000"/>
-              <w:sz w:val="22"/>
-              <w:szCs w:val="22"/>
-              <w:u w:val="none"/>
-              <w:shd w:fill="auto" w:val="clear"/>
-              <w:vertAlign w:val="baseline"/>
-              <w:rtl w:val="0"/>
-            </w:rPr>
-            <w:t xml:space="preserve">2.</w:t>
-          </w:r>
-          <w:r>
-            <w:rPr>
-              <w:rFonts w:ascii="Arial" w:cs="Arial" w:eastAsia="Arial" w:hAnsi="Arial"/>
-              <w:b w:val="0"/>
-              <w:i w:val="0"/>
-              <w:smallCaps w:val="0"/>
-              <w:strike w:val="0"/>
-              <w:color w:val="000000"/>
-              <w:sz w:val="22"/>
-              <w:szCs w:val="22"/>
-              <w:u w:val="none"/>
-              <w:shd w:fill="auto" w:val="clear"/>
-              <w:vertAlign w:val="baseline"/>
-              <w:rtl w:val="0"/>
-            </w:rPr>
-            <w:t xml:space="preserve"> Prórroga licencia de maternidad leyes 1822 y 1823 del 4 de enero del año 2017 (novedades en protección a la maternidad) artículo 1°. El artículo 236 del código sustantivo del trabajo quedará así: "artículo 236. licencia en la época del parto e incentivos para la adecuada atención y cuidado del recién nacido. toda trabajadora en estado de embarazo tiene derecho a una licencia de dieciocho (18) semanas en la época de parto y el</w:t>
-          </w:r>
-          <w:r>
-            <w:rPr>
-              <w:rFonts w:ascii="Arial" w:cs="Arial" w:eastAsia="Arial" w:hAnsi="Arial"/>
-              <w:b w:val="0"/>
-              <w:i w:val="0"/>
-              <w:smallCaps w:val="0"/>
-              <w:strike w:val="0"/>
-              <w:color w:val="000000"/>
-              <w:sz w:val="24"/>
-              <w:szCs w:val="24"/>
-              <w:u w:val="none"/>
-              <w:shd w:fill="auto" w:val="clear"/>
-              <w:vertAlign w:val="baseline"/>
-              <w:rtl w:val="0"/>
-            </w:rPr>
-            <w:t xml:space="preserve"> </w:t>
-          </w:r>
-          <w:r>
-            <w:rPr>
-              <w:rFonts w:ascii="Arial" w:cs="Arial" w:eastAsia="Arial" w:hAnsi="Arial"/>
-              <w:b w:val="0"/>
-              <w:i w:val="0"/>
-              <w:smallCaps w:val="0"/>
-              <w:strike w:val="0"/>
-              <w:color w:val="000000"/>
-              <w:sz w:val="22"/>
-              <w:szCs w:val="22"/>
-              <w:u w:val="none"/>
-              <w:shd w:fill="auto" w:val="clear"/>
-              <w:vertAlign w:val="baseline"/>
-              <w:rtl w:val="0"/>
-            </w:rPr>
-            <w:t xml:space="preserve">artículo 238 del C.S.T. el periodo de lactancia se extiende por 6 meses posteriores a la fecha del parto. </w:t>
-          </w:r>
-        </w:p>
-      </w:sdtContent>
-    </w:sdt>
-    <w:sdt>
-      <w:sdtPr>
-        <w:tag w:val="goog_rdk_238"/>
-      </w:sdtPr>
-      <w:sdtContent>
-        <w:p>
-          <w:pPr>
-            <w:keepNext w:val="0"/>
-            <w:keepLines w:val="0"/>
-            <w:widowControl w:val="1"/>
-            <w:pBdr>
-              <w:top w:space="0" w:sz="0" w:val="nil"/>
-              <w:left w:space="0" w:sz="0" w:val="nil"/>
-              <w:bottom w:space="0" w:sz="0" w:val="nil"/>
-              <w:right w:space="0" w:sz="0" w:val="nil"/>
-              <w:between w:space="0" w:sz="0" w:val="nil"/>
-            </w:pBdr>
-            <w:shd w:fill="auto" w:val="clear"/>
-            <w:spacing w:after="0" w:before="0" w:line="240" w:lineRule="auto"/>
-            <w:ind w:left="0" w:right="0" w:firstLine="0"/>
-            <w:jc w:val="both"/>
-            <w:rPr>
-              <w:rFonts w:ascii="Arial" w:cs="Arial" w:eastAsia="Arial" w:hAnsi="Arial"/>
-              <w:b w:val="0"/>
-              <w:i w:val="0"/>
-              <w:smallCaps w:val="0"/>
-              <w:strike w:val="0"/>
-              <w:color w:val="000000"/>
-              <w:sz w:val="22"/>
-              <w:szCs w:val="22"/>
-              <w:u w:val="none"/>
-              <w:shd w:fill="auto" w:val="clear"/>
-              <w:vertAlign w:val="baseline"/>
-            </w:rPr>
-          </w:pPr>
-          <w:r>
-            <w:rPr>
-              <w:rtl w:val="0"/>
-            </w:rPr>
-          </w:r>
-        </w:p>
-      </w:sdtContent>
-    </w:sdt>
-    <w:sdt>
-      <w:sdtPr>
-        <w:tag w:val="goog_rdk_239"/>
-      </w:sdtPr>
-      <w:sdtContent>
-        <w:p>
-          <w:pPr>
-            <w:keepNext w:val="0"/>
-            <w:keepLines w:val="0"/>
-            <w:widowControl w:val="1"/>
-            <w:pBdr>
-              <w:top w:space="0" w:sz="0" w:val="nil"/>
-              <w:left w:space="0" w:sz="0" w:val="nil"/>
-              <w:bottom w:space="0" w:sz="0" w:val="nil"/>
-              <w:right w:space="0" w:sz="0" w:val="nil"/>
-              <w:between w:space="0" w:sz="0" w:val="nil"/>
-            </w:pBdr>
-            <w:shd w:fill="auto" w:val="clear"/>
-            <w:spacing w:after="0" w:before="0" w:line="240" w:lineRule="auto"/>
-            <w:ind w:left="0" w:right="0" w:firstLine="0"/>
-            <w:jc w:val="both"/>
-            <w:rPr>
-              <w:rFonts w:ascii="Arial" w:cs="Arial" w:eastAsia="Arial" w:hAnsi="Arial"/>
-              <w:b w:val="0"/>
-              <w:i w:val="0"/>
-              <w:smallCaps w:val="0"/>
-              <w:strike w:val="0"/>
-              <w:color w:val="000000"/>
-              <w:sz w:val="22"/>
-              <w:szCs w:val="22"/>
-              <w:u w:val="none"/>
-              <w:shd w:fill="auto" w:val="clear"/>
-              <w:vertAlign w:val="baseline"/>
-            </w:rPr>
-          </w:pPr>
-          <w:r>
-            <w:rPr>
-              <w:rtl w:val="0"/>
-            </w:rPr>
-          </w:r>
-        </w:p>
-      </w:sdtContent>
-    </w:sdt>
-    <w:sdt>
-      <w:sdtPr>
-        <w:tag w:val="goog_rdk_240"/>
       </w:sdtPr>
       <w:sdtContent>
         <w:p>
@@ -14600,41 +13770,46 @@
             <w:jc w:val="both"/>
             <w:rPr>
               <w:rFonts w:ascii="Arial" w:cs="Arial" w:eastAsia="Arial" w:hAnsi="Arial"/>
+              <w:b w:val="1"/>
+              <w:i w:val="0"/>
+              <w:smallCaps w:val="0"/>
+              <w:strike w:val="0"/>
+              <w:color w:val="000000"/>
+              <w:sz w:val="20"/>
+              <w:szCs w:val="20"/>
+              <w:u w:val="none"/>
+              <w:shd w:fill="auto" w:val="clear"/>
+              <w:vertAlign w:val="baseline"/>
+            </w:rPr>
+          </w:pPr>
+          <w:r>
+            <w:rPr>
+              <w:rFonts w:ascii="Arial" w:cs="Arial" w:eastAsia="Arial" w:hAnsi="Arial"/>
               <w:b w:val="0"/>
               <w:i w:val="0"/>
               <w:smallCaps w:val="0"/>
               <w:strike w:val="0"/>
               <w:color w:val="000000"/>
-              <w:sz w:val="22"/>
-              <w:szCs w:val="22"/>
-              <w:u w:val="none"/>
-              <w:shd w:fill="auto" w:val="clear"/>
-              <w:vertAlign w:val="baseline"/>
-            </w:rPr>
-          </w:pPr>
-          <w:r>
-            <w:rPr>
-              <w:rFonts w:ascii="Arial" w:cs="Arial" w:eastAsia="Arial" w:hAnsi="Arial"/>
-              <w:b w:val="0"/>
-              <w:i w:val="0"/>
-              <w:smallCaps w:val="0"/>
-              <w:strike w:val="0"/>
-              <w:color w:val="000000"/>
-              <w:sz w:val="22"/>
-              <w:szCs w:val="22"/>
-              <w:u w:val="none"/>
-              <w:shd w:fill="auto" w:val="clear"/>
-              <w:vertAlign w:val="baseline"/>
-              <w:rtl w:val="0"/>
-            </w:rPr>
-            <w:t xml:space="preserve"> Una vez esté ajustado el contrato o bonificación se crea y pasa a aprobación en rectoría.</w:t>
+              <w:sz w:val="20"/>
+              <w:szCs w:val="20"/>
+              <w:u w:val="none"/>
+              <w:shd w:fill="auto" w:val="clear"/>
+              <w:vertAlign w:val="baseline"/>
+              <w:rtl w:val="0"/>
+            </w:rPr>
+            <w:t xml:space="preserve">Cuando se imprima se va a la solicitud y se selecciona la opción editar (2)</w:t>
+          </w:r>
+          <w:r>
+            <w:rPr>
+              <w:rtl w:val="0"/>
+            </w:rPr>
           </w:r>
         </w:p>
       </w:sdtContent>
     </w:sdt>
     <w:sdt>
       <w:sdtPr>
-        <w:tag w:val="goog_rdk_241"/>
+        <w:tag w:val="goog_rdk_230"/>
       </w:sdtPr>
       <w:sdtContent>
         <w:p>
@@ -14663,8 +13838,8 @@
               <w:smallCaps w:val="0"/>
               <w:strike w:val="0"/>
               <w:color w:val="000000"/>
-              <w:sz w:val="22"/>
-              <w:szCs w:val="22"/>
+              <w:sz w:val="20"/>
+              <w:szCs w:val="20"/>
               <w:u w:val="none"/>
               <w:shd w:fill="auto" w:val="clear"/>
               <w:vertAlign w:val="baseline"/>
@@ -14680,40 +13855,71 @@
     </w:sdt>
     <w:sdt>
       <w:sdtPr>
-        <w:tag w:val="goog_rdk_242"/>
+        <w:tag w:val="goog_rdk_231"/>
       </w:sdtPr>
       <w:sdtContent>
         <w:p>
           <w:pPr>
+            <w:keepNext w:val="0"/>
+            <w:keepLines w:val="0"/>
+            <w:widowControl w:val="1"/>
+            <w:pBdr>
+              <w:top w:space="0" w:sz="0" w:val="nil"/>
+              <w:left w:space="0" w:sz="0" w:val="nil"/>
+              <w:bottom w:space="0" w:sz="0" w:val="nil"/>
+              <w:right w:space="0" w:sz="0" w:val="nil"/>
+              <w:between w:space="0" w:sz="0" w:val="nil"/>
+            </w:pBdr>
+            <w:shd w:fill="auto" w:val="clear"/>
             <w:tabs>
               <w:tab w:val="left" w:pos="1590"/>
             </w:tabs>
-            <w:spacing w:after="0" w:line="240" w:lineRule="auto"/>
+            <w:spacing w:after="0" w:before="0" w:line="240" w:lineRule="auto"/>
+            <w:ind w:left="720" w:right="0" w:hanging="720"/>
             <w:jc w:val="center"/>
             <w:rPr>
               <w:rFonts w:ascii="Arial" w:cs="Arial" w:eastAsia="Arial" w:hAnsi="Arial"/>
               <w:b w:val="1"/>
-              <w:sz w:val="20"/>
-              <w:szCs w:val="20"/>
+              <w:i w:val="0"/>
+              <w:smallCaps w:val="0"/>
+              <w:strike w:val="0"/>
+              <w:color w:val="000000"/>
+              <w:sz w:val="20"/>
+              <w:szCs w:val="20"/>
+              <w:u w:val="none"/>
+              <w:shd w:fill="auto" w:val="clear"/>
+              <w:vertAlign w:val="baseline"/>
             </w:rPr>
           </w:pPr>
           <w:r>
-            <w:rPr/>
+            <w:rPr>
+              <w:rFonts w:ascii="Arial" w:cs="Arial" w:eastAsia="Arial" w:hAnsi="Arial"/>
+              <w:b w:val="1"/>
+              <w:i w:val="0"/>
+              <w:smallCaps w:val="0"/>
+              <w:strike w:val="0"/>
+              <w:color w:val="000000"/>
+              <w:sz w:val="20"/>
+              <w:szCs w:val="20"/>
+              <w:u w:val="none"/>
+              <w:shd w:fill="auto" w:val="clear"/>
+              <w:vertAlign w:val="baseline"/>
+            </w:rPr>
             <w:drawing>
               <wp:inline distB="0" distT="0" distL="0" distR="0">
-                <wp:extent cx="5752386" cy="3183573"/>
+                <wp:extent cx="5380826" cy="2593023"/>
                 <wp:effectExtent b="0" l="0" r="0" t="0"/>
-                <wp:docPr id="36" name="image8.png"/>
+                <wp:docPr id="34" name="image9.png"/>
                 <a:graphic>
                   <a:graphicData uri="http://schemas.openxmlformats.org/drawingml/2006/picture">
                     <pic:pic>
                       <pic:nvPicPr>
-                        <pic:cNvPr id="0" name="image8.png"/>
+                        <pic:cNvPr id="0" name="image9.png"/>
                         <pic:cNvPicPr preferRelativeResize="0"/>
                       </pic:nvPicPr>
                       <pic:blipFill>
-                        <a:blip r:embed="rId23"/>
-                        <a:srcRect b="0" l="0" r="0" t="2204"/>
+                        <a:blip r:embed="rId21"/>
+                        <a:srcRect b="14680" l="5919" r="25233" t="26315"/>
                         <a:stretch>
                           <a:fillRect/>
                         </a:stretch>
@@ -14721,7 +13927,7 @@
                       <pic:spPr>
                         <a:xfrm>
                           <a:off x="0" y="0"/>
-                          <a:ext cx="5752386" cy="3183573"/>
+                          <a:ext cx="5380826" cy="2593023"/>
                         </a:xfrm>
                         <a:prstGeom prst="rect"/>
                         <a:ln/>
@@ -14742,7 +13948,7 @@
     </w:sdt>
     <w:sdt>
       <w:sdtPr>
-        <w:tag w:val="goog_rdk_243"/>
+        <w:tag w:val="goog_rdk_232"/>
       </w:sdtPr>
       <w:sdtContent>
         <w:p>
@@ -14788,7 +13994,7 @@
     </w:sdt>
     <w:sdt>
       <w:sdtPr>
-        <w:tag w:val="goog_rdk_244"/>
+        <w:tag w:val="goog_rdk_233"/>
       </w:sdtPr>
       <w:sdtContent>
         <w:p>
@@ -14843,12 +14049,620 @@
               <w:vertAlign w:val="baseline"/>
               <w:rtl w:val="0"/>
             </w:rPr>
-            <w:t xml:space="preserve">Se envía la solicitud impresa en PDF con el número de contrato a Rectoría para que ellos aprueben.</w:t>
-          </w:r>
-          <w:r>
-            <w:rPr>
-              <w:rtl w:val="0"/>
-            </w:rPr>
+            <w:t xml:space="preserve">Se generará el siguiente pantallazo </w:t>
+          </w:r>
+          <w:r>
+            <w:rPr>
+              <w:rtl w:val="0"/>
+            </w:rPr>
+          </w:r>
+        </w:p>
+      </w:sdtContent>
+    </w:sdt>
+    <w:sdt>
+      <w:sdtPr>
+        <w:tag w:val="goog_rdk_234"/>
+      </w:sdtPr>
+      <w:sdtContent>
+        <w:p>
+          <w:pPr>
+            <w:keepNext w:val="0"/>
+            <w:keepLines w:val="0"/>
+            <w:widowControl w:val="1"/>
+            <w:pBdr>
+              <w:top w:space="0" w:sz="0" w:val="nil"/>
+              <w:left w:space="0" w:sz="0" w:val="nil"/>
+              <w:bottom w:space="0" w:sz="0" w:val="nil"/>
+              <w:right w:space="0" w:sz="0" w:val="nil"/>
+              <w:between w:space="0" w:sz="0" w:val="nil"/>
+            </w:pBdr>
+            <w:shd w:fill="auto" w:val="clear"/>
+            <w:tabs>
+              <w:tab w:val="left" w:pos="1590"/>
+            </w:tabs>
+            <w:spacing w:after="0" w:before="0" w:line="240" w:lineRule="auto"/>
+            <w:ind w:left="720" w:right="0" w:hanging="720"/>
+            <w:jc w:val="both"/>
+            <w:rPr>
+              <w:rFonts w:ascii="Arial" w:cs="Arial" w:eastAsia="Arial" w:hAnsi="Arial"/>
+              <w:b w:val="0"/>
+              <w:i w:val="0"/>
+              <w:smallCaps w:val="0"/>
+              <w:strike w:val="0"/>
+              <w:color w:val="000000"/>
+              <w:sz w:val="20"/>
+              <w:szCs w:val="20"/>
+              <w:u w:val="none"/>
+              <w:shd w:fill="auto" w:val="clear"/>
+              <w:vertAlign w:val="baseline"/>
+            </w:rPr>
+          </w:pPr>
+          <w:r>
+            <w:rPr>
+              <w:rtl w:val="0"/>
+            </w:rPr>
+          </w:r>
+        </w:p>
+      </w:sdtContent>
+    </w:sdt>
+    <w:sdt>
+      <w:sdtPr>
+        <w:tag w:val="goog_rdk_235"/>
+      </w:sdtPr>
+      <w:sdtContent>
+        <w:p>
+          <w:pPr>
+            <w:keepNext w:val="0"/>
+            <w:keepLines w:val="0"/>
+            <w:widowControl w:val="1"/>
+            <w:pBdr>
+              <w:top w:space="0" w:sz="0" w:val="nil"/>
+              <w:left w:space="0" w:sz="0" w:val="nil"/>
+              <w:bottom w:space="0" w:sz="0" w:val="nil"/>
+              <w:right w:space="0" w:sz="0" w:val="nil"/>
+              <w:between w:space="0" w:sz="0" w:val="nil"/>
+            </w:pBdr>
+            <w:shd w:fill="auto" w:val="clear"/>
+            <w:tabs>
+              <w:tab w:val="left" w:pos="1590"/>
+            </w:tabs>
+            <w:spacing w:after="0" w:before="0" w:line="240" w:lineRule="auto"/>
+            <w:ind w:left="720" w:right="0" w:hanging="720"/>
+            <w:jc w:val="center"/>
+            <w:rPr>
+              <w:rFonts w:ascii="Arial" w:cs="Arial" w:eastAsia="Arial" w:hAnsi="Arial"/>
+              <w:b w:val="1"/>
+              <w:i w:val="0"/>
+              <w:smallCaps w:val="0"/>
+              <w:strike w:val="0"/>
+              <w:color w:val="000000"/>
+              <w:sz w:val="20"/>
+              <w:szCs w:val="20"/>
+              <w:u w:val="none"/>
+              <w:shd w:fill="auto" w:val="clear"/>
+              <w:vertAlign w:val="baseline"/>
+            </w:rPr>
+          </w:pPr>
+          <w:r>
+            <w:rPr>
+              <w:rFonts w:ascii="Arial" w:cs="Arial" w:eastAsia="Arial" w:hAnsi="Arial"/>
+              <w:b w:val="1"/>
+              <w:i w:val="0"/>
+              <w:smallCaps w:val="0"/>
+              <w:strike w:val="0"/>
+              <w:color w:val="000000"/>
+              <w:sz w:val="20"/>
+              <w:szCs w:val="20"/>
+              <w:u w:val="none"/>
+              <w:shd w:fill="auto" w:val="clear"/>
+              <w:vertAlign w:val="baseline"/>
+            </w:rPr>
+            <w:drawing>
+              <wp:inline distB="0" distT="0" distL="0" distR="0">
+                <wp:extent cx="5191125" cy="2983972"/>
+                <wp:effectExtent b="0" l="0" r="0" t="0"/>
+                <wp:docPr id="37" name="image10.png"/>
+                <a:graphic>
+                  <a:graphicData uri="http://schemas.openxmlformats.org/drawingml/2006/picture">
+                    <pic:pic>
+                      <pic:nvPicPr>
+                        <pic:cNvPr id="0" name="image10.png"/>
+                        <pic:cNvPicPr preferRelativeResize="0"/>
+                      </pic:nvPicPr>
+                      <pic:blipFill>
+                        <a:blip r:embed="rId22"/>
+                        <a:srcRect b="10249" l="9502" r="24921" t="22715"/>
+                        <a:stretch>
+                          <a:fillRect/>
+                        </a:stretch>
+                      </pic:blipFill>
+                      <pic:spPr>
+                        <a:xfrm>
+                          <a:off x="0" y="0"/>
+                          <a:ext cx="5191125" cy="2983972"/>
+                        </a:xfrm>
+                        <a:prstGeom prst="rect"/>
+                        <a:ln/>
+                      </pic:spPr>
+                    </pic:pic>
+                  </a:graphicData>
+                </a:graphic>
+              </wp:inline>
+            </w:drawing>
+          </w:r>
+          <w:r>
+            <w:rPr>
+              <w:rtl w:val="0"/>
+            </w:rPr>
+          </w:r>
+        </w:p>
+      </w:sdtContent>
+    </w:sdt>
+    <w:sdt>
+      <w:sdtPr>
+        <w:tag w:val="goog_rdk_236"/>
+      </w:sdtPr>
+      <w:sdtContent>
+        <w:p>
+          <w:pPr>
+            <w:keepNext w:val="0"/>
+            <w:keepLines w:val="0"/>
+            <w:widowControl w:val="1"/>
+            <w:pBdr>
+              <w:top w:space="0" w:sz="0" w:val="nil"/>
+              <w:left w:space="0" w:sz="0" w:val="nil"/>
+              <w:bottom w:space="0" w:sz="0" w:val="nil"/>
+              <w:right w:space="0" w:sz="0" w:val="nil"/>
+              <w:between w:space="0" w:sz="0" w:val="nil"/>
+            </w:pBdr>
+            <w:shd w:fill="auto" w:val="clear"/>
+            <w:tabs>
+              <w:tab w:val="left" w:pos="1590"/>
+            </w:tabs>
+            <w:spacing w:after="0" w:before="0" w:line="240" w:lineRule="auto"/>
+            <w:ind w:left="720" w:right="0" w:hanging="720"/>
+            <w:jc w:val="center"/>
+            <w:rPr>
+              <w:rFonts w:ascii="Arial" w:cs="Arial" w:eastAsia="Arial" w:hAnsi="Arial"/>
+              <w:b w:val="1"/>
+              <w:i w:val="0"/>
+              <w:smallCaps w:val="0"/>
+              <w:strike w:val="0"/>
+              <w:color w:val="000000"/>
+              <w:sz w:val="20"/>
+              <w:szCs w:val="20"/>
+              <w:u w:val="none"/>
+              <w:shd w:fill="auto" w:val="clear"/>
+              <w:vertAlign w:val="baseline"/>
+            </w:rPr>
+          </w:pPr>
+          <w:r>
+            <w:rPr>
+              <w:rtl w:val="0"/>
+            </w:rPr>
+          </w:r>
+        </w:p>
+      </w:sdtContent>
+    </w:sdt>
+    <w:sdt>
+      <w:sdtPr>
+        <w:tag w:val="goog_rdk_237"/>
+      </w:sdtPr>
+      <w:sdtContent>
+        <w:p>
+          <w:pPr>
+            <w:keepNext w:val="0"/>
+            <w:keepLines w:val="0"/>
+            <w:widowControl w:val="1"/>
+            <w:pBdr>
+              <w:top w:space="0" w:sz="0" w:val="nil"/>
+              <w:left w:space="0" w:sz="0" w:val="nil"/>
+              <w:bottom w:space="0" w:sz="0" w:val="nil"/>
+              <w:right w:space="0" w:sz="0" w:val="nil"/>
+              <w:between w:space="0" w:sz="0" w:val="nil"/>
+            </w:pBdr>
+            <w:shd w:fill="auto" w:val="clear"/>
+            <w:tabs>
+              <w:tab w:val="left" w:pos="1590"/>
+            </w:tabs>
+            <w:spacing w:after="0" w:before="0" w:line="240" w:lineRule="auto"/>
+            <w:ind w:left="720" w:right="0" w:hanging="720"/>
+            <w:jc w:val="both"/>
+            <w:rPr>
+              <w:rFonts w:ascii="Arial" w:cs="Arial" w:eastAsia="Arial" w:hAnsi="Arial"/>
+              <w:b w:val="1"/>
+              <w:i w:val="0"/>
+              <w:smallCaps w:val="0"/>
+              <w:strike w:val="0"/>
+              <w:color w:val="000000"/>
+              <w:sz w:val="20"/>
+              <w:szCs w:val="20"/>
+              <w:u w:val="none"/>
+              <w:shd w:fill="auto" w:val="clear"/>
+              <w:vertAlign w:val="baseline"/>
+            </w:rPr>
+          </w:pPr>
+          <w:r>
+            <w:rPr>
+              <w:rtl w:val="0"/>
+            </w:rPr>
+          </w:r>
+        </w:p>
+      </w:sdtContent>
+    </w:sdt>
+    <w:sdt>
+      <w:sdtPr>
+        <w:tag w:val="goog_rdk_238"/>
+      </w:sdtPr>
+      <w:sdtContent>
+        <w:p>
+          <w:pPr>
+            <w:keepNext w:val="0"/>
+            <w:keepLines w:val="0"/>
+            <w:widowControl w:val="1"/>
+            <w:pBdr>
+              <w:top w:space="0" w:sz="0" w:val="nil"/>
+              <w:left w:space="0" w:sz="0" w:val="nil"/>
+              <w:bottom w:space="0" w:sz="0" w:val="nil"/>
+              <w:right w:space="0" w:sz="0" w:val="nil"/>
+              <w:between w:space="0" w:sz="0" w:val="nil"/>
+            </w:pBdr>
+            <w:shd w:fill="auto" w:val="clear"/>
+            <w:spacing w:after="0" w:before="0" w:line="240" w:lineRule="auto"/>
+            <w:ind w:left="0" w:right="0" w:firstLine="0"/>
+            <w:jc w:val="both"/>
+            <w:rPr>
+              <w:rFonts w:ascii="Arial" w:cs="Arial" w:eastAsia="Arial" w:hAnsi="Arial"/>
+              <w:b w:val="0"/>
+              <w:i w:val="0"/>
+              <w:smallCaps w:val="0"/>
+              <w:strike w:val="0"/>
+              <w:color w:val="000000"/>
+              <w:sz w:val="22"/>
+              <w:szCs w:val="22"/>
+              <w:u w:val="none"/>
+              <w:shd w:fill="auto" w:val="clear"/>
+              <w:vertAlign w:val="baseline"/>
+            </w:rPr>
+          </w:pPr>
+          <w:r>
+            <w:rPr>
+              <w:rFonts w:ascii="Arial" w:cs="Arial" w:eastAsia="Arial" w:hAnsi="Arial"/>
+              <w:b w:val="0"/>
+              <w:i w:val="0"/>
+              <w:smallCaps w:val="0"/>
+              <w:strike w:val="0"/>
+              <w:color w:val="000000"/>
+              <w:sz w:val="22"/>
+              <w:szCs w:val="22"/>
+              <w:u w:val="none"/>
+              <w:shd w:fill="auto" w:val="clear"/>
+              <w:vertAlign w:val="baseline"/>
+              <w:rtl w:val="0"/>
+            </w:rPr>
+            <w:t xml:space="preserve">Al editar la solicitud se habilitan todos los campos y se puede modificar cada uno de ellos si existe alguna equivocación en la solicitud. Esto opera para toda clase de solicitud (contrato de trabajo, contrato de prestación, contrato por obra o labor, bonificación).  Dentro del área de contratación existen textos determinados para algunos espacios dentro de las solicitudes, las cuales son: </w:t>
+          </w:r>
+        </w:p>
+      </w:sdtContent>
+    </w:sdt>
+    <w:sdt>
+      <w:sdtPr>
+        <w:tag w:val="goog_rdk_239"/>
+      </w:sdtPr>
+      <w:sdtContent>
+        <w:p>
+          <w:pPr>
+            <w:keepNext w:val="0"/>
+            <w:keepLines w:val="0"/>
+            <w:widowControl w:val="1"/>
+            <w:pBdr>
+              <w:top w:space="0" w:sz="0" w:val="nil"/>
+              <w:left w:space="0" w:sz="0" w:val="nil"/>
+              <w:bottom w:space="0" w:sz="0" w:val="nil"/>
+              <w:right w:space="0" w:sz="0" w:val="nil"/>
+              <w:between w:space="0" w:sz="0" w:val="nil"/>
+            </w:pBdr>
+            <w:shd w:fill="auto" w:val="clear"/>
+            <w:spacing w:after="0" w:before="0" w:line="240" w:lineRule="auto"/>
+            <w:ind w:left="0" w:right="0" w:firstLine="0"/>
+            <w:jc w:val="both"/>
+            <w:rPr>
+              <w:rFonts w:ascii="Arial" w:cs="Arial" w:eastAsia="Arial" w:hAnsi="Arial"/>
+              <w:b w:val="0"/>
+              <w:i w:val="0"/>
+              <w:smallCaps w:val="0"/>
+              <w:strike w:val="0"/>
+              <w:color w:val="000000"/>
+              <w:sz w:val="22"/>
+              <w:szCs w:val="22"/>
+              <w:u w:val="none"/>
+              <w:shd w:fill="auto" w:val="clear"/>
+              <w:vertAlign w:val="baseline"/>
+            </w:rPr>
+          </w:pPr>
+          <w:r>
+            <w:rPr>
+              <w:rtl w:val="0"/>
+            </w:rPr>
+          </w:r>
+        </w:p>
+      </w:sdtContent>
+    </w:sdt>
+    <w:sdt>
+      <w:sdtPr>
+        <w:tag w:val="goog_rdk_240"/>
+      </w:sdtPr>
+      <w:sdtContent>
+        <w:p>
+          <w:pPr>
+            <w:keepNext w:val="0"/>
+            <w:keepLines w:val="0"/>
+            <w:widowControl w:val="1"/>
+            <w:numPr>
+              <w:ilvl w:val="0"/>
+              <w:numId w:val="13"/>
+            </w:numPr>
+            <w:pBdr>
+              <w:top w:space="0" w:sz="0" w:val="nil"/>
+              <w:left w:space="0" w:sz="0" w:val="nil"/>
+              <w:bottom w:space="0" w:sz="0" w:val="nil"/>
+              <w:right w:space="0" w:sz="0" w:val="nil"/>
+              <w:between w:space="0" w:sz="0" w:val="nil"/>
+            </w:pBdr>
+            <w:shd w:fill="auto" w:val="clear"/>
+            <w:spacing w:after="0" w:before="0" w:line="240" w:lineRule="auto"/>
+            <w:ind w:left="720" w:right="0" w:hanging="360"/>
+            <w:jc w:val="both"/>
+            <w:rPr>
+              <w:rFonts w:ascii="Arial" w:cs="Arial" w:eastAsia="Arial" w:hAnsi="Arial"/>
+              <w:b w:val="1"/>
+              <w:i w:val="0"/>
+              <w:smallCaps w:val="0"/>
+              <w:strike w:val="0"/>
+              <w:color w:val="000000"/>
+              <w:sz w:val="22"/>
+              <w:szCs w:val="22"/>
+              <w:u w:val="none"/>
+              <w:shd w:fill="auto" w:val="clear"/>
+              <w:vertAlign w:val="baseline"/>
+            </w:rPr>
+          </w:pPr>
+          <w:r>
+            <w:rPr>
+              <w:rFonts w:ascii="Arial" w:cs="Arial" w:eastAsia="Arial" w:hAnsi="Arial"/>
+              <w:b w:val="1"/>
+              <w:i w:val="0"/>
+              <w:smallCaps w:val="0"/>
+              <w:strike w:val="0"/>
+              <w:color w:val="000000"/>
+              <w:sz w:val="22"/>
+              <w:szCs w:val="22"/>
+              <w:u w:val="none"/>
+              <w:shd w:fill="auto" w:val="clear"/>
+              <w:vertAlign w:val="baseline"/>
+              <w:rtl w:val="0"/>
+            </w:rPr>
+            <w:t xml:space="preserve">FORMA Y CONDICIONES DE PAGO </w:t>
+          </w:r>
+        </w:p>
+      </w:sdtContent>
+    </w:sdt>
+    <w:sdt>
+      <w:sdtPr>
+        <w:tag w:val="goog_rdk_241"/>
+      </w:sdtPr>
+      <w:sdtContent>
+        <w:p>
+          <w:pPr>
+            <w:keepNext w:val="0"/>
+            <w:keepLines w:val="0"/>
+            <w:widowControl w:val="1"/>
+            <w:numPr>
+              <w:ilvl w:val="0"/>
+              <w:numId w:val="16"/>
+            </w:numPr>
+            <w:pBdr>
+              <w:top w:space="0" w:sz="0" w:val="nil"/>
+              <w:left w:space="0" w:sz="0" w:val="nil"/>
+              <w:bottom w:space="0" w:sz="0" w:val="nil"/>
+              <w:right w:space="0" w:sz="0" w:val="nil"/>
+              <w:between w:space="0" w:sz="0" w:val="nil"/>
+            </w:pBdr>
+            <w:shd w:fill="auto" w:val="clear"/>
+            <w:spacing w:after="114" w:before="0" w:line="240" w:lineRule="auto"/>
+            <w:ind w:left="720" w:right="0" w:hanging="360"/>
+            <w:jc w:val="both"/>
+            <w:rPr>
+              <w:rFonts w:ascii="Arial" w:cs="Arial" w:eastAsia="Arial" w:hAnsi="Arial"/>
+              <w:b w:val="0"/>
+              <w:i w:val="0"/>
+              <w:smallCaps w:val="0"/>
+              <w:strike w:val="0"/>
+              <w:color w:val="000000"/>
+              <w:sz w:val="22"/>
+              <w:szCs w:val="22"/>
+              <w:u w:val="none"/>
+              <w:shd w:fill="auto" w:val="clear"/>
+              <w:vertAlign w:val="baseline"/>
+            </w:rPr>
+          </w:pPr>
+          <w:r>
+            <w:rPr>
+              <w:rFonts w:ascii="Arial" w:cs="Arial" w:eastAsia="Arial" w:hAnsi="Arial"/>
+              <w:b w:val="0"/>
+              <w:i w:val="0"/>
+              <w:smallCaps w:val="0"/>
+              <w:strike w:val="0"/>
+              <w:color w:val="000000"/>
+              <w:sz w:val="22"/>
+              <w:szCs w:val="22"/>
+              <w:u w:val="none"/>
+              <w:shd w:fill="auto" w:val="clear"/>
+              <w:vertAlign w:val="baseline"/>
+              <w:rtl w:val="0"/>
+            </w:rPr>
+            <w:t xml:space="preserve">Pago único, previo paz y salvo expedido por la facultad y/o el director o coordinador competente, en el cual se certifique el cumplimiento a satisfacción de las actividades encomendadas.  Mediante pagos mensuales durante lapso pactado en el presente acuerdo contractual.  Mediante pagos quincenales durante lapso pactado en el presente acuerdo contractual.  Un solo pago, al cumplimiento de la fecha de finalización pactada en el presente acuerdo contractual. </w:t>
+          </w:r>
+        </w:p>
+      </w:sdtContent>
+    </w:sdt>
+    <w:sdt>
+      <w:sdtPr>
+        <w:tag w:val="goog_rdk_242"/>
+      </w:sdtPr>
+      <w:sdtContent>
+        <w:p>
+          <w:pPr>
+            <w:keepNext w:val="0"/>
+            <w:keepLines w:val="0"/>
+            <w:widowControl w:val="1"/>
+            <w:numPr>
+              <w:ilvl w:val="0"/>
+              <w:numId w:val="16"/>
+            </w:numPr>
+            <w:pBdr>
+              <w:top w:space="0" w:sz="0" w:val="nil"/>
+              <w:left w:space="0" w:sz="0" w:val="nil"/>
+              <w:bottom w:space="0" w:sz="0" w:val="nil"/>
+              <w:right w:space="0" w:sz="0" w:val="nil"/>
+              <w:between w:space="0" w:sz="0" w:val="nil"/>
+            </w:pBdr>
+            <w:shd w:fill="auto" w:val="clear"/>
+            <w:spacing w:after="153" w:before="0" w:line="240" w:lineRule="auto"/>
+            <w:ind w:left="720" w:right="0" w:hanging="360"/>
+            <w:jc w:val="both"/>
+            <w:rPr>
+              <w:rFonts w:ascii="Arial" w:cs="Arial" w:eastAsia="Arial" w:hAnsi="Arial"/>
+              <w:b w:val="0"/>
+              <w:i w:val="0"/>
+              <w:smallCaps w:val="0"/>
+              <w:strike w:val="0"/>
+              <w:color w:val="000000"/>
+              <w:sz w:val="22"/>
+              <w:szCs w:val="22"/>
+              <w:u w:val="none"/>
+              <w:shd w:fill="auto" w:val="clear"/>
+              <w:vertAlign w:val="baseline"/>
+            </w:rPr>
+          </w:pPr>
+          <w:r>
+            <w:rPr>
+              <w:rFonts w:ascii="Arial" w:cs="Arial" w:eastAsia="Arial" w:hAnsi="Arial"/>
+              <w:b w:val="0"/>
+              <w:i w:val="0"/>
+              <w:smallCaps w:val="0"/>
+              <w:strike w:val="0"/>
+              <w:color w:val="000000"/>
+              <w:sz w:val="22"/>
+              <w:szCs w:val="22"/>
+              <w:u w:val="none"/>
+              <w:shd w:fill="auto" w:val="clear"/>
+              <w:vertAlign w:val="baseline"/>
+              <w:rtl w:val="0"/>
+            </w:rPr>
+            <w:t xml:space="preserve">Asignación (solo opera para los contrato de trabajo de docentes planta o catedráticos). Pregrado: Las asignaturas y el número de horas que tendrá el empleado en el presente periodo académico serán las reportadas por la facultad competente en la asignación académica. Posgrado: Las asignaturas y el número de horas que tendrá el empleado en el presente periodo académico serán las reportadas por la facultad competente en la asignación académica, siempre y cuando se de apertura a la respectiva cohorte otenga a su cargo coordinación de tesis. </w:t>
+          </w:r>
+        </w:p>
+      </w:sdtContent>
+    </w:sdt>
+    <w:sdt>
+      <w:sdtPr>
+        <w:tag w:val="goog_rdk_243"/>
+      </w:sdtPr>
+      <w:sdtContent>
+        <w:p>
+          <w:pPr>
+            <w:keepNext w:val="0"/>
+            <w:keepLines w:val="0"/>
+            <w:widowControl w:val="1"/>
+            <w:pBdr>
+              <w:top w:space="0" w:sz="0" w:val="nil"/>
+              <w:left w:space="0" w:sz="0" w:val="nil"/>
+              <w:bottom w:space="0" w:sz="0" w:val="nil"/>
+              <w:right w:space="0" w:sz="0" w:val="nil"/>
+              <w:between w:space="0" w:sz="0" w:val="nil"/>
+            </w:pBdr>
+            <w:shd w:fill="auto" w:val="clear"/>
+            <w:spacing w:after="0" w:before="0" w:line="240" w:lineRule="auto"/>
+            <w:ind w:left="0" w:right="0" w:firstLine="0"/>
+            <w:jc w:val="both"/>
+            <w:rPr>
+              <w:rFonts w:ascii="Arial" w:cs="Arial" w:eastAsia="Arial" w:hAnsi="Arial"/>
+              <w:b w:val="0"/>
+              <w:i w:val="0"/>
+              <w:smallCaps w:val="0"/>
+              <w:strike w:val="0"/>
+              <w:color w:val="000000"/>
+              <w:sz w:val="22"/>
+              <w:szCs w:val="22"/>
+              <w:u w:val="none"/>
+              <w:shd w:fill="auto" w:val="clear"/>
+              <w:vertAlign w:val="baseline"/>
+            </w:rPr>
+          </w:pPr>
+          <w:r>
+            <w:rPr>
+              <w:rtl w:val="0"/>
+            </w:rPr>
+          </w:r>
+        </w:p>
+      </w:sdtContent>
+    </w:sdt>
+    <w:sdt>
+      <w:sdtPr>
+        <w:tag w:val="goog_rdk_244"/>
+      </w:sdtPr>
+      <w:sdtContent>
+        <w:p>
+          <w:pPr>
+            <w:keepNext w:val="0"/>
+            <w:keepLines w:val="0"/>
+            <w:widowControl w:val="1"/>
+            <w:numPr>
+              <w:ilvl w:val="0"/>
+              <w:numId w:val="13"/>
+            </w:numPr>
+            <w:pBdr>
+              <w:top w:space="0" w:sz="0" w:val="nil"/>
+              <w:left w:space="0" w:sz="0" w:val="nil"/>
+              <w:bottom w:space="0" w:sz="0" w:val="nil"/>
+              <w:right w:space="0" w:sz="0" w:val="nil"/>
+              <w:between w:space="0" w:sz="0" w:val="nil"/>
+            </w:pBdr>
+            <w:shd w:fill="auto" w:val="clear"/>
+            <w:spacing w:after="0" w:before="0" w:line="240" w:lineRule="auto"/>
+            <w:ind w:left="720" w:right="0" w:hanging="360"/>
+            <w:jc w:val="both"/>
+            <w:rPr>
+              <w:rFonts w:ascii="Arial" w:cs="Arial" w:eastAsia="Arial" w:hAnsi="Arial"/>
+              <w:b w:val="1"/>
+              <w:i w:val="0"/>
+              <w:smallCaps w:val="0"/>
+              <w:strike w:val="0"/>
+              <w:color w:val="000000"/>
+              <w:sz w:val="22"/>
+              <w:szCs w:val="22"/>
+              <w:u w:val="none"/>
+              <w:shd w:fill="auto" w:val="clear"/>
+              <w:vertAlign w:val="baseline"/>
+            </w:rPr>
+          </w:pPr>
+          <w:r>
+            <w:rPr>
+              <w:rFonts w:ascii="Arial" w:cs="Arial" w:eastAsia="Arial" w:hAnsi="Arial"/>
+              <w:b w:val="1"/>
+              <w:i w:val="0"/>
+              <w:smallCaps w:val="0"/>
+              <w:strike w:val="0"/>
+              <w:color w:val="000000"/>
+              <w:sz w:val="22"/>
+              <w:szCs w:val="22"/>
+              <w:u w:val="none"/>
+              <w:shd w:fill="auto" w:val="clear"/>
+              <w:vertAlign w:val="baseline"/>
+              <w:rtl w:val="0"/>
+            </w:rPr>
+            <w:t xml:space="preserve">Mujeres embarazadas (continuaciones al contrato de trabajo) </w:t>
           </w:r>
         </w:p>
       </w:sdtContent>
@@ -14856,6 +14670,253 @@
     <w:sdt>
       <w:sdtPr>
         <w:tag w:val="goog_rdk_245"/>
+      </w:sdtPr>
+      <w:sdtContent>
+        <w:p>
+          <w:pPr>
+            <w:keepNext w:val="0"/>
+            <w:keepLines w:val="0"/>
+            <w:widowControl w:val="1"/>
+            <w:numPr>
+              <w:ilvl w:val="0"/>
+              <w:numId w:val="18"/>
+            </w:numPr>
+            <w:pBdr>
+              <w:top w:space="0" w:sz="0" w:val="nil"/>
+              <w:left w:space="0" w:sz="0" w:val="nil"/>
+              <w:bottom w:space="0" w:sz="0" w:val="nil"/>
+              <w:right w:space="0" w:sz="0" w:val="nil"/>
+              <w:between w:space="0" w:sz="0" w:val="nil"/>
+            </w:pBdr>
+            <w:shd w:fill="auto" w:val="clear"/>
+            <w:spacing w:after="0" w:before="0" w:line="240" w:lineRule="auto"/>
+            <w:ind w:left="720" w:right="0" w:hanging="360"/>
+            <w:jc w:val="both"/>
+            <w:rPr>
+              <w:rFonts w:ascii="Arial" w:cs="Arial" w:eastAsia="Arial" w:hAnsi="Arial"/>
+              <w:b w:val="0"/>
+              <w:i w:val="0"/>
+              <w:smallCaps w:val="0"/>
+              <w:strike w:val="0"/>
+              <w:color w:val="000000"/>
+              <w:sz w:val="22"/>
+              <w:szCs w:val="22"/>
+              <w:u w:val="none"/>
+              <w:shd w:fill="auto" w:val="clear"/>
+              <w:vertAlign w:val="baseline"/>
+            </w:rPr>
+          </w:pPr>
+          <w:r>
+            <w:rPr>
+              <w:rFonts w:ascii="Arial" w:cs="Arial" w:eastAsia="Arial" w:hAnsi="Arial"/>
+              <w:b w:val="0"/>
+              <w:i w:val="0"/>
+              <w:smallCaps w:val="0"/>
+              <w:strike w:val="0"/>
+              <w:color w:val="000000"/>
+              <w:sz w:val="22"/>
+              <w:szCs w:val="22"/>
+              <w:u w:val="none"/>
+              <w:shd w:fill="auto" w:val="clear"/>
+              <w:vertAlign w:val="baseline"/>
+              <w:rtl w:val="0"/>
+            </w:rPr>
+            <w:t xml:space="preserve">Embarazadas: </w:t>
+          </w:r>
+          <w:r>
+            <w:rPr>
+              <w:rFonts w:ascii="Arial" w:cs="Arial" w:eastAsia="Arial" w:hAnsi="Arial"/>
+              <w:b w:val="1"/>
+              <w:i w:val="0"/>
+              <w:smallCaps w:val="0"/>
+              <w:strike w:val="0"/>
+              <w:color w:val="000000"/>
+              <w:sz w:val="22"/>
+              <w:szCs w:val="22"/>
+              <w:u w:val="none"/>
+              <w:shd w:fill="auto" w:val="clear"/>
+              <w:vertAlign w:val="baseline"/>
+              <w:rtl w:val="0"/>
+            </w:rPr>
+            <w:t xml:space="preserve">1.</w:t>
+          </w:r>
+          <w:r>
+            <w:rPr>
+              <w:rFonts w:ascii="Arial" w:cs="Arial" w:eastAsia="Arial" w:hAnsi="Arial"/>
+              <w:b w:val="0"/>
+              <w:i w:val="0"/>
+              <w:smallCaps w:val="0"/>
+              <w:strike w:val="0"/>
+              <w:color w:val="000000"/>
+              <w:sz w:val="22"/>
+              <w:szCs w:val="22"/>
+              <w:u w:val="none"/>
+              <w:shd w:fill="auto" w:val="clear"/>
+              <w:vertAlign w:val="baseline"/>
+              <w:rtl w:val="0"/>
+            </w:rPr>
+            <w:t xml:space="preserve"> Prórroga FPP la presente continuación al contrato laboral se realiza con base en la protección constitucional especial de la mujer durante el embarazo y después del parto, según los artículos 13, 43 y 53 de la constitución política colombiana y la jurisprudencia vigente.  </w:t>
+          </w:r>
+          <w:r>
+            <w:rPr>
+              <w:rFonts w:ascii="Arial" w:cs="Arial" w:eastAsia="Arial" w:hAnsi="Arial"/>
+              <w:b w:val="1"/>
+              <w:i w:val="0"/>
+              <w:smallCaps w:val="0"/>
+              <w:strike w:val="0"/>
+              <w:color w:val="000000"/>
+              <w:sz w:val="22"/>
+              <w:szCs w:val="22"/>
+              <w:u w:val="none"/>
+              <w:shd w:fill="auto" w:val="clear"/>
+              <w:vertAlign w:val="baseline"/>
+              <w:rtl w:val="0"/>
+            </w:rPr>
+            <w:t xml:space="preserve">2.</w:t>
+          </w:r>
+          <w:r>
+            <w:rPr>
+              <w:rFonts w:ascii="Arial" w:cs="Arial" w:eastAsia="Arial" w:hAnsi="Arial"/>
+              <w:b w:val="0"/>
+              <w:i w:val="0"/>
+              <w:smallCaps w:val="0"/>
+              <w:strike w:val="0"/>
+              <w:color w:val="000000"/>
+              <w:sz w:val="22"/>
+              <w:szCs w:val="22"/>
+              <w:u w:val="none"/>
+              <w:shd w:fill="auto" w:val="clear"/>
+              <w:vertAlign w:val="baseline"/>
+              <w:rtl w:val="0"/>
+            </w:rPr>
+            <w:t xml:space="preserve"> Prórroga licencia de maternidad leyes 1822 y 1823 del 4 de enero del año 2017 (novedades en protección a la maternidad) artículo 1°. El artículo 236 del código sustantivo del trabajo quedará así: "artículo 236. licencia en la época del parto e incentivos para la adecuada atención y cuidado del recién nacido. toda trabajadora en estado de embarazo tiene derecho a una licencia de dieciocho (18) semanas en la época de parto y el</w:t>
+          </w:r>
+          <w:r>
+            <w:rPr>
+              <w:rFonts w:ascii="Arial" w:cs="Arial" w:eastAsia="Arial" w:hAnsi="Arial"/>
+              <w:b w:val="0"/>
+              <w:i w:val="0"/>
+              <w:smallCaps w:val="0"/>
+              <w:strike w:val="0"/>
+              <w:color w:val="000000"/>
+              <w:sz w:val="24"/>
+              <w:szCs w:val="24"/>
+              <w:u w:val="none"/>
+              <w:shd w:fill="auto" w:val="clear"/>
+              <w:vertAlign w:val="baseline"/>
+              <w:rtl w:val="0"/>
+            </w:rPr>
+            <w:t xml:space="preserve"> </w:t>
+          </w:r>
+          <w:r>
+            <w:rPr>
+              <w:rFonts w:ascii="Arial" w:cs="Arial" w:eastAsia="Arial" w:hAnsi="Arial"/>
+              <w:b w:val="0"/>
+              <w:i w:val="0"/>
+              <w:smallCaps w:val="0"/>
+              <w:strike w:val="0"/>
+              <w:color w:val="000000"/>
+              <w:sz w:val="22"/>
+              <w:szCs w:val="22"/>
+              <w:u w:val="none"/>
+              <w:shd w:fill="auto" w:val="clear"/>
+              <w:vertAlign w:val="baseline"/>
+              <w:rtl w:val="0"/>
+            </w:rPr>
+            <w:t xml:space="preserve">artículo 238 del C.S.T. el periodo de lactancia se extiende por 6 meses posteriores a la fecha del parto. </w:t>
+          </w:r>
+        </w:p>
+      </w:sdtContent>
+    </w:sdt>
+    <w:sdt>
+      <w:sdtPr>
+        <w:tag w:val="goog_rdk_246"/>
+      </w:sdtPr>
+      <w:sdtContent>
+        <w:p>
+          <w:pPr>
+            <w:keepNext w:val="0"/>
+            <w:keepLines w:val="0"/>
+            <w:widowControl w:val="1"/>
+            <w:pBdr>
+              <w:top w:space="0" w:sz="0" w:val="nil"/>
+              <w:left w:space="0" w:sz="0" w:val="nil"/>
+              <w:bottom w:space="0" w:sz="0" w:val="nil"/>
+              <w:right w:space="0" w:sz="0" w:val="nil"/>
+              <w:between w:space="0" w:sz="0" w:val="nil"/>
+            </w:pBdr>
+            <w:shd w:fill="auto" w:val="clear"/>
+            <w:spacing w:after="0" w:before="0" w:line="240" w:lineRule="auto"/>
+            <w:ind w:left="0" w:right="0" w:firstLine="0"/>
+            <w:jc w:val="both"/>
+            <w:rPr>
+              <w:rFonts w:ascii="Arial" w:cs="Arial" w:eastAsia="Arial" w:hAnsi="Arial"/>
+              <w:b w:val="0"/>
+              <w:i w:val="0"/>
+              <w:smallCaps w:val="0"/>
+              <w:strike w:val="0"/>
+              <w:color w:val="000000"/>
+              <w:sz w:val="22"/>
+              <w:szCs w:val="22"/>
+              <w:u w:val="none"/>
+              <w:shd w:fill="auto" w:val="clear"/>
+              <w:vertAlign w:val="baseline"/>
+            </w:rPr>
+          </w:pPr>
+          <w:r>
+            <w:rPr>
+              <w:rtl w:val="0"/>
+            </w:rPr>
+          </w:r>
+        </w:p>
+      </w:sdtContent>
+    </w:sdt>
+    <w:sdt>
+      <w:sdtPr>
+        <w:tag w:val="goog_rdk_247"/>
+      </w:sdtPr>
+      <w:sdtContent>
+        <w:p>
+          <w:pPr>
+            <w:keepNext w:val="0"/>
+            <w:keepLines w:val="0"/>
+            <w:widowControl w:val="1"/>
+            <w:pBdr>
+              <w:top w:space="0" w:sz="0" w:val="nil"/>
+              <w:left w:space="0" w:sz="0" w:val="nil"/>
+              <w:bottom w:space="0" w:sz="0" w:val="nil"/>
+              <w:right w:space="0" w:sz="0" w:val="nil"/>
+              <w:between w:space="0" w:sz="0" w:val="nil"/>
+            </w:pBdr>
+            <w:shd w:fill="auto" w:val="clear"/>
+            <w:spacing w:after="0" w:before="0" w:line="240" w:lineRule="auto"/>
+            <w:ind w:left="0" w:right="0" w:firstLine="0"/>
+            <w:jc w:val="both"/>
+            <w:rPr>
+              <w:rFonts w:ascii="Arial" w:cs="Arial" w:eastAsia="Arial" w:hAnsi="Arial"/>
+              <w:b w:val="0"/>
+              <w:i w:val="0"/>
+              <w:smallCaps w:val="0"/>
+              <w:strike w:val="0"/>
+              <w:color w:val="000000"/>
+              <w:sz w:val="22"/>
+              <w:szCs w:val="22"/>
+              <w:u w:val="none"/>
+              <w:shd w:fill="auto" w:val="clear"/>
+              <w:vertAlign w:val="baseline"/>
+            </w:rPr>
+          </w:pPr>
+          <w:r>
+            <w:rPr>
+              <w:rtl w:val="0"/>
+            </w:rPr>
+          </w:r>
+        </w:p>
+      </w:sdtContent>
+    </w:sdt>
+    <w:sdt>
+      <w:sdtPr>
+        <w:tag w:val="goog_rdk_248"/>
       </w:sdtPr>
       <w:sdtContent>
         <w:p>
@@ -14883,13 +14944,13 @@
             <w:jc w:val="both"/>
             <w:rPr>
               <w:rFonts w:ascii="Arial" w:cs="Arial" w:eastAsia="Arial" w:hAnsi="Arial"/>
-              <w:b w:val="1"/>
-              <w:i w:val="0"/>
-              <w:smallCaps w:val="0"/>
-              <w:strike w:val="0"/>
-              <w:color w:val="000000"/>
-              <w:sz w:val="20"/>
-              <w:szCs w:val="20"/>
+              <w:b w:val="0"/>
+              <w:i w:val="0"/>
+              <w:smallCaps w:val="0"/>
+              <w:strike w:val="0"/>
+              <w:color w:val="000000"/>
+              <w:sz w:val="22"/>
+              <w:szCs w:val="22"/>
               <w:u w:val="none"/>
               <w:shd w:fill="auto" w:val="clear"/>
               <w:vertAlign w:val="baseline"/>
@@ -14903,26 +14964,175 @@
               <w:smallCaps w:val="0"/>
               <w:strike w:val="0"/>
               <w:color w:val="000000"/>
-              <w:sz w:val="20"/>
-              <w:szCs w:val="20"/>
-              <w:u w:val="none"/>
-              <w:shd w:fill="auto" w:val="clear"/>
-              <w:vertAlign w:val="baseline"/>
-              <w:rtl w:val="0"/>
-            </w:rPr>
-            <w:t xml:space="preserve">Al recibir la devolución de solicitudes aprobadas, se imprimen los contratos para la firma del Rector. </w:t>
-          </w:r>
-          <w:r>
-            <w:rPr>
-              <w:rtl w:val="0"/>
-            </w:rPr>
+              <w:sz w:val="22"/>
+              <w:szCs w:val="22"/>
+              <w:u w:val="none"/>
+              <w:shd w:fill="auto" w:val="clear"/>
+              <w:vertAlign w:val="baseline"/>
+              <w:rtl w:val="0"/>
+            </w:rPr>
+            <w:t xml:space="preserve"> Una vez esté ajustado el contrato o bonificación se crea y pasa a aprobación en rectoría.</w:t>
           </w:r>
         </w:p>
       </w:sdtContent>
     </w:sdt>
     <w:sdt>
       <w:sdtPr>
-        <w:tag w:val="goog_rdk_246"/>
+        <w:tag w:val="goog_rdk_249"/>
+      </w:sdtPr>
+      <w:sdtContent>
+        <w:p>
+          <w:pPr>
+            <w:keepNext w:val="0"/>
+            <w:keepLines w:val="0"/>
+            <w:widowControl w:val="1"/>
+            <w:pBdr>
+              <w:top w:space="0" w:sz="0" w:val="nil"/>
+              <w:left w:space="0" w:sz="0" w:val="nil"/>
+              <w:bottom w:space="0" w:sz="0" w:val="nil"/>
+              <w:right w:space="0" w:sz="0" w:val="nil"/>
+              <w:between w:space="0" w:sz="0" w:val="nil"/>
+            </w:pBdr>
+            <w:shd w:fill="auto" w:val="clear"/>
+            <w:tabs>
+              <w:tab w:val="left" w:pos="1590"/>
+            </w:tabs>
+            <w:spacing w:after="0" w:before="0" w:line="240" w:lineRule="auto"/>
+            <w:ind w:left="720" w:right="0" w:hanging="720"/>
+            <w:jc w:val="both"/>
+            <w:rPr>
+              <w:rFonts w:ascii="Arial" w:cs="Arial" w:eastAsia="Arial" w:hAnsi="Arial"/>
+              <w:b w:val="0"/>
+              <w:i w:val="0"/>
+              <w:smallCaps w:val="0"/>
+              <w:strike w:val="0"/>
+              <w:color w:val="000000"/>
+              <w:sz w:val="22"/>
+              <w:szCs w:val="22"/>
+              <w:u w:val="none"/>
+              <w:shd w:fill="auto" w:val="clear"/>
+              <w:vertAlign w:val="baseline"/>
+            </w:rPr>
+          </w:pPr>
+          <w:r>
+            <w:rPr>
+              <w:rtl w:val="0"/>
+            </w:rPr>
+          </w:r>
+        </w:p>
+      </w:sdtContent>
+    </w:sdt>
+    <w:sdt>
+      <w:sdtPr>
+        <w:tag w:val="goog_rdk_250"/>
+      </w:sdtPr>
+      <w:sdtContent>
+        <w:p>
+          <w:pPr>
+            <w:tabs>
+              <w:tab w:val="left" w:pos="1590"/>
+            </w:tabs>
+            <w:spacing w:after="0" w:line="240" w:lineRule="auto"/>
+            <w:jc w:val="center"/>
+            <w:rPr>
+              <w:rFonts w:ascii="Arial" w:cs="Arial" w:eastAsia="Arial" w:hAnsi="Arial"/>
+              <w:b w:val="1"/>
+              <w:sz w:val="20"/>
+              <w:szCs w:val="20"/>
+            </w:rPr>
+          </w:pPr>
+          <w:r>
+            <w:rPr/>
+            <w:drawing>
+              <wp:inline distB="0" distT="0" distL="0" distR="0">
+                <wp:extent cx="5752386" cy="3183573"/>
+                <wp:effectExtent b="0" l="0" r="0" t="0"/>
+                <wp:docPr id="36" name="image3.png"/>
+                <a:graphic>
+                  <a:graphicData uri="http://schemas.openxmlformats.org/drawingml/2006/picture">
+                    <pic:pic>
+                      <pic:nvPicPr>
+                        <pic:cNvPr id="0" name="image3.png"/>
+                        <pic:cNvPicPr preferRelativeResize="0"/>
+                      </pic:nvPicPr>
+                      <pic:blipFill>
+                        <a:blip r:embed="rId23"/>
+                        <a:srcRect b="0" l="0" r="0" t="2204"/>
+                        <a:stretch>
+                          <a:fillRect/>
+                        </a:stretch>
+                      </pic:blipFill>
+                      <pic:spPr>
+                        <a:xfrm>
+                          <a:off x="0" y="0"/>
+                          <a:ext cx="5752386" cy="3183573"/>
+                        </a:xfrm>
+                        <a:prstGeom prst="rect"/>
+                        <a:ln/>
+                      </pic:spPr>
+                    </pic:pic>
+                  </a:graphicData>
+                </a:graphic>
+              </wp:inline>
+            </w:drawing>
+          </w:r>
+          <w:r>
+            <w:rPr>
+              <w:rtl w:val="0"/>
+            </w:rPr>
+          </w:r>
+        </w:p>
+      </w:sdtContent>
+    </w:sdt>
+    <w:sdt>
+      <w:sdtPr>
+        <w:tag w:val="goog_rdk_251"/>
+      </w:sdtPr>
+      <w:sdtContent>
+        <w:p>
+          <w:pPr>
+            <w:keepNext w:val="0"/>
+            <w:keepLines w:val="0"/>
+            <w:widowControl w:val="1"/>
+            <w:pBdr>
+              <w:top w:space="0" w:sz="0" w:val="nil"/>
+              <w:left w:space="0" w:sz="0" w:val="nil"/>
+              <w:bottom w:space="0" w:sz="0" w:val="nil"/>
+              <w:right w:space="0" w:sz="0" w:val="nil"/>
+              <w:between w:space="0" w:sz="0" w:val="nil"/>
+            </w:pBdr>
+            <w:shd w:fill="auto" w:val="clear"/>
+            <w:tabs>
+              <w:tab w:val="left" w:pos="1590"/>
+            </w:tabs>
+            <w:spacing w:after="0" w:before="0" w:line="240" w:lineRule="auto"/>
+            <w:ind w:left="720" w:right="0" w:hanging="720"/>
+            <w:jc w:val="both"/>
+            <w:rPr>
+              <w:rFonts w:ascii="Arial" w:cs="Arial" w:eastAsia="Arial" w:hAnsi="Arial"/>
+              <w:b w:val="1"/>
+              <w:i w:val="0"/>
+              <w:smallCaps w:val="0"/>
+              <w:strike w:val="0"/>
+              <w:color w:val="000000"/>
+              <w:sz w:val="20"/>
+              <w:szCs w:val="20"/>
+              <w:u w:val="none"/>
+              <w:shd w:fill="auto" w:val="clear"/>
+              <w:vertAlign w:val="baseline"/>
+            </w:rPr>
+          </w:pPr>
+          <w:r>
+            <w:rPr>
+              <w:rtl w:val="0"/>
+            </w:rPr>
+          </w:r>
+        </w:p>
+      </w:sdtContent>
+    </w:sdt>
+    <w:sdt>
+      <w:sdtPr>
+        <w:tag w:val="goog_rdk_252"/>
       </w:sdtPr>
       <w:sdtContent>
         <w:p>
@@ -14950,6 +15160,140 @@
             <w:jc w:val="both"/>
             <w:rPr>
               <w:rFonts w:ascii="Arial" w:cs="Arial" w:eastAsia="Arial" w:hAnsi="Arial"/>
+              <w:b w:val="1"/>
+              <w:i w:val="0"/>
+              <w:smallCaps w:val="0"/>
+              <w:strike w:val="0"/>
+              <w:color w:val="000000"/>
+              <w:sz w:val="20"/>
+              <w:szCs w:val="20"/>
+              <w:u w:val="none"/>
+              <w:shd w:fill="auto" w:val="clear"/>
+              <w:vertAlign w:val="baseline"/>
+            </w:rPr>
+          </w:pPr>
+          <w:r>
+            <w:rPr>
+              <w:rFonts w:ascii="Arial" w:cs="Arial" w:eastAsia="Arial" w:hAnsi="Arial"/>
+              <w:b w:val="0"/>
+              <w:i w:val="0"/>
+              <w:smallCaps w:val="0"/>
+              <w:strike w:val="0"/>
+              <w:color w:val="000000"/>
+              <w:sz w:val="20"/>
+              <w:szCs w:val="20"/>
+              <w:u w:val="none"/>
+              <w:shd w:fill="auto" w:val="clear"/>
+              <w:vertAlign w:val="baseline"/>
+              <w:rtl w:val="0"/>
+            </w:rPr>
+            <w:t xml:space="preserve">Se envía la solicitud impresa en PDF con el número de contrato a Rectoría para que ellos aprueben.</w:t>
+          </w:r>
+          <w:r>
+            <w:rPr>
+              <w:rtl w:val="0"/>
+            </w:rPr>
+          </w:r>
+        </w:p>
+      </w:sdtContent>
+    </w:sdt>
+    <w:sdt>
+      <w:sdtPr>
+        <w:tag w:val="goog_rdk_253"/>
+      </w:sdtPr>
+      <w:sdtContent>
+        <w:p>
+          <w:pPr>
+            <w:keepNext w:val="0"/>
+            <w:keepLines w:val="0"/>
+            <w:widowControl w:val="1"/>
+            <w:numPr>
+              <w:ilvl w:val="0"/>
+              <w:numId w:val="10"/>
+            </w:numPr>
+            <w:pBdr>
+              <w:top w:space="0" w:sz="0" w:val="nil"/>
+              <w:left w:space="0" w:sz="0" w:val="nil"/>
+              <w:bottom w:space="0" w:sz="0" w:val="nil"/>
+              <w:right w:space="0" w:sz="0" w:val="nil"/>
+              <w:between w:space="0" w:sz="0" w:val="nil"/>
+            </w:pBdr>
+            <w:shd w:fill="auto" w:val="clear"/>
+            <w:tabs>
+              <w:tab w:val="left" w:pos="1590"/>
+            </w:tabs>
+            <w:spacing w:after="0" w:before="0" w:line="240" w:lineRule="auto"/>
+            <w:ind w:left="720" w:right="0" w:hanging="360"/>
+            <w:jc w:val="both"/>
+            <w:rPr>
+              <w:rFonts w:ascii="Arial" w:cs="Arial" w:eastAsia="Arial" w:hAnsi="Arial"/>
+              <w:b w:val="1"/>
+              <w:i w:val="0"/>
+              <w:smallCaps w:val="0"/>
+              <w:strike w:val="0"/>
+              <w:color w:val="000000"/>
+              <w:sz w:val="20"/>
+              <w:szCs w:val="20"/>
+              <w:u w:val="none"/>
+              <w:shd w:fill="auto" w:val="clear"/>
+              <w:vertAlign w:val="baseline"/>
+            </w:rPr>
+          </w:pPr>
+          <w:r>
+            <w:rPr>
+              <w:rFonts w:ascii="Arial" w:cs="Arial" w:eastAsia="Arial" w:hAnsi="Arial"/>
+              <w:b w:val="0"/>
+              <w:i w:val="0"/>
+              <w:smallCaps w:val="0"/>
+              <w:strike w:val="0"/>
+              <w:color w:val="000000"/>
+              <w:sz w:val="20"/>
+              <w:szCs w:val="20"/>
+              <w:u w:val="none"/>
+              <w:shd w:fill="auto" w:val="clear"/>
+              <w:vertAlign w:val="baseline"/>
+              <w:rtl w:val="0"/>
+            </w:rPr>
+            <w:t xml:space="preserve">Al recibir la devolución de solicitudes aprobadas, se imprimen los contratos para la firma del Rector. </w:t>
+          </w:r>
+          <w:r>
+            <w:rPr>
+              <w:rtl w:val="0"/>
+            </w:rPr>
+          </w:r>
+        </w:p>
+      </w:sdtContent>
+    </w:sdt>
+    <w:sdt>
+      <w:sdtPr>
+        <w:tag w:val="goog_rdk_254"/>
+      </w:sdtPr>
+      <w:sdtContent>
+        <w:p>
+          <w:pPr>
+            <w:keepNext w:val="0"/>
+            <w:keepLines w:val="0"/>
+            <w:widowControl w:val="1"/>
+            <w:numPr>
+              <w:ilvl w:val="0"/>
+              <w:numId w:val="10"/>
+            </w:numPr>
+            <w:pBdr>
+              <w:top w:space="0" w:sz="0" w:val="nil"/>
+              <w:left w:space="0" w:sz="0" w:val="nil"/>
+              <w:bottom w:space="0" w:sz="0" w:val="nil"/>
+              <w:right w:space="0" w:sz="0" w:val="nil"/>
+              <w:between w:space="0" w:sz="0" w:val="nil"/>
+            </w:pBdr>
+            <w:shd w:fill="auto" w:val="clear"/>
+            <w:tabs>
+              <w:tab w:val="left" w:pos="1590"/>
+            </w:tabs>
+            <w:spacing w:after="0" w:before="0" w:line="240" w:lineRule="auto"/>
+            <w:ind w:left="720" w:right="0" w:hanging="360"/>
+            <w:jc w:val="both"/>
+            <w:rPr>
+              <w:rFonts w:ascii="Arial" w:cs="Arial" w:eastAsia="Arial" w:hAnsi="Arial"/>
               <w:b w:val="0"/>
               <w:i w:val="0"/>
               <w:smallCaps w:val="0"/>
@@ -14997,7 +15341,7 @@
 <w:ftr xmlns:mc="http://schemas.openxmlformats.org/markup-compatibility/2006" xmlns:o="urn:schemas-microsoft-com:office:office" xmlns:r="http://schemas.openxmlformats.org/officeDocument/2006/relationships" xmlns:m="http://schemas.openxmlformats.org/officeDocument/2006/math" xmlns:v="urn:schemas-microsoft-com:vml" xmlns:wp="http://schemas.openxmlformats.org/drawingml/2006/wordprocessingDrawing" xmlns:w10="urn:schemas-microsoft-com:office:word" xmlns:w="http://schemas.openxmlformats.org/wordprocessingml/2006/main" xmlns:wne="http://schemas.microsoft.com/office/word/2006/wordml" xmlns:sl="http://schemas.openxmlformats.org/schemaLibrary/2006/main" xmlns:a="http://schemas.openxmlformats.org/drawingml/2006/main" xmlns:pic="http://schemas.openxmlformats.org/drawingml/2006/picture" xmlns:c="http://schemas.openxmlformats.org/drawingml/2006/chart" xmlns:lc="http://schemas.openxmlformats.org/drawingml/2006/lockedCanvas" xmlns:dgm="http://schemas.openxmlformats.org/drawingml/2006/diagram" xmlns:wps="http://schemas.microsoft.com/office/word/2010/wordprocessingShape" xmlns:wpg="http://schemas.microsoft.com/office/word/2010/wordprocessingGroup" xmlns:w14="http://schemas.microsoft.com/office/word/2010/wordml" xmlns:w15="http://schemas.microsoft.com/office/word/2012/wordml">
   <w:sdt>
     <w:sdtPr>
-      <w:tag w:val="goog_rdk_271"/>
+      <w:tag w:val="goog_rdk_279"/>
     </w:sdtPr>
     <w:sdtContent>
       <w:p>
@@ -15040,7 +15384,7 @@
   </w:sdt>
   <w:sdt>
     <w:sdtPr>
-      <w:tag w:val="goog_rdk_272"/>
+      <w:tag w:val="goog_rdk_280"/>
     </w:sdtPr>
     <w:sdtContent>
       <w:p>
@@ -15092,7 +15436,7 @@
 <w:hdr xmlns:mc="http://schemas.openxmlformats.org/markup-compatibility/2006" xmlns:o="urn:schemas-microsoft-com:office:office" xmlns:r="http://schemas.openxmlformats.org/officeDocument/2006/relationships" xmlns:m="http://schemas.openxmlformats.org/officeDocument/2006/math" xmlns:v="urn:schemas-microsoft-com:vml" xmlns:wp="http://schemas.openxmlformats.org/drawingml/2006/wordprocessingDrawing" xmlns:w10="urn:schemas-microsoft-com:office:word" xmlns:w="http://schemas.openxmlformats.org/wordprocessingml/2006/main" xmlns:wne="http://schemas.microsoft.com/office/word/2006/wordml" xmlns:sl="http://schemas.openxmlformats.org/schemaLibrary/2006/main" xmlns:a="http://schemas.openxmlformats.org/drawingml/2006/main" xmlns:pic="http://schemas.openxmlformats.org/drawingml/2006/picture" xmlns:c="http://schemas.openxmlformats.org/drawingml/2006/chart" xmlns:lc="http://schemas.openxmlformats.org/drawingml/2006/lockedCanvas" xmlns:dgm="http://schemas.openxmlformats.org/drawingml/2006/diagram" xmlns:wps="http://schemas.microsoft.com/office/word/2010/wordprocessingShape" xmlns:wpg="http://schemas.microsoft.com/office/word/2010/wordprocessingGroup" xmlns:w14="http://schemas.microsoft.com/office/word/2010/wordml" xmlns:w15="http://schemas.microsoft.com/office/word/2012/wordml">
   <w:sdt>
     <w:sdtPr>
-      <w:tag w:val="goog_rdk_247"/>
+      <w:tag w:val="goog_rdk_255"/>
     </w:sdtPr>
     <w:sdtContent>
       <w:p>
@@ -15114,7 +15458,7 @@
   </w:sdt>
   <w:tbl>
     <w:tblPr>
-      <w:tblStyle w:val="Table7"/>
+      <w:tblStyle w:val="Table8"/>
       <w:tblW w:w="10470.0" w:type="dxa"/>
       <w:jc w:val="left"/>
       <w:tblInd w:w="-390.0" w:type="dxa"/>
@@ -15153,7 +15497,7 @@
         </w:tcPr>
         <w:sdt>
           <w:sdtPr>
-            <w:tag w:val="goog_rdk_248"/>
+            <w:tag w:val="goog_rdk_256"/>
           </w:sdtPr>
           <w:sdtContent>
             <w:p>
@@ -15233,7 +15577,7 @@
         </w:tcPr>
         <w:sdt>
           <w:sdtPr>
-            <w:tag w:val="goog_rdk_249"/>
+            <w:tag w:val="goog_rdk_257"/>
           </w:sdtPr>
           <w:sdtContent>
             <w:p>
@@ -15257,7 +15601,7 @@
         </w:sdt>
         <w:sdt>
           <w:sdtPr>
-            <w:tag w:val="goog_rdk_250"/>
+            <w:tag w:val="goog_rdk_258"/>
           </w:sdtPr>
           <w:sdtContent>
             <w:p>
@@ -15286,7 +15630,7 @@
         </w:sdt>
         <w:sdt>
           <w:sdtPr>
-            <w:tag w:val="goog_rdk_251"/>
+            <w:tag w:val="goog_rdk_259"/>
           </w:sdtPr>
           <w:sdtContent>
             <w:p>
@@ -15329,7 +15673,7 @@
         </w:tcPr>
         <w:sdt>
           <w:sdtPr>
-            <w:tag w:val="goog_rdk_252"/>
+            <w:tag w:val="goog_rdk_260"/>
           </w:sdtPr>
           <w:sdtContent>
             <w:p>
@@ -15406,7 +15750,7 @@
         </w:tcPr>
         <w:sdt>
           <w:sdtPr>
-            <w:tag w:val="goog_rdk_253"/>
+            <w:tag w:val="goog_rdk_261"/>
           </w:sdtPr>
           <w:sdtContent>
             <w:p>
@@ -15445,7 +15789,7 @@
         </w:tcPr>
         <w:sdt>
           <w:sdtPr>
-            <w:tag w:val="goog_rdk_254"/>
+            <w:tag w:val="goog_rdk_262"/>
           </w:sdtPr>
           <w:sdtContent>
             <w:p>
@@ -15487,7 +15831,7 @@
         </w:tcPr>
         <w:sdt>
           <w:sdtPr>
-            <w:tag w:val="goog_rdk_255"/>
+            <w:tag w:val="goog_rdk_263"/>
           </w:sdtPr>
           <w:sdtContent>
             <w:p>
@@ -15518,7 +15862,7 @@
         </w:tcPr>
         <w:sdt>
           <w:sdtPr>
-            <w:tag w:val="goog_rdk_256"/>
+            <w:tag w:val="goog_rdk_264"/>
           </w:sdtPr>
           <w:sdtContent>
             <w:p>
@@ -15553,7 +15897,7 @@
         </w:tcPr>
         <w:sdt>
           <w:sdtPr>
-            <w:tag w:val="goog_rdk_257"/>
+            <w:tag w:val="goog_rdk_265"/>
           </w:sdtPr>
           <w:sdtContent>
             <w:p>
@@ -15583,7 +15927,7 @@
         </w:tcPr>
         <w:sdt>
           <w:sdtPr>
-            <w:tag w:val="goog_rdk_258"/>
+            <w:tag w:val="goog_rdk_266"/>
           </w:sdtPr>
           <w:sdtContent>
             <w:p>
@@ -15622,7 +15966,7 @@
         </w:tcPr>
         <w:sdt>
           <w:sdtPr>
-            <w:tag w:val="goog_rdk_259"/>
+            <w:tag w:val="goog_rdk_267"/>
           </w:sdtPr>
           <w:sdtContent>
             <w:p>
@@ -15664,7 +16008,7 @@
         </w:tcPr>
         <w:sdt>
           <w:sdtPr>
-            <w:tag w:val="goog_rdk_260"/>
+            <w:tag w:val="goog_rdk_268"/>
           </w:sdtPr>
           <w:sdtContent>
             <w:p>
@@ -15695,7 +16039,7 @@
         </w:tcPr>
         <w:sdt>
           <w:sdtPr>
-            <w:tag w:val="goog_rdk_261"/>
+            <w:tag w:val="goog_rdk_269"/>
           </w:sdtPr>
           <w:sdtContent>
             <w:p>
@@ -15725,7 +16069,7 @@
         </w:tcPr>
         <w:sdt>
           <w:sdtPr>
-            <w:tag w:val="goog_rdk_262"/>
+            <w:tag w:val="goog_rdk_270"/>
           </w:sdtPr>
           <w:sdtContent>
             <w:p>
@@ -15755,7 +16099,7 @@
         </w:tcPr>
         <w:sdt>
           <w:sdtPr>
-            <w:tag w:val="goog_rdk_263"/>
+            <w:tag w:val="goog_rdk_271"/>
           </w:sdtPr>
           <w:sdtContent>
             <w:p>
@@ -15794,7 +16138,7 @@
         </w:tcPr>
         <w:sdt>
           <w:sdtPr>
-            <w:tag w:val="goog_rdk_264"/>
+            <w:tag w:val="goog_rdk_272"/>
           </w:sdtPr>
           <w:sdtContent>
             <w:p>
@@ -15836,7 +16180,7 @@
         </w:tcPr>
         <w:sdt>
           <w:sdtPr>
-            <w:tag w:val="goog_rdk_265"/>
+            <w:tag w:val="goog_rdk_273"/>
           </w:sdtPr>
           <w:sdtContent>
             <w:p>
@@ -15866,7 +16210,7 @@
         </w:tcPr>
         <w:sdt>
           <w:sdtPr>
-            <w:tag w:val="goog_rdk_266"/>
+            <w:tag w:val="goog_rdk_274"/>
           </w:sdtPr>
           <w:sdtContent>
             <w:p>
@@ -15900,7 +16244,7 @@
         </w:tcPr>
         <w:sdt>
           <w:sdtPr>
-            <w:tag w:val="goog_rdk_267"/>
+            <w:tag w:val="goog_rdk_275"/>
           </w:sdtPr>
           <w:sdtContent>
             <w:p>
@@ -15930,7 +16274,7 @@
         </w:tcPr>
         <w:sdt>
           <w:sdtPr>
-            <w:tag w:val="goog_rdk_268"/>
+            <w:tag w:val="goog_rdk_276"/>
           </w:sdtPr>
           <w:sdtContent>
             <w:p>
@@ -15969,7 +16313,7 @@
         </w:tcPr>
         <w:sdt>
           <w:sdtPr>
-            <w:tag w:val="goog_rdk_269"/>
+            <w:tag w:val="goog_rdk_277"/>
           </w:sdtPr>
           <w:sdtContent>
             <w:p>
@@ -16025,7 +16369,7 @@
   </w:tbl>
   <w:sdt>
     <w:sdtPr>
-      <w:tag w:val="goog_rdk_270"/>
+      <w:tag w:val="goog_rdk_278"/>
     </w:sdtPr>
     <w:sdtContent>
       <w:p>
@@ -19073,26 +19417,23 @@
       <w:tblStyleRowBandSize w:val="1"/>
       <w:tblStyleColBandSize w:val="1"/>
       <w:tblCellMar>
-        <w:top w:w="0.0" w:type="dxa"/>
-        <w:left w:w="115.0" w:type="dxa"/>
-        <w:bottom w:w="0.0" w:type="dxa"/>
-        <w:right w:w="115.0" w:type="dxa"/>
+        <w:top w:w="100.0" w:type="dxa"/>
+        <w:left w:w="100.0" w:type="dxa"/>
+        <w:bottom w:w="100.0" w:type="dxa"/>
+        <w:right w:w="100.0" w:type="dxa"/>
       </w:tblCellMar>
     </w:tblPr>
   </w:style>
   <w:style w:type="table" w:styleId="Table3">
     <w:basedOn w:val="TableNormal"/>
-    <w:pPr>
-      <w:spacing w:after="0" w:line="240" w:lineRule="auto"/>
-    </w:pPr>
     <w:tblPr>
       <w:tblStyleRowBandSize w:val="1"/>
       <w:tblStyleColBandSize w:val="1"/>
       <w:tblCellMar>
         <w:top w:w="0.0" w:type="dxa"/>
-        <w:left w:w="108.0" w:type="dxa"/>
+        <w:left w:w="115.0" w:type="dxa"/>
         <w:bottom w:w="0.0" w:type="dxa"/>
-        <w:right w:w="108.0" w:type="dxa"/>
+        <w:right w:w="115.0" w:type="dxa"/>
       </w:tblCellMar>
     </w:tblPr>
   </w:style>
@@ -19145,6 +19486,22 @@
     </w:tblPr>
   </w:style>
   <w:style w:type="table" w:styleId="Table7">
+    <w:basedOn w:val="TableNormal"/>
+    <w:pPr>
+      <w:spacing w:after="0" w:line="240" w:lineRule="auto"/>
+    </w:pPr>
+    <w:tblPr>
+      <w:tblStyleRowBandSize w:val="1"/>
+      <w:tblStyleColBandSize w:val="1"/>
+      <w:tblCellMar>
+        <w:top w:w="0.0" w:type="dxa"/>
+        <w:left w:w="108.0" w:type="dxa"/>
+        <w:bottom w:w="0.0" w:type="dxa"/>
+        <w:right w:w="108.0" w:type="dxa"/>
+      </w:tblCellMar>
+    </w:tblPr>
+  </w:style>
+  <w:style w:type="table" w:styleId="Table8">
     <w:basedOn w:val="TableNormal"/>
     <w:tblPr>
       <w:tblStyleRowBandSize w:val="1"/>
@@ -19445,7 +19802,7 @@
 
 <file path=customXML/item1.xml><?xml version="1.0" encoding="utf-8"?>
 <go:gDocsCustomXmlDataStorage xmlns:go="http://customooxmlschemas.google.com/" xmlns:r="http://schemas.openxmlformats.org/officeDocument/2006/relationships">
-  <go:docsCustomData xmlns:go="http://customooxmlschemas.google.com/" roundtripDataSignature="AMtx7mjabAgeW9yoKnT8/p1gjWNktdX8EA==">AMUW2mVCKsiWDQGpZvTRCnyKXQRTafeFe1SWPDHoSlUpFzBi0jn+mKNqmop35b0IuO+49DaLmlr2UElm1MzJfHIr6DjPt4mQ5I7G0pphNRzep7TM7qUrMCg=</go:docsCustomData>
+  <go:docsCustomData xmlns:go="http://customooxmlschemas.google.com/" roundtripDataSignature="AMtx7mjabAgeW9yoKnT8/p1gjWNktdX8EA==">AMUW2mWf2IfJcT/CU3+mtIXsv0ZYCIyMO4KLQ9Z95dXUXE4hVJF0k1cfuD3TbFyS2QjYwE5EWxW6D4Xk9wK7InNjiQoXzOWayclxMkmJtI9lJHLMLboSKiM=</go:docsCustomData>
 </go:gDocsCustomXmlDataStorage>
 </file>
 
